--- a/Session 6/Session 6.docx
+++ b/Session 6/Session 6.docx
@@ -5,9 +5,6 @@
     <w:p>
       <w:pPr>
         <w:pStyle w:val="Title"/>
-        <w:rPr>
-          <w:rFonts w:hint="eastAsia"/>
-        </w:rPr>
       </w:pPr>
       <w:r>
         <w:rPr>
@@ -90,7 +87,7 @@
         <w:rPr>
           <w:rFonts w:hint="eastAsia"/>
         </w:rPr>
-        <w:t xml:space="preserve"> 폴더 </w:t>
+        <w:t xml:space="preserve"> </w:t>
       </w:r>
       <w:r>
         <w:t xml:space="preserve">&gt; </w:t>
@@ -266,11 +263,27 @@
         </w:numPr>
         <w:ind w:leftChars="0" w:left="760"/>
       </w:pPr>
-      <w:r>
-        <w:rPr>
-          <w:rFonts w:hint="eastAsia"/>
-        </w:rPr>
-        <w:t xml:space="preserve">텍스트 편집기 13번째 줄의 </w:t>
+      <w:del w:id="0" w:author="Reagan Hwang" w:date="2014-07-03T11:58:00Z">
+        <w:r>
+          <w:rPr>
+            <w:rFonts w:hint="eastAsia"/>
+          </w:rPr>
+          <w:delText>텍스트 편집기</w:delText>
+        </w:r>
+      </w:del>
+      <w:ins w:id="1" w:author="Reagan Hwang" w:date="2014-07-03T11:58:00Z">
+        <w:r>
+          <w:rPr>
+            <w:rFonts w:hint="eastAsia"/>
+          </w:rPr>
+          <w:t>코드 편집기</w:t>
+        </w:r>
+      </w:ins>
+      <w:r>
+        <w:rPr>
+          <w:rFonts w:hint="eastAsia"/>
+        </w:rPr>
+        <w:t xml:space="preserve"> 13번째 줄의 </w:t>
       </w:r>
       <w:r>
         <w:t xml:space="preserve">Image </w:t>
@@ -297,7 +310,15 @@
         <w:rPr>
           <w:rFonts w:hint="eastAsia"/>
         </w:rPr>
-        <w:t>라는 경로를 지정하고 있습니다.</w:t>
+        <w:t>라는 경로</w:t>
+      </w:r>
+      <w:bookmarkStart w:id="2" w:name="_GoBack"/>
+      <w:bookmarkEnd w:id="2"/>
+      <w:r>
+        <w:rPr>
+          <w:rFonts w:hint="eastAsia"/>
+        </w:rPr>
+        <w:t>를 지정하고 있습니다.</w:t>
       </w:r>
       <w:r>
         <w:t xml:space="preserve"> </w:t>
@@ -685,11 +706,27 @@
         </w:numPr>
         <w:ind w:leftChars="0"/>
       </w:pPr>
-      <w:r>
-        <w:rPr>
-          <w:rFonts w:hint="eastAsia"/>
-        </w:rPr>
-        <w:t xml:space="preserve">텍스트 편집기의 </w:t>
+      <w:del w:id="3" w:author="Reagan Hwang" w:date="2014-07-03T11:58:00Z">
+        <w:r>
+          <w:rPr>
+            <w:rFonts w:hint="eastAsia"/>
+          </w:rPr>
+          <w:delText>텍스트 편집기</w:delText>
+        </w:r>
+      </w:del>
+      <w:ins w:id="4" w:author="Reagan Hwang" w:date="2014-07-03T11:58:00Z">
+        <w:r>
+          <w:rPr>
+            <w:rFonts w:hint="eastAsia"/>
+          </w:rPr>
+          <w:t>코드 편집기</w:t>
+        </w:r>
+      </w:ins>
+      <w:r>
+        <w:rPr>
+          <w:rFonts w:hint="eastAsia"/>
+        </w:rPr>
+        <w:t xml:space="preserve">의 </w:t>
       </w:r>
       <w:r>
         <w:t>13</w:t>
@@ -1435,11 +1472,27 @@
         </w:numPr>
         <w:ind w:leftChars="0"/>
       </w:pPr>
-      <w:r>
-        <w:rPr>
-          <w:rFonts w:hint="eastAsia"/>
-        </w:rPr>
-        <w:t>텍스트 편집기 2</w:t>
+      <w:del w:id="5" w:author="Reagan Hwang" w:date="2014-07-03T11:58:00Z">
+        <w:r>
+          <w:rPr>
+            <w:rFonts w:hint="eastAsia"/>
+          </w:rPr>
+          <w:delText>텍스트 편집기</w:delText>
+        </w:r>
+      </w:del>
+      <w:ins w:id="6" w:author="Reagan Hwang" w:date="2014-07-03T11:58:00Z">
+        <w:r>
+          <w:rPr>
+            <w:rFonts w:hint="eastAsia"/>
+          </w:rPr>
+          <w:t>코드 편집기</w:t>
+        </w:r>
+      </w:ins>
+      <w:r>
+        <w:rPr>
+          <w:rFonts w:hint="eastAsia"/>
+        </w:rPr>
+        <w:t xml:space="preserve"> 2</w:t>
       </w:r>
       <w:r>
         <w:t>6</w:t>
@@ -1565,11 +1618,27 @@
         </w:numPr>
         <w:ind w:leftChars="0"/>
       </w:pPr>
-      <w:r>
-        <w:rPr>
-          <w:rFonts w:hint="eastAsia"/>
-        </w:rPr>
-        <w:t xml:space="preserve">텍스트 편집기의 </w:t>
+      <w:del w:id="7" w:author="Reagan Hwang" w:date="2014-07-03T11:58:00Z">
+        <w:r>
+          <w:rPr>
+            <w:rFonts w:hint="eastAsia"/>
+          </w:rPr>
+          <w:delText>텍스트 편집기</w:delText>
+        </w:r>
+      </w:del>
+      <w:ins w:id="8" w:author="Reagan Hwang" w:date="2014-07-03T11:58:00Z">
+        <w:r>
+          <w:rPr>
+            <w:rFonts w:hint="eastAsia"/>
+          </w:rPr>
+          <w:t>코드 편집기</w:t>
+        </w:r>
+      </w:ins>
+      <w:r>
+        <w:rPr>
+          <w:rFonts w:hint="eastAsia"/>
+        </w:rPr>
+        <w:t xml:space="preserve">의 </w:t>
       </w:r>
       <w:r>
         <w:t>38</w:t>
@@ -2272,16 +2341,11 @@
         </w:rPr>
         <w:t>가 됩니다.</w:t>
       </w:r>
-      <w:bookmarkStart w:id="0" w:name="_GoBack"/>
-      <w:bookmarkEnd w:id="0"/>
     </w:p>
     <w:p>
       <w:pPr>
         <w:pStyle w:val="ListParagraph"/>
         <w:ind w:leftChars="0"/>
-        <w:rPr>
-          <w:rFonts w:hint="eastAsia"/>
-        </w:rPr>
       </w:pPr>
     </w:p>
     <w:sectPr>
@@ -4569,6 +4633,14 @@
     <w:abstractNumId w:val="9"/>
   </w:num>
 </w:numbering>
+</file>
+
+<file path=word/people.xml><?xml version="1.0" encoding="utf-8"?>
+<w15:people xmlns:wpc="http://schemas.microsoft.com/office/word/2010/wordprocessingCanvas" xmlns:mc="http://schemas.openxmlformats.org/markup-compatibility/2006" xmlns:o="urn:schemas-microsoft-com:office:office" xmlns:r="http://schemas.openxmlformats.org/officeDocument/2006/relationships" xmlns:m="http://schemas.openxmlformats.org/officeDocument/2006/math" xmlns:v="urn:schemas-microsoft-com:vml" xmlns:wp14="http://schemas.microsoft.com/office/word/2010/wordprocessingDrawing" xmlns:wp="http://schemas.openxmlformats.org/drawingml/2006/wordprocessingDrawing" xmlns:w10="urn:schemas-microsoft-com:office:word" xmlns:w="http://schemas.openxmlformats.org/wordprocessingml/2006/main" xmlns:w14="http://schemas.microsoft.com/office/word/2010/wordml" xmlns:w15="http://schemas.microsoft.com/office/word/2012/wordml" xmlns:wpg="http://schemas.microsoft.com/office/word/2010/wordprocessingGroup" xmlns:wpi="http://schemas.microsoft.com/office/word/2010/wordprocessingInk" xmlns:wne="http://schemas.microsoft.com/office/word/2006/wordml" xmlns:wps="http://schemas.microsoft.com/office/word/2010/wordprocessingShape" mc:Ignorable="w14 w15 wp14">
+  <w15:person w15:author="Reagan Hwang">
+    <w15:presenceInfo w15:providerId="AD" w15:userId="S-1-5-21-2146773085-903363285-719344707-504340"/>
+  </w15:person>
+</w15:people>
 </file>
 
 <file path=word/styles.xml><?xml version="1.0" encoding="utf-8"?>
@@ -6047,7 +6119,7 @@
 </file>
 
 <file path=customXml/itemProps1.xml><?xml version="1.0" encoding="utf-8"?>
-<ds:datastoreItem xmlns:ds="http://schemas.openxmlformats.org/officeDocument/2006/customXml" ds:itemID="{AD781A0C-4573-433A-9BF3-52CF40E28AE8}">
+<ds:datastoreItem xmlns:ds="http://schemas.openxmlformats.org/officeDocument/2006/customXml" ds:itemID="{66AE1B10-C5BF-4046-AF57-5F33E2D44B77}">
   <ds:schemaRefs>
     <ds:schemaRef ds:uri="http://schemas.openxmlformats.org/officeDocument/2006/bibliography"/>
   </ds:schemaRefs>

--- a/Session 6/Session 6.docx
+++ b/Session 6/Session 6.docx
@@ -262,8 +262,11 @@
           <w:numId w:val="12"/>
         </w:numPr>
         <w:ind w:leftChars="0" w:left="760"/>
-      </w:pPr>
-      <w:del w:id="0" w:author="Reagan Hwang" w:date="2014-07-03T11:58:00Z">
+        <w:rPr>
+          <w:ins w:id="0" w:author="Reagan Hwang" w:date="2014-07-03T12:02:00Z"/>
+        </w:rPr>
+      </w:pPr>
+      <w:del w:id="1" w:author="Reagan Hwang" w:date="2014-07-03T11:58:00Z">
         <w:r>
           <w:rPr>
             <w:rFonts w:hint="eastAsia"/>
@@ -271,7 +274,7 @@
           <w:delText>텍스트 편집기</w:delText>
         </w:r>
       </w:del>
-      <w:ins w:id="1" w:author="Reagan Hwang" w:date="2014-07-03T11:58:00Z">
+      <w:ins w:id="2" w:author="Reagan Hwang" w:date="2014-07-03T11:58:00Z">
         <w:r>
           <w:rPr>
             <w:rFonts w:hint="eastAsia"/>
@@ -310,15 +313,7 @@
         <w:rPr>
           <w:rFonts w:hint="eastAsia"/>
         </w:rPr>
-        <w:t>라는 경로</w:t>
-      </w:r>
-      <w:bookmarkStart w:id="2" w:name="_GoBack"/>
-      <w:bookmarkEnd w:id="2"/>
-      <w:r>
-        <w:rPr>
-          <w:rFonts w:hint="eastAsia"/>
-        </w:rPr>
-        <w:t>를 지정하고 있습니다.</w:t>
+        <w:t>라는 경로를 지정하고 있습니다.</w:t>
       </w:r>
       <w:r>
         <w:t xml:space="preserve"> </w:t>
@@ -329,6 +324,14 @@
         </w:rPr>
         <w:t xml:space="preserve">현재는 </w:t>
       </w:r>
+      <w:ins w:id="3" w:author="Reagan Hwang" w:date="2014-07-03T12:01:00Z">
+        <w:r>
+          <w:rPr>
+            <w:rFonts w:hint="eastAsia"/>
+          </w:rPr>
+          <w:t xml:space="preserve">디자이너 화면에 </w:t>
+        </w:r>
+      </w:ins>
       <w:r>
         <w:t xml:space="preserve">‘140’ </w:t>
       </w:r>
@@ -347,6 +350,79 @@
         </w:rPr>
         <w:t>의 이미지를 보여주고 있습니다.</w:t>
       </w:r>
+      <w:ins w:id="4" w:author="Reagan Hwang" w:date="2014-07-03T12:02:00Z">
+        <w:r>
+          <w:t xml:space="preserve"> </w:t>
+        </w:r>
+      </w:ins>
+    </w:p>
+    <w:p>
+      <w:pPr>
+        <w:rPr>
+          <w:ins w:id="5" w:author="Reagan Hwang" w:date="2014-07-03T12:02:00Z"/>
+        </w:rPr>
+      </w:pPr>
+      <w:ins w:id="6" w:author="Reagan Hwang" w:date="2014-07-03T12:02:00Z">
+        <w:r>
+          <w:br w:type="page"/>
+        </w:r>
+      </w:ins>
+    </w:p>
+    <w:p>
+      <w:pPr>
+        <w:pPrChange w:id="7" w:author="Reagan Hwang" w:date="2014-07-03T12:02:00Z">
+          <w:pPr>
+            <w:pStyle w:val="ListParagraph"/>
+            <w:numPr>
+              <w:numId w:val="12"/>
+            </w:numPr>
+            <w:ind w:leftChars="0" w:hanging="400"/>
+          </w:pPr>
+        </w:pPrChange>
+      </w:pPr>
+      <w:ins w:id="8" w:author="Reagan Hwang" w:date="2014-07-03T12:01:00Z">
+        <w:r>
+          <w:rPr>
+            <w:noProof/>
+          </w:rPr>
+          <w:lastRenderedPageBreak/>
+          <w:drawing>
+            <wp:inline distT="0" distB="0" distL="0" distR="0" wp14:anchorId="0110F59B" wp14:editId="3D70D54D">
+              <wp:extent cx="2145598" cy="3515557"/>
+              <wp:effectExtent l="0" t="0" r="7620" b="0"/>
+              <wp:docPr id="2" name="Picture 2"/>
+              <wp:cNvGraphicFramePr>
+                <a:graphicFrameLocks xmlns:a="http://schemas.openxmlformats.org/drawingml/2006/main" noChangeAspect="1"/>
+              </wp:cNvGraphicFramePr>
+              <a:graphic xmlns:a="http://schemas.openxmlformats.org/drawingml/2006/main">
+                <a:graphicData uri="http://schemas.openxmlformats.org/drawingml/2006/picture">
+                  <pic:pic xmlns:pic="http://schemas.openxmlformats.org/drawingml/2006/picture">
+                    <pic:nvPicPr>
+                      <pic:cNvPr id="1" name=""/>
+                      <pic:cNvPicPr/>
+                    </pic:nvPicPr>
+                    <pic:blipFill>
+                      <a:blip r:embed="rId7"/>
+                      <a:stretch>
+                        <a:fillRect/>
+                      </a:stretch>
+                    </pic:blipFill>
+                    <pic:spPr>
+                      <a:xfrm>
+                        <a:off x="0" y="0"/>
+                        <a:ext cx="2150949" cy="3524325"/>
+                      </a:xfrm>
+                      <a:prstGeom prst="rect">
+                        <a:avLst/>
+                      </a:prstGeom>
+                    </pic:spPr>
+                  </pic:pic>
+                </a:graphicData>
+              </a:graphic>
+            </wp:inline>
+          </w:drawing>
+        </w:r>
+      </w:ins>
     </w:p>
     <w:p>
       <w:pPr>
@@ -426,118 +502,6 @@
             <wp:extent cx="2752725" cy="1806475"/>
             <wp:effectExtent l="0" t="0" r="0" b="3810"/>
             <wp:docPr id="5" name="Picture 5"/>
-            <wp:cNvGraphicFramePr>
-              <a:graphicFrameLocks xmlns:a="http://schemas.openxmlformats.org/drawingml/2006/main" noChangeAspect="1"/>
-            </wp:cNvGraphicFramePr>
-            <a:graphic xmlns:a="http://schemas.openxmlformats.org/drawingml/2006/main">
-              <a:graphicData uri="http://schemas.openxmlformats.org/drawingml/2006/picture">
-                <pic:pic xmlns:pic="http://schemas.openxmlformats.org/drawingml/2006/picture">
-                  <pic:nvPicPr>
-                    <pic:cNvPr id="1" name=""/>
-                    <pic:cNvPicPr/>
-                  </pic:nvPicPr>
-                  <pic:blipFill>
-                    <a:blip r:embed="rId7"/>
-                    <a:stretch>
-                      <a:fillRect/>
-                    </a:stretch>
-                  </pic:blipFill>
-                  <pic:spPr>
-                    <a:xfrm>
-                      <a:off x="0" y="0"/>
-                      <a:ext cx="2763289" cy="1813408"/>
-                    </a:xfrm>
-                    <a:prstGeom prst="rect">
-                      <a:avLst/>
-                    </a:prstGeom>
-                  </pic:spPr>
-                </pic:pic>
-              </a:graphicData>
-            </a:graphic>
-          </wp:inline>
-        </w:drawing>
-      </w:r>
-    </w:p>
-    <w:p>
-      <w:pPr>
-        <w:pStyle w:val="ListParagraph"/>
-        <w:numPr>
-          <w:ilvl w:val="0"/>
-          <w:numId w:val="12"/>
-        </w:numPr>
-        <w:ind w:leftChars="0" w:left="760"/>
-      </w:pPr>
-      <w:r>
-        <w:rPr>
-          <w:rFonts w:hint="eastAsia"/>
-        </w:rPr>
-        <w:lastRenderedPageBreak/>
-        <w:t>Display</w:t>
-      </w:r>
-      <w:r>
-        <w:t xml:space="preserve"> </w:t>
-      </w:r>
-      <w:r>
-        <w:rPr>
-          <w:rFonts w:hint="eastAsia"/>
-        </w:rPr>
-        <w:t>설정을 변경하여 봅니다.</w:t>
-      </w:r>
-      <w:r>
-        <w:t xml:space="preserve"> Scale</w:t>
-      </w:r>
-      <w:r>
-        <w:rPr>
-          <w:rFonts w:hint="eastAsia"/>
-        </w:rPr>
-        <w:t>이 변경됨에 따라 이미지도 다른 이미지로 바뀌는 것을 보실수가 있습니다.</w:t>
-      </w:r>
-    </w:p>
-    <w:p>
-      <w:pPr>
-        <w:pStyle w:val="ListParagraph"/>
-        <w:numPr>
-          <w:ilvl w:val="0"/>
-          <w:numId w:val="12"/>
-        </w:numPr>
-        <w:ind w:leftChars="0" w:left="760"/>
-      </w:pPr>
-      <w:r>
-        <w:t>WVGA 4” 512MB emulator</w:t>
-      </w:r>
-      <w:r>
-        <w:rPr>
-          <w:rFonts w:hint="eastAsia"/>
-        </w:rPr>
-        <w:t>로 변경한 후 앱을 실행해 봅니다.</w:t>
-      </w:r>
-      <w:r>
-        <w:t xml:space="preserve"> ‘140’ scale</w:t>
-      </w:r>
-      <w:r>
-        <w:rPr>
-          <w:rFonts w:hint="eastAsia"/>
-        </w:rPr>
-        <w:t>의 이미지가 나타날 것입니다.</w:t>
-      </w:r>
-      <w:r>
-        <w:t xml:space="preserve"> </w:t>
-      </w:r>
-    </w:p>
-    <w:p>
-      <w:pPr>
-        <w:pStyle w:val="ListParagraph"/>
-        <w:ind w:leftChars="0" w:left="760"/>
-      </w:pPr>
-      <w:r>
-        <w:rPr>
-          <w:noProof/>
-        </w:rPr>
-        <w:drawing>
-          <wp:inline distT="0" distB="0" distL="0" distR="0" wp14:anchorId="5FC8DEC2" wp14:editId="3816B169">
-            <wp:extent cx="3495675" cy="809625"/>
-            <wp:effectExtent l="0" t="0" r="9525" b="9525"/>
-            <wp:docPr id="6" name="Picture 6"/>
             <wp:cNvGraphicFramePr>
               <a:graphicFrameLocks xmlns:a="http://schemas.openxmlformats.org/drawingml/2006/main" noChangeAspect="1"/>
             </wp:cNvGraphicFramePr>
@@ -557,7 +521,7 @@
                   <pic:spPr>
                     <a:xfrm>
                       <a:off x="0" y="0"/>
-                      <a:ext cx="3495675" cy="809625"/>
+                      <a:ext cx="2763289" cy="1813408"/>
                     </a:xfrm>
                     <a:prstGeom prst="rect">
                       <a:avLst/>
@@ -583,66 +547,25 @@
         <w:rPr>
           <w:rFonts w:hint="eastAsia"/>
         </w:rPr>
-        <w:t xml:space="preserve">유사하게 </w:t>
-      </w:r>
-      <w:r>
-        <w:t>720p 4.7 inch emulator</w:t>
-      </w:r>
-      <w:r>
-        <w:rPr>
-          <w:rFonts w:hint="eastAsia"/>
-        </w:rPr>
-        <w:t>나 더 큰 화면의 emulator로 변경한 후 실행하여 봅니다.</w:t>
-      </w:r>
-      <w:r>
-        <w:t xml:space="preserve"> ‘180’ scale</w:t>
-      </w:r>
-      <w:r>
-        <w:rPr>
-          <w:rFonts w:hint="eastAsia"/>
-        </w:rPr>
-        <w:t>의 이미지가 나타날 것입니다.</w:t>
-      </w:r>
-      <w:r>
-        <w:t xml:space="preserve"> </w:t>
-      </w:r>
-    </w:p>
-    <w:p/>
-    <w:p>
-      <w:pPr>
-        <w:pStyle w:val="Heading1"/>
-      </w:pPr>
-      <w:r>
-        <w:rPr>
-          <w:rFonts w:hint="eastAsia"/>
-        </w:rPr>
-        <w:t xml:space="preserve">반응형 </w:t>
-      </w:r>
-      <w:r>
-        <w:t>UI</w:t>
-      </w:r>
-    </w:p>
-    <w:p>
-      <w:r>
-        <w:rPr>
-          <w:rFonts w:hint="eastAsia"/>
-        </w:rPr>
-        <w:t xml:space="preserve">반응형 </w:t>
-      </w:r>
-      <w:r>
-        <w:t>UI</w:t>
-      </w:r>
-      <w:r>
-        <w:rPr>
-          <w:rFonts w:hint="eastAsia"/>
-        </w:rPr>
-        <w:t xml:space="preserve">를 </w:t>
-      </w:r>
-      <w:r>
-        <w:rPr>
-          <w:rFonts w:hint="eastAsia"/>
-        </w:rPr>
-        <w:t>구현하는 방법에 대해 살펴봅니다.</w:t>
+        <w:t>Display</w:t>
+      </w:r>
+      <w:r>
+        <w:t xml:space="preserve"> </w:t>
+      </w:r>
+      <w:r>
+        <w:rPr>
+          <w:rFonts w:hint="eastAsia"/>
+        </w:rPr>
+        <w:t>설정을 변경하여 봅니다.</w:t>
+      </w:r>
+      <w:r>
+        <w:t xml:space="preserve"> Scale</w:t>
+      </w:r>
+      <w:r>
+        <w:rPr>
+          <w:rFonts w:hint="eastAsia"/>
+        </w:rPr>
+        <w:t>이 변경됨에 따라 이미지도 다른 이미지로 바뀌는 것을 보실수가 있습니다.</w:t>
       </w:r>
     </w:p>
     <w:p>
@@ -650,146 +573,86 @@
         <w:pStyle w:val="ListParagraph"/>
         <w:numPr>
           <w:ilvl w:val="0"/>
-          <w:numId w:val="21"/>
+          <w:numId w:val="12"/>
         </w:numPr>
-        <w:ind w:leftChars="0"/>
-      </w:pPr>
-      <w:r>
-        <w:rPr>
-          <w:rFonts w:hint="eastAsia"/>
-        </w:rPr>
-        <w:t>앞서 실행되고 있던 앱을 그대로 둡니다.</w:t>
-      </w:r>
-      <w:r>
-        <w:t xml:space="preserve"> </w:t>
-      </w:r>
-    </w:p>
-    <w:p>
-      <w:pPr>
-        <w:pStyle w:val="ListParagraph"/>
-        <w:numPr>
-          <w:ilvl w:val="0"/>
-          <w:numId w:val="21"/>
-        </w:numPr>
-        <w:ind w:leftChars="0"/>
-      </w:pPr>
-      <w:r>
-        <w:rPr>
-          <w:rFonts w:hint="eastAsia"/>
-        </w:rPr>
-        <w:t xml:space="preserve">Visual Studio의 솔루션 탐색기의 </w:t>
-      </w:r>
-      <w:proofErr w:type="spellStart"/>
-      <w:r>
-        <w:t>ResponsiveUI.xaml</w:t>
-      </w:r>
-      <w:proofErr w:type="spellEnd"/>
-      <w:r>
-        <w:t xml:space="preserve"> </w:t>
-      </w:r>
-      <w:r>
-        <w:rPr>
-          <w:rFonts w:hint="eastAsia"/>
-        </w:rPr>
-        <w:t>파일을 더블클릭하여 엽니다.</w:t>
-      </w:r>
-      <w:r>
-        <w:t xml:space="preserve"> </w:t>
-      </w:r>
-    </w:p>
-    <w:p>
-      <w:pPr>
-        <w:pStyle w:val="ListParagraph"/>
-        <w:numPr>
-          <w:ilvl w:val="0"/>
-          <w:numId w:val="21"/>
-        </w:numPr>
-        <w:ind w:leftChars="0"/>
-      </w:pPr>
-      <w:del w:id="3" w:author="Reagan Hwang" w:date="2014-07-03T11:58:00Z">
+        <w:ind w:leftChars="0" w:left="760"/>
+      </w:pPr>
+      <w:r>
+        <w:t>WVGA 4</w:t>
+      </w:r>
+      <w:ins w:id="9" w:author="Reagan Hwang" w:date="2014-07-03T12:04:00Z">
+        <w:r>
+          <w:t xml:space="preserve"> inch</w:t>
+        </w:r>
+      </w:ins>
+      <w:del w:id="10" w:author="Reagan Hwang" w:date="2014-07-03T12:04:00Z">
+        <w:r>
+          <w:delText>”</w:delText>
+        </w:r>
+      </w:del>
+      <w:r>
+        <w:t xml:space="preserve"> 512MB </w:t>
+      </w:r>
+      <w:del w:id="11" w:author="Reagan Hwang" w:date="2014-07-03T12:04:00Z">
+        <w:r>
+          <w:delText>emulator</w:delText>
+        </w:r>
+      </w:del>
+      <w:ins w:id="12" w:author="Reagan Hwang" w:date="2014-07-03T12:04:00Z">
         <w:r>
           <w:rPr>
             <w:rFonts w:hint="eastAsia"/>
           </w:rPr>
-          <w:delText>텍스트 편집기</w:delText>
+          <w:t>에뮬레이터</w:t>
         </w:r>
-      </w:del>
-      <w:ins w:id="4" w:author="Reagan Hwang" w:date="2014-07-03T11:58:00Z">
+      </w:ins>
+      <w:r>
+        <w:rPr>
+          <w:rFonts w:hint="eastAsia"/>
+        </w:rPr>
+        <w:t>로 변경한 후 앱을 실행해 봅니다.</w:t>
+      </w:r>
+      <w:r>
+        <w:t xml:space="preserve"> </w:t>
+      </w:r>
+      <w:ins w:id="13" w:author="Reagan Hwang" w:date="2014-07-03T12:05:00Z">
+        <w:r>
+          <w:t xml:space="preserve">Scale Factor Demo </w:t>
+        </w:r>
         <w:r>
           <w:rPr>
             <w:rFonts w:hint="eastAsia"/>
           </w:rPr>
-          <w:t>코드 편집기</w:t>
+          <w:t xml:space="preserve">버튼을 클릭하면 </w:t>
         </w:r>
       </w:ins>
       <w:r>
-        <w:rPr>
-          <w:rFonts w:hint="eastAsia"/>
-        </w:rPr>
-        <w:t xml:space="preserve">의 </w:t>
-      </w:r>
-      <w:r>
-        <w:t>13</w:t>
-      </w:r>
-      <w:r>
-        <w:rPr>
-          <w:rFonts w:hint="eastAsia"/>
-        </w:rPr>
-        <w:t xml:space="preserve">번째 줄의 </w:t>
-      </w:r>
-      <w:proofErr w:type="spellStart"/>
-      <w:r>
-        <w:t>RowDefinition</w:t>
-      </w:r>
-      <w:proofErr w:type="spellEnd"/>
-      <w:r>
-        <w:rPr>
-          <w:rFonts w:hint="eastAsia"/>
-        </w:rPr>
-        <w:t xml:space="preserve">의 높이가 각각 </w:t>
-      </w:r>
-      <w:r>
-        <w:t>*, 3*</w:t>
-      </w:r>
-      <w:r>
-        <w:rPr>
-          <w:rFonts w:hint="eastAsia"/>
-        </w:rPr>
-        <w:t>로 되어있습니다.</w:t>
-      </w:r>
-      <w:r>
-        <w:t xml:space="preserve"> </w:t>
-      </w:r>
-      <w:r>
-        <w:rPr>
-          <w:rFonts w:hint="eastAsia"/>
-        </w:rPr>
-        <w:t xml:space="preserve">이는 화면을 횡으로 </w:t>
-      </w:r>
-      <w:r>
-        <w:t>1:3</w:t>
-      </w:r>
-      <w:r>
-        <w:rPr>
-          <w:rFonts w:hint="eastAsia"/>
-        </w:rPr>
-        <w:t>의 비율로 분할함을 의미합니다.</w:t>
+        <w:t>‘140’ scale</w:t>
+      </w:r>
+      <w:r>
+        <w:rPr>
+          <w:rFonts w:hint="eastAsia"/>
+        </w:rPr>
+        <w:t>의 이미지가 나타날 것입니다.</w:t>
+      </w:r>
+      <w:r>
+        <w:t xml:space="preserve"> </w:t>
       </w:r>
     </w:p>
     <w:p>
       <w:pPr>
         <w:pStyle w:val="ListParagraph"/>
-        <w:ind w:leftChars="0"/>
+        <w:ind w:leftChars="0" w:left="760"/>
       </w:pPr>
       <w:r>
         <w:rPr>
           <w:noProof/>
         </w:rPr>
         <w:drawing>
-          <wp:inline distT="0" distB="0" distL="0" distR="0" wp14:anchorId="36979316" wp14:editId="705F4A5D">
-            <wp:extent cx="3362325" cy="810713"/>
-            <wp:effectExtent l="0" t="0" r="0" b="8890"/>
-            <wp:docPr id="1" name="Picture 1"/>
+          <wp:inline distT="0" distB="0" distL="0" distR="0" wp14:anchorId="5FC8DEC2" wp14:editId="3816B169">
+            <wp:extent cx="3495675" cy="809625"/>
+            <wp:effectExtent l="0" t="0" r="9525" b="9525"/>
+            <wp:docPr id="6" name="Picture 6"/>
             <wp:cNvGraphicFramePr>
               <a:graphicFrameLocks xmlns:a="http://schemas.openxmlformats.org/drawingml/2006/main" noChangeAspect="1"/>
             </wp:cNvGraphicFramePr>
@@ -809,7 +672,7 @@
                   <pic:spPr>
                     <a:xfrm>
                       <a:off x="0" y="0"/>
-                      <a:ext cx="3382351" cy="815542"/>
+                      <a:ext cx="3495675" cy="809625"/>
                     </a:xfrm>
                     <a:prstGeom prst="rect">
                       <a:avLst/>
@@ -827,72 +690,112 @@
         <w:pStyle w:val="ListParagraph"/>
         <w:numPr>
           <w:ilvl w:val="0"/>
-          <w:numId w:val="21"/>
+          <w:numId w:val="12"/>
         </w:numPr>
-        <w:ind w:leftChars="0"/>
-      </w:pPr>
-      <w:r>
-        <w:t>16</w:t>
-      </w:r>
-      <w:r>
-        <w:rPr>
-          <w:rFonts w:hint="eastAsia"/>
-        </w:rPr>
-        <w:t xml:space="preserve">번째 줄의 </w:t>
-      </w:r>
-      <w:proofErr w:type="spellStart"/>
-      <w:r>
-        <w:t>Viewbox</w:t>
-      </w:r>
-      <w:proofErr w:type="spellEnd"/>
-      <w:r>
-        <w:rPr>
-          <w:rFonts w:hint="eastAsia"/>
-        </w:rPr>
-        <w:t xml:space="preserve">의 경우 </w:t>
-      </w:r>
-      <w:proofErr w:type="spellStart"/>
-      <w:r>
-        <w:t>Grid.Row</w:t>
-      </w:r>
-      <w:proofErr w:type="spellEnd"/>
-      <w:r>
-        <w:t xml:space="preserve"> </w:t>
-      </w:r>
-      <w:r>
-        <w:rPr>
-          <w:rFonts w:hint="eastAsia"/>
-        </w:rPr>
-        <w:t xml:space="preserve">속성이 </w:t>
-      </w:r>
-      <w:r>
-        <w:t>“0”</w:t>
-      </w:r>
-      <w:r>
-        <w:rPr>
-          <w:rFonts w:hint="eastAsia"/>
-        </w:rPr>
-        <w:t>으로 되어있습니다.</w:t>
-      </w:r>
-      <w:r>
-        <w:t xml:space="preserve"> </w:t>
-      </w:r>
-      <w:r>
-        <w:rPr>
-          <w:rFonts w:hint="eastAsia"/>
-        </w:rPr>
-        <w:t xml:space="preserve">이는 자동으로 나누어진 영역의 첫번째 행에 </w:t>
-      </w:r>
-      <w:proofErr w:type="spellStart"/>
-      <w:r>
-        <w:t>Viewbox</w:t>
-      </w:r>
-      <w:proofErr w:type="spellEnd"/>
-      <w:r>
-        <w:rPr>
-          <w:rFonts w:hint="eastAsia"/>
-        </w:rPr>
-        <w:t>를 채우게 됩니다.</w:t>
+        <w:ind w:leftChars="0" w:left="760"/>
+      </w:pPr>
+      <w:r>
+        <w:rPr>
+          <w:rFonts w:hint="eastAsia"/>
+        </w:rPr>
+        <w:t xml:space="preserve">유사하게 </w:t>
+      </w:r>
+      <w:r>
+        <w:t xml:space="preserve">720p 4.7 inch </w:t>
+      </w:r>
+      <w:del w:id="14" w:author="Reagan Hwang" w:date="2014-07-03T12:06:00Z">
+        <w:r>
+          <w:rPr>
+            <w:rFonts w:hint="eastAsia"/>
+          </w:rPr>
+          <w:delText>emulator</w:delText>
+        </w:r>
+      </w:del>
+      <w:ins w:id="15" w:author="Reagan Hwang" w:date="2014-07-03T12:06:00Z">
+        <w:r>
+          <w:rPr>
+            <w:rFonts w:hint="eastAsia"/>
+          </w:rPr>
+          <w:t>에뮬레이터</w:t>
+        </w:r>
+      </w:ins>
+      <w:r>
+        <w:rPr>
+          <w:rFonts w:hint="eastAsia"/>
+        </w:rPr>
+        <w:t xml:space="preserve">나 더 큰 화면의 </w:t>
+      </w:r>
+      <w:del w:id="16" w:author="Reagan Hwang" w:date="2014-07-03T12:06:00Z">
+        <w:r>
+          <w:rPr>
+            <w:rFonts w:hint="eastAsia"/>
+          </w:rPr>
+          <w:delText>emulator</w:delText>
+        </w:r>
+      </w:del>
+      <w:ins w:id="17" w:author="Reagan Hwang" w:date="2014-07-03T12:06:00Z">
+        <w:r>
+          <w:rPr>
+            <w:rFonts w:hint="eastAsia"/>
+          </w:rPr>
+          <w:t>에뮬레이터</w:t>
+        </w:r>
+      </w:ins>
+      <w:r>
+        <w:rPr>
+          <w:rFonts w:hint="eastAsia"/>
+        </w:rPr>
+        <w:t>로 변경한 후 실행하여 봅니다.</w:t>
+      </w:r>
+      <w:r>
+        <w:t xml:space="preserve"> ‘180’ scale</w:t>
+      </w:r>
+      <w:r>
+        <w:rPr>
+          <w:rFonts w:hint="eastAsia"/>
+        </w:rPr>
+        <w:t>의 이미지가 나타날 것입니다.</w:t>
+      </w:r>
+      <w:r>
+        <w:t xml:space="preserve"> </w:t>
+      </w:r>
+    </w:p>
+    <w:p/>
+    <w:p>
+      <w:pPr>
+        <w:pStyle w:val="Heading1"/>
+      </w:pPr>
+      <w:r>
+        <w:rPr>
+          <w:rFonts w:hint="eastAsia"/>
+        </w:rPr>
+        <w:t xml:space="preserve">반응형 </w:t>
+      </w:r>
+      <w:r>
+        <w:t>UI</w:t>
+      </w:r>
+    </w:p>
+    <w:p>
+      <w:r>
+        <w:rPr>
+          <w:rFonts w:hint="eastAsia"/>
+        </w:rPr>
+        <w:t xml:space="preserve">반응형 </w:t>
+      </w:r>
+      <w:r>
+        <w:t>UI</w:t>
+      </w:r>
+      <w:r>
+        <w:rPr>
+          <w:rFonts w:hint="eastAsia"/>
+        </w:rPr>
+        <w:t xml:space="preserve">를 </w:t>
+      </w:r>
+      <w:r>
+        <w:rPr>
+          <w:rFonts w:hint="eastAsia"/>
+        </w:rPr>
+        <w:t>구현하는 방법에 대해 살펴봅니다.</w:t>
       </w:r>
     </w:p>
     <w:p>
@@ -908,38 +811,10 @@
         <w:rPr>
           <w:rFonts w:hint="eastAsia"/>
         </w:rPr>
-        <w:t xml:space="preserve">두번째 행의 경우 </w:t>
-      </w:r>
-      <w:proofErr w:type="spellStart"/>
-      <w:r>
-        <w:t>GridView</w:t>
-      </w:r>
-      <w:proofErr w:type="spellEnd"/>
-      <w:r>
-        <w:rPr>
-          <w:rFonts w:hint="eastAsia"/>
-        </w:rPr>
-        <w:t xml:space="preserve">가 지정되어 있으며 </w:t>
-      </w:r>
-      <w:proofErr w:type="spellStart"/>
-      <w:r>
-        <w:t>DataTemplate</w:t>
-      </w:r>
-      <w:proofErr w:type="spellEnd"/>
-      <w:r>
-        <w:rPr>
-          <w:rFonts w:hint="eastAsia"/>
-        </w:rPr>
-        <w:t>을 활용하여 75</w:t>
-      </w:r>
-      <w:r>
-        <w:t xml:space="preserve">x75 </w:t>
-      </w:r>
-      <w:r>
-        <w:rPr>
-          <w:rFonts w:hint="eastAsia"/>
-        </w:rPr>
-        <w:t>픽셀 크기의 박스들을 채워넣도록 구현되어 있습니다.</w:t>
+        <w:t>앞서 실행되고 있던 앱을 그대로 둡니다.</w:t>
+      </w:r>
+      <w:r>
+        <w:t xml:space="preserve"> </w:t>
       </w:r>
     </w:p>
     <w:p>
@@ -955,40 +830,24 @@
         <w:rPr>
           <w:rFonts w:hint="eastAsia"/>
         </w:rPr>
-        <w:t xml:space="preserve">앱이 실행되고 있는 에뮬레이터에서 </w:t>
-      </w:r>
-      <w:r>
-        <w:rPr>
-          <w:b/>
-        </w:rPr>
-        <w:t>Responsive UI</w:t>
-      </w:r>
-      <w:r>
-        <w:t xml:space="preserve"> </w:t>
-      </w:r>
-      <w:r>
-        <w:rPr>
-          <w:rFonts w:hint="eastAsia"/>
-        </w:rPr>
-        <w:t>버튼을 선택합니다.</w:t>
-      </w:r>
-      <w:r>
-        <w:t xml:space="preserve"> </w:t>
-      </w:r>
-      <w:r>
-        <w:rPr>
-          <w:rFonts w:hint="eastAsia"/>
-        </w:rPr>
-        <w:t xml:space="preserve">한 행에 </w:t>
-      </w:r>
-      <w:r>
-        <w:t>4</w:t>
-      </w:r>
-      <w:r>
-        <w:rPr>
-          <w:rFonts w:hint="eastAsia"/>
-        </w:rPr>
-        <w:t>개의 박스들이 채워져 있습니다.</w:t>
+        <w:t xml:space="preserve">Visual Studio의 솔루션 탐색기의 </w:t>
+      </w:r>
+      <w:proofErr w:type="spellStart"/>
+      <w:r>
+        <w:t>ResponsiveUI.xaml</w:t>
+      </w:r>
+      <w:proofErr w:type="spellEnd"/>
+      <w:r>
+        <w:t xml:space="preserve"> </w:t>
+      </w:r>
+      <w:r>
+        <w:rPr>
+          <w:rFonts w:hint="eastAsia"/>
+        </w:rPr>
+        <w:t>파일을 더블클릭하여 엽니다.</w:t>
+      </w:r>
+      <w:r>
+        <w:t xml:space="preserve"> </w:t>
       </w:r>
     </w:p>
     <w:p>
@@ -1000,56 +859,74 @@
         </w:numPr>
         <w:ind w:leftChars="0"/>
       </w:pPr>
-      <w:r>
-        <w:rPr>
-          <w:rFonts w:hint="eastAsia"/>
-        </w:rPr>
-        <w:t xml:space="preserve">에뮬레이터 우측의 메뉴중 </w:t>
-      </w:r>
-      <w:r>
-        <w:t xml:space="preserve">&gt;&gt; </w:t>
-      </w:r>
-      <w:r>
-        <w:rPr>
-          <w:rFonts w:hint="eastAsia"/>
-        </w:rPr>
-        <w:t>아이콘을 클릭합니다.</w:t>
-      </w:r>
-      <w:r>
-        <w:t xml:space="preserve"> </w:t>
-      </w:r>
-      <w:r>
-        <w:rPr>
-          <w:rFonts w:hint="eastAsia"/>
-        </w:rPr>
-        <w:t>클릭하</w:t>
-      </w:r>
-      <w:r>
-        <w:rPr>
-          <w:rFonts w:hint="eastAsia"/>
-        </w:rPr>
-        <w:t>시</w:t>
-      </w:r>
-      <w:r>
-        <w:rPr>
-          <w:rFonts w:hint="eastAsia"/>
-        </w:rPr>
-        <w:t xml:space="preserve">면 </w:t>
-      </w:r>
-      <w:r>
-        <w:rPr>
-          <w:rFonts w:hint="eastAsia"/>
-        </w:rPr>
-        <w:t>아래와 같이 추가</w:t>
-      </w:r>
-      <w:r>
-        <w:rPr>
-          <w:rFonts w:hint="eastAsia"/>
-        </w:rPr>
-        <w:t>도구들을 사용할 수 있는 창이 나오게 됩니다.</w:t>
-      </w:r>
-      <w:r>
-        <w:t xml:space="preserve"> </w:t>
+      <w:del w:id="18" w:author="Reagan Hwang" w:date="2014-07-03T11:58:00Z">
+        <w:r>
+          <w:rPr>
+            <w:rFonts w:hint="eastAsia"/>
+          </w:rPr>
+          <w:delText>텍스트 편집기</w:delText>
+        </w:r>
+      </w:del>
+      <w:ins w:id="19" w:author="Reagan Hwang" w:date="2014-07-03T11:58:00Z">
+        <w:r>
+          <w:rPr>
+            <w:rFonts w:hint="eastAsia"/>
+          </w:rPr>
+          <w:t>코드 편집기</w:t>
+        </w:r>
+      </w:ins>
+      <w:r>
+        <w:rPr>
+          <w:rFonts w:hint="eastAsia"/>
+        </w:rPr>
+        <w:t xml:space="preserve">의 </w:t>
+      </w:r>
+      <w:r>
+        <w:t>13</w:t>
+      </w:r>
+      <w:r>
+        <w:rPr>
+          <w:rFonts w:hint="eastAsia"/>
+        </w:rPr>
+        <w:t xml:space="preserve">번째 줄의 </w:t>
+      </w:r>
+      <w:proofErr w:type="spellStart"/>
+      <w:r>
+        <w:t>RowDefinition</w:t>
+      </w:r>
+      <w:proofErr w:type="spellEnd"/>
+      <w:r>
+        <w:rPr>
+          <w:rFonts w:hint="eastAsia"/>
+        </w:rPr>
+        <w:t xml:space="preserve">의 높이가 각각 </w:t>
+      </w:r>
+      <w:r>
+        <w:t>*, 3*</w:t>
+      </w:r>
+      <w:r>
+        <w:rPr>
+          <w:rFonts w:hint="eastAsia"/>
+        </w:rPr>
+        <w:t>로 되어있습니다.</w:t>
+      </w:r>
+      <w:r>
+        <w:t xml:space="preserve"> </w:t>
+      </w:r>
+      <w:r>
+        <w:rPr>
+          <w:rFonts w:hint="eastAsia"/>
+        </w:rPr>
+        <w:t xml:space="preserve">이는 화면을 횡으로 </w:t>
+      </w:r>
+      <w:r>
+        <w:t>1:3</w:t>
+      </w:r>
+      <w:r>
+        <w:rPr>
+          <w:rFonts w:hint="eastAsia"/>
+        </w:rPr>
+        <w:t>의 비율로 분할함을 의미합니다.</w:t>
       </w:r>
     </w:p>
     <w:p>
@@ -1061,12 +938,11 @@
         <w:rPr>
           <w:noProof/>
         </w:rPr>
-        <w:lastRenderedPageBreak/>
         <w:drawing>
-          <wp:inline distT="0" distB="0" distL="0" distR="0" wp14:anchorId="77DF1FF6" wp14:editId="332F272C">
-            <wp:extent cx="4924425" cy="3784158"/>
-            <wp:effectExtent l="0" t="0" r="0" b="6985"/>
-            <wp:docPr id="11" name="Picture 11"/>
+          <wp:inline distT="0" distB="0" distL="0" distR="0" wp14:anchorId="36979316" wp14:editId="705F4A5D">
+            <wp:extent cx="3362325" cy="810713"/>
+            <wp:effectExtent l="0" t="0" r="0" b="8890"/>
+            <wp:docPr id="1" name="Picture 1"/>
             <wp:cNvGraphicFramePr>
               <a:graphicFrameLocks xmlns:a="http://schemas.openxmlformats.org/drawingml/2006/main" noChangeAspect="1"/>
             </wp:cNvGraphicFramePr>
@@ -1086,7 +962,7 @@
                   <pic:spPr>
                     <a:xfrm>
                       <a:off x="0" y="0"/>
-                      <a:ext cx="4934157" cy="3791636"/>
+                      <a:ext cx="3382351" cy="815542"/>
                     </a:xfrm>
                     <a:prstGeom prst="rect">
                       <a:avLst/>
@@ -1109,43 +985,67 @@
         <w:ind w:leftChars="0"/>
       </w:pPr>
       <w:r>
-        <w:rPr>
-          <w:rFonts w:hint="eastAsia"/>
-        </w:rPr>
-        <w:t xml:space="preserve">좌측 하단의 메뉴에서 화면의 모드를 </w:t>
-      </w:r>
-      <w:r>
-        <w:t>Landscape Standing</w:t>
-      </w:r>
-      <w:r>
-        <w:t>(</w:t>
-      </w:r>
-      <w:r>
-        <w:rPr>
-          <w:rFonts w:hint="eastAsia"/>
-        </w:rPr>
-        <w:t>가로모드)</w:t>
-      </w:r>
-      <w:r>
-        <w:t xml:space="preserve"> </w:t>
-      </w:r>
-      <w:r>
-        <w:rPr>
-          <w:rFonts w:hint="eastAsia"/>
-        </w:rPr>
-        <w:t>로 변경합니다.</w:t>
-      </w:r>
-      <w:r>
-        <w:t xml:space="preserve"> </w:t>
-      </w:r>
-      <w:r>
-        <w:rPr>
-          <w:rFonts w:hint="eastAsia"/>
-        </w:rPr>
-        <w:t>에뮬레이터가 회전함을 보실수가 있습니다.</w:t>
-      </w:r>
-      <w:r>
-        <w:t xml:space="preserve"> </w:t>
+        <w:t>16</w:t>
+      </w:r>
+      <w:r>
+        <w:rPr>
+          <w:rFonts w:hint="eastAsia"/>
+        </w:rPr>
+        <w:t xml:space="preserve">번째 줄의 </w:t>
+      </w:r>
+      <w:proofErr w:type="spellStart"/>
+      <w:r>
+        <w:t>Viewbox</w:t>
+      </w:r>
+      <w:proofErr w:type="spellEnd"/>
+      <w:r>
+        <w:rPr>
+          <w:rFonts w:hint="eastAsia"/>
+        </w:rPr>
+        <w:t xml:space="preserve">의 경우 </w:t>
+      </w:r>
+      <w:proofErr w:type="spellStart"/>
+      <w:r>
+        <w:t>Grid.Row</w:t>
+      </w:r>
+      <w:proofErr w:type="spellEnd"/>
+      <w:r>
+        <w:t xml:space="preserve"> </w:t>
+      </w:r>
+      <w:r>
+        <w:rPr>
+          <w:rFonts w:hint="eastAsia"/>
+        </w:rPr>
+        <w:t xml:space="preserve">속성이 </w:t>
+      </w:r>
+      <w:r>
+        <w:t>“0”</w:t>
+      </w:r>
+      <w:r>
+        <w:rPr>
+          <w:rFonts w:hint="eastAsia"/>
+        </w:rPr>
+        <w:t>으로 되어있습니다.</w:t>
+      </w:r>
+      <w:r>
+        <w:t xml:space="preserve"> </w:t>
+      </w:r>
+      <w:r>
+        <w:rPr>
+          <w:rFonts w:hint="eastAsia"/>
+        </w:rPr>
+        <w:t xml:space="preserve">이는 자동으로 나누어진 영역의 첫번째 행에 </w:t>
+      </w:r>
+      <w:proofErr w:type="spellStart"/>
+      <w:r>
+        <w:t>Viewbox</w:t>
+      </w:r>
+      <w:proofErr w:type="spellEnd"/>
+      <w:r>
+        <w:rPr>
+          <w:rFonts w:hint="eastAsia"/>
+        </w:rPr>
+        <w:t>를 채우게 됩니다.</w:t>
       </w:r>
     </w:p>
     <w:p>
@@ -1161,21 +1061,38 @@
         <w:rPr>
           <w:rFonts w:hint="eastAsia"/>
         </w:rPr>
-        <w:t xml:space="preserve">회전된 에뮬레이터를 보시면 상단의 </w:t>
+        <w:t xml:space="preserve">두번째 행의 경우 </w:t>
       </w:r>
       <w:proofErr w:type="spellStart"/>
       <w:r>
-        <w:t>Viewbox</w:t>
+        <w:t>GridView</w:t>
       </w:r>
       <w:proofErr w:type="spellEnd"/>
       <w:r>
         <w:rPr>
           <w:rFonts w:hint="eastAsia"/>
         </w:rPr>
-        <w:t>는 비율을 유지하면서 상대적으로 텍스트가 커졌고, 박스들의 경우 한 행에 채워지는 박스의 갯수가 변하게 됩니다.</w:t>
-      </w:r>
-      <w:r>
-        <w:t xml:space="preserve"> </w:t>
+        <w:t xml:space="preserve">가 지정되어 있으며 </w:t>
+      </w:r>
+      <w:proofErr w:type="spellStart"/>
+      <w:r>
+        <w:t>DataTemplate</w:t>
+      </w:r>
+      <w:proofErr w:type="spellEnd"/>
+      <w:r>
+        <w:rPr>
+          <w:rFonts w:hint="eastAsia"/>
+        </w:rPr>
+        <w:t>을 활용하여 75</w:t>
+      </w:r>
+      <w:r>
+        <w:t xml:space="preserve">x75 </w:t>
+      </w:r>
+      <w:r>
+        <w:rPr>
+          <w:rFonts w:hint="eastAsia"/>
+        </w:rPr>
+        <w:t>픽셀 크기의 박스들을 채워넣도록 구현되어 있습니다.</w:t>
       </w:r>
     </w:p>
     <w:p>
@@ -1191,36 +1108,40 @@
         <w:rPr>
           <w:rFonts w:hint="eastAsia"/>
         </w:rPr>
-        <w:t xml:space="preserve">다시 에뮬레이터를 </w:t>
-      </w:r>
-      <w:r>
-        <w:t>Portrait Standing (</w:t>
-      </w:r>
-      <w:r>
-        <w:rPr>
-          <w:rFonts w:hint="eastAsia"/>
-        </w:rPr>
-        <w:t>세로모드)</w:t>
-      </w:r>
-      <w:r>
-        <w:t xml:space="preserve"> </w:t>
-      </w:r>
-      <w:r>
-        <w:rPr>
-          <w:rFonts w:hint="eastAsia"/>
-        </w:rPr>
-        <w:t>로 변경합니다.</w:t>
-      </w:r>
-    </w:p>
-    <w:p>
-      <w:pPr>
-        <w:pStyle w:val="Heading1"/>
-      </w:pPr>
-      <w:r>
-        <w:rPr>
-          <w:rFonts w:hint="eastAsia"/>
-        </w:rPr>
-        <w:t>컨텐츠 오버플로우</w:t>
+        <w:t xml:space="preserve">앱이 실행되고 있는 에뮬레이터에서 </w:t>
+      </w:r>
+      <w:r>
+        <w:rPr>
+          <w:b/>
+        </w:rPr>
+        <w:t>Responsive UI</w:t>
+      </w:r>
+      <w:r>
+        <w:t xml:space="preserve"> </w:t>
+      </w:r>
+      <w:r>
+        <w:rPr>
+          <w:rFonts w:hint="eastAsia"/>
+        </w:rPr>
+        <w:t>버튼을 선택합니다.</w:t>
+      </w:r>
+      <w:r>
+        <w:t xml:space="preserve"> </w:t>
+      </w:r>
+      <w:r>
+        <w:rPr>
+          <w:rFonts w:hint="eastAsia"/>
+        </w:rPr>
+        <w:t xml:space="preserve">한 행에 </w:t>
+      </w:r>
+      <w:r>
+        <w:t>4</w:t>
+      </w:r>
+      <w:r>
+        <w:rPr>
+          <w:rFonts w:hint="eastAsia"/>
+        </w:rPr>
+        <w:t>개의 박스들이 채워져 있습니다.</w:t>
       </w:r>
     </w:p>
     <w:p>
@@ -1228,7 +1149,7 @@
         <w:pStyle w:val="ListParagraph"/>
         <w:numPr>
           <w:ilvl w:val="0"/>
-          <w:numId w:val="24"/>
+          <w:numId w:val="21"/>
         </w:numPr>
         <w:ind w:leftChars="0"/>
       </w:pPr>
@@ -1236,7 +1157,49 @@
         <w:rPr>
           <w:rFonts w:hint="eastAsia"/>
         </w:rPr>
-        <w:t>앱이 실행되고 있는 에뮬레이터에서 메인페이지로 이동합니다.</w:t>
+        <w:t xml:space="preserve">에뮬레이터 우측의 메뉴중 </w:t>
+      </w:r>
+      <w:r>
+        <w:t xml:space="preserve">&gt;&gt; </w:t>
+      </w:r>
+      <w:r>
+        <w:rPr>
+          <w:rFonts w:hint="eastAsia"/>
+        </w:rPr>
+        <w:t>아이콘을 클릭합니다.</w:t>
+      </w:r>
+      <w:r>
+        <w:t xml:space="preserve"> </w:t>
+      </w:r>
+      <w:r>
+        <w:rPr>
+          <w:rFonts w:hint="eastAsia"/>
+        </w:rPr>
+        <w:t>클릭하</w:t>
+      </w:r>
+      <w:r>
+        <w:rPr>
+          <w:rFonts w:hint="eastAsia"/>
+        </w:rPr>
+        <w:t>시</w:t>
+      </w:r>
+      <w:r>
+        <w:rPr>
+          <w:rFonts w:hint="eastAsia"/>
+        </w:rPr>
+        <w:t xml:space="preserve">면 </w:t>
+      </w:r>
+      <w:r>
+        <w:rPr>
+          <w:rFonts w:hint="eastAsia"/>
+        </w:rPr>
+        <w:t>아래와 같이 추가</w:t>
+      </w:r>
+      <w:r>
+        <w:rPr>
+          <w:rFonts w:hint="eastAsia"/>
+        </w:rPr>
+        <w:t>도구들을 사용할 수 있는 창이 나오게 됩니다.</w:t>
       </w:r>
       <w:r>
         <w:t xml:space="preserve"> </w:t>
@@ -1245,90 +1208,6 @@
     <w:p>
       <w:pPr>
         <w:pStyle w:val="ListParagraph"/>
-        <w:numPr>
-          <w:ilvl w:val="0"/>
-          <w:numId w:val="24"/>
-        </w:numPr>
-        <w:ind w:leftChars="0"/>
-      </w:pPr>
-      <w:r>
-        <w:rPr>
-          <w:rFonts w:hint="eastAsia"/>
-          <w:b/>
-        </w:rPr>
-        <w:t>Content Overflow</w:t>
-      </w:r>
-      <w:r>
-        <w:rPr>
-          <w:rFonts w:hint="eastAsia"/>
-        </w:rPr>
-        <w:t>버튼을 선택합니다.</w:t>
-      </w:r>
-      <w:r>
-        <w:t xml:space="preserve"> </w:t>
-      </w:r>
-      <w:r>
-        <w:rPr>
-          <w:rFonts w:hint="eastAsia"/>
-        </w:rPr>
-        <w:t>에뮬레이터가 세로모드이므로 모나리자 그림이 나타납니다.</w:t>
-      </w:r>
-      <w:r>
-        <w:t xml:space="preserve"> </w:t>
-      </w:r>
-    </w:p>
-    <w:p>
-      <w:pPr>
-        <w:pStyle w:val="ListParagraph"/>
-        <w:numPr>
-          <w:ilvl w:val="0"/>
-          <w:numId w:val="24"/>
-        </w:numPr>
-        <w:ind w:leftChars="0"/>
-      </w:pPr>
-      <w:r>
-        <w:rPr>
-          <w:rFonts w:hint="eastAsia"/>
-        </w:rPr>
-        <w:t>에뮬레이터</w:t>
-      </w:r>
-      <w:r>
-        <w:rPr>
-          <w:rFonts w:hint="eastAsia"/>
-        </w:rPr>
-        <w:t xml:space="preserve">를 다시 </w:t>
-      </w:r>
-      <w:r>
-        <w:t>Landscape Standing(</w:t>
-      </w:r>
-      <w:r>
-        <w:rPr>
-          <w:rFonts w:hint="eastAsia"/>
-        </w:rPr>
-        <w:t>가로모드)</w:t>
-      </w:r>
-      <w:r>
-        <w:t xml:space="preserve"> </w:t>
-      </w:r>
-      <w:r>
-        <w:rPr>
-          <w:rFonts w:hint="eastAsia"/>
-        </w:rPr>
-        <w:t>로 변경합니다.</w:t>
-      </w:r>
-      <w:r>
-        <w:t xml:space="preserve"> </w:t>
-      </w:r>
-      <w:r>
-        <w:rPr>
-          <w:rFonts w:hint="eastAsia"/>
-        </w:rPr>
-        <w:t>모나리자 그림과 설명이 나타납니다.</w:t>
-      </w:r>
-    </w:p>
-    <w:p>
-      <w:pPr>
-        <w:pStyle w:val="ListParagraph"/>
         <w:ind w:leftChars="0"/>
       </w:pPr>
       <w:r>
@@ -1337,10 +1216,10 @@
         </w:rPr>
         <w:lastRenderedPageBreak/>
         <w:drawing>
-          <wp:inline distT="0" distB="0" distL="0" distR="0" wp14:anchorId="2FDE19B6" wp14:editId="0AC9C6DD">
-            <wp:extent cx="2745447" cy="4791075"/>
-            <wp:effectExtent l="0" t="0" r="0" b="0"/>
-            <wp:docPr id="12" name="Picture 12"/>
+          <wp:inline distT="0" distB="0" distL="0" distR="0" wp14:anchorId="77DF1FF6" wp14:editId="332F272C">
+            <wp:extent cx="4924425" cy="3784158"/>
+            <wp:effectExtent l="0" t="0" r="0" b="6985"/>
+            <wp:docPr id="11" name="Picture 11"/>
             <wp:cNvGraphicFramePr>
               <a:graphicFrameLocks xmlns:a="http://schemas.openxmlformats.org/drawingml/2006/main" noChangeAspect="1"/>
             </wp:cNvGraphicFramePr>
@@ -1360,7 +1239,7 @@
                   <pic:spPr>
                     <a:xfrm>
                       <a:off x="0" y="0"/>
-                      <a:ext cx="2748692" cy="4796739"/>
+                      <a:ext cx="4934157" cy="3791636"/>
                     </a:xfrm>
                     <a:prstGeom prst="rect">
                       <a:avLst/>
@@ -1378,6 +1257,130 @@
         <w:pStyle w:val="ListParagraph"/>
         <w:numPr>
           <w:ilvl w:val="0"/>
+          <w:numId w:val="21"/>
+        </w:numPr>
+        <w:ind w:leftChars="0"/>
+      </w:pPr>
+      <w:r>
+        <w:rPr>
+          <w:rFonts w:hint="eastAsia"/>
+        </w:rPr>
+        <w:t xml:space="preserve">좌측 하단의 메뉴에서 화면의 모드를 </w:t>
+      </w:r>
+      <w:r>
+        <w:t>Landscape Standing</w:t>
+      </w:r>
+      <w:r>
+        <w:t>(</w:t>
+      </w:r>
+      <w:r>
+        <w:rPr>
+          <w:rFonts w:hint="eastAsia"/>
+        </w:rPr>
+        <w:t>가로모드)</w:t>
+      </w:r>
+      <w:r>
+        <w:t xml:space="preserve"> </w:t>
+      </w:r>
+      <w:r>
+        <w:rPr>
+          <w:rFonts w:hint="eastAsia"/>
+        </w:rPr>
+        <w:t>로 변경합니다.</w:t>
+      </w:r>
+      <w:r>
+        <w:t xml:space="preserve"> </w:t>
+      </w:r>
+      <w:r>
+        <w:rPr>
+          <w:rFonts w:hint="eastAsia"/>
+        </w:rPr>
+        <w:t>에뮬레이터가 회전함을 보실수가 있습니다.</w:t>
+      </w:r>
+      <w:r>
+        <w:t xml:space="preserve"> </w:t>
+      </w:r>
+    </w:p>
+    <w:p>
+      <w:pPr>
+        <w:pStyle w:val="ListParagraph"/>
+        <w:numPr>
+          <w:ilvl w:val="0"/>
+          <w:numId w:val="21"/>
+        </w:numPr>
+        <w:ind w:leftChars="0"/>
+      </w:pPr>
+      <w:r>
+        <w:rPr>
+          <w:rFonts w:hint="eastAsia"/>
+        </w:rPr>
+        <w:t xml:space="preserve">회전된 에뮬레이터를 보시면 상단의 </w:t>
+      </w:r>
+      <w:proofErr w:type="spellStart"/>
+      <w:r>
+        <w:t>Viewbox</w:t>
+      </w:r>
+      <w:proofErr w:type="spellEnd"/>
+      <w:r>
+        <w:rPr>
+          <w:rFonts w:hint="eastAsia"/>
+        </w:rPr>
+        <w:t>는 비율을 유지하면서 상대적으로 텍스트가 커졌고, 박스들의 경우 한 행에 채워지는 박스의 갯수가 변하게 됩니다.</w:t>
+      </w:r>
+      <w:r>
+        <w:t xml:space="preserve"> </w:t>
+      </w:r>
+    </w:p>
+    <w:p>
+      <w:pPr>
+        <w:pStyle w:val="ListParagraph"/>
+        <w:numPr>
+          <w:ilvl w:val="0"/>
+          <w:numId w:val="21"/>
+        </w:numPr>
+        <w:ind w:leftChars="0"/>
+      </w:pPr>
+      <w:r>
+        <w:rPr>
+          <w:rFonts w:hint="eastAsia"/>
+        </w:rPr>
+        <w:t xml:space="preserve">다시 에뮬레이터를 </w:t>
+      </w:r>
+      <w:r>
+        <w:t>Portrait Standing (</w:t>
+      </w:r>
+      <w:r>
+        <w:rPr>
+          <w:rFonts w:hint="eastAsia"/>
+        </w:rPr>
+        <w:t>세로모드)</w:t>
+      </w:r>
+      <w:r>
+        <w:t xml:space="preserve"> </w:t>
+      </w:r>
+      <w:r>
+        <w:rPr>
+          <w:rFonts w:hint="eastAsia"/>
+        </w:rPr>
+        <w:t>로 변경합니다.</w:t>
+      </w:r>
+    </w:p>
+    <w:p>
+      <w:pPr>
+        <w:pStyle w:val="Heading1"/>
+      </w:pPr>
+      <w:r>
+        <w:rPr>
+          <w:rFonts w:hint="eastAsia"/>
+        </w:rPr>
+        <w:t>컨텐츠 오버플로우</w:t>
+      </w:r>
+    </w:p>
+    <w:p>
+      <w:pPr>
+        <w:pStyle w:val="ListParagraph"/>
+        <w:numPr>
+          <w:ilvl w:val="0"/>
           <w:numId w:val="24"/>
         </w:numPr>
         <w:ind w:leftChars="0"/>
@@ -1386,51 +1389,111 @@
         <w:rPr>
           <w:rFonts w:hint="eastAsia"/>
         </w:rPr>
-        <w:t xml:space="preserve">솔루션 탐색기의 </w:t>
-      </w:r>
-      <w:proofErr w:type="spellStart"/>
-      <w:r>
-        <w:t>ContentOverflow.xaml</w:t>
-      </w:r>
-      <w:proofErr w:type="spellEnd"/>
-      <w:r>
-        <w:t xml:space="preserve"> </w:t>
-      </w:r>
-      <w:r>
-        <w:rPr>
-          <w:rFonts w:hint="eastAsia"/>
-        </w:rPr>
-        <w:t xml:space="preserve">파일을 확장한 후 </w:t>
-      </w:r>
-      <w:proofErr w:type="spellStart"/>
-      <w:r>
-        <w:t>ContentOverflow.xaml.cs</w:t>
-      </w:r>
-      <w:proofErr w:type="spellEnd"/>
-      <w:r>
-        <w:t xml:space="preserve"> </w:t>
-      </w:r>
-      <w:r>
-        <w:rPr>
-          <w:rFonts w:hint="eastAsia"/>
-        </w:rPr>
-        <w:t>파일을 엽니다.</w:t>
+        <w:t>앱이 실행되고 있는 에뮬레이터에서 메인페이지로 이동합니다.</w:t>
+      </w:r>
+      <w:r>
+        <w:t xml:space="preserve"> </w:t>
       </w:r>
     </w:p>
     <w:p>
       <w:pPr>
         <w:pStyle w:val="ListParagraph"/>
+        <w:numPr>
+          <w:ilvl w:val="0"/>
+          <w:numId w:val="24"/>
+        </w:numPr>
         <w:ind w:leftChars="0"/>
       </w:pPr>
       <w:r>
         <w:rPr>
+          <w:rFonts w:hint="eastAsia"/>
+          <w:b/>
+        </w:rPr>
+        <w:t>Content Overflow</w:t>
+      </w:r>
+      <w:r>
+        <w:rPr>
+          <w:rFonts w:hint="eastAsia"/>
+        </w:rPr>
+        <w:t>버튼을 선택합니다.</w:t>
+      </w:r>
+      <w:r>
+        <w:t xml:space="preserve"> </w:t>
+      </w:r>
+      <w:r>
+        <w:rPr>
+          <w:rFonts w:hint="eastAsia"/>
+        </w:rPr>
+        <w:t>에뮬레이터가 세로모드이므로 모나리자 그림이 나타납니다.</w:t>
+      </w:r>
+      <w:r>
+        <w:t xml:space="preserve"> </w:t>
+      </w:r>
+    </w:p>
+    <w:p>
+      <w:pPr>
+        <w:pStyle w:val="ListParagraph"/>
+        <w:numPr>
+          <w:ilvl w:val="0"/>
+          <w:numId w:val="24"/>
+        </w:numPr>
+        <w:ind w:leftChars="0"/>
+      </w:pPr>
+      <w:r>
+        <w:rPr>
+          <w:rFonts w:hint="eastAsia"/>
+        </w:rPr>
+        <w:t>에뮬레이터</w:t>
+      </w:r>
+      <w:r>
+        <w:rPr>
+          <w:rFonts w:hint="eastAsia"/>
+        </w:rPr>
+        <w:t xml:space="preserve">를 다시 </w:t>
+      </w:r>
+      <w:r>
+        <w:t>Landscape Standing(</w:t>
+      </w:r>
+      <w:r>
+        <w:rPr>
+          <w:rFonts w:hint="eastAsia"/>
+        </w:rPr>
+        <w:t>가로모드)</w:t>
+      </w:r>
+      <w:r>
+        <w:t xml:space="preserve"> </w:t>
+      </w:r>
+      <w:r>
+        <w:rPr>
+          <w:rFonts w:hint="eastAsia"/>
+        </w:rPr>
+        <w:t>로 변경합니다.</w:t>
+      </w:r>
+      <w:r>
+        <w:t xml:space="preserve"> </w:t>
+      </w:r>
+      <w:r>
+        <w:rPr>
+          <w:rFonts w:hint="eastAsia"/>
+        </w:rPr>
+        <w:t>모나리자 그림과 설명이 나타납니다.</w:t>
+      </w:r>
+    </w:p>
+    <w:p>
+      <w:pPr>
+        <w:pStyle w:val="ListParagraph"/>
+        <w:ind w:leftChars="0"/>
+      </w:pPr>
+      <w:r>
+        <w:rPr>
           <w:noProof/>
         </w:rPr>
+        <w:lastRenderedPageBreak/>
         <w:drawing>
-          <wp:inline distT="0" distB="0" distL="0" distR="0" wp14:anchorId="51E32429" wp14:editId="11EF173B">
-            <wp:extent cx="2276475" cy="523875"/>
-            <wp:effectExtent l="0" t="0" r="9525" b="9525"/>
-            <wp:docPr id="13" name="Picture 13"/>
+          <wp:inline distT="0" distB="0" distL="0" distR="0" wp14:anchorId="2FDE19B6" wp14:editId="0AC9C6DD">
+            <wp:extent cx="2745447" cy="4791075"/>
+            <wp:effectExtent l="0" t="0" r="0" b="0"/>
+            <wp:docPr id="12" name="Picture 12"/>
             <wp:cNvGraphicFramePr>
               <a:graphicFrameLocks xmlns:a="http://schemas.openxmlformats.org/drawingml/2006/main" noChangeAspect="1"/>
             </wp:cNvGraphicFramePr>
@@ -1450,7 +1513,7 @@
                   <pic:spPr>
                     <a:xfrm>
                       <a:off x="0" y="0"/>
-                      <a:ext cx="2276475" cy="523875"/>
+                      <a:ext cx="2748692" cy="4796739"/>
                     </a:xfrm>
                     <a:prstGeom prst="rect">
                       <a:avLst/>
@@ -1472,220 +1535,55 @@
         </w:numPr>
         <w:ind w:leftChars="0"/>
       </w:pPr>
-      <w:del w:id="5" w:author="Reagan Hwang" w:date="2014-07-03T11:58:00Z">
-        <w:r>
-          <w:rPr>
-            <w:rFonts w:hint="eastAsia"/>
-          </w:rPr>
-          <w:delText>텍스트 편집기</w:delText>
-        </w:r>
-      </w:del>
-      <w:ins w:id="6" w:author="Reagan Hwang" w:date="2014-07-03T11:58:00Z">
-        <w:r>
-          <w:rPr>
-            <w:rFonts w:hint="eastAsia"/>
-          </w:rPr>
-          <w:t>코드 편집기</w:t>
-        </w:r>
-      </w:ins>
-      <w:r>
-        <w:rPr>
-          <w:rFonts w:hint="eastAsia"/>
-        </w:rPr>
-        <w:t xml:space="preserve"> 2</w:t>
-      </w:r>
-      <w:r>
-        <w:t>6</w:t>
-      </w:r>
-      <w:r>
-        <w:rPr>
-          <w:rFonts w:hint="eastAsia"/>
-        </w:rPr>
-        <w:t xml:space="preserve">번째 줄의 </w:t>
+      <w:r>
+        <w:rPr>
+          <w:rFonts w:hint="eastAsia"/>
+        </w:rPr>
+        <w:t xml:space="preserve">솔루션 탐색기의 </w:t>
       </w:r>
       <w:proofErr w:type="spellStart"/>
       <w:r>
-        <w:t>ContentOverflow</w:t>
+        <w:t>ContentOverflow.xaml</w:t>
       </w:r>
       <w:proofErr w:type="spellEnd"/>
       <w:r>
-        <w:t xml:space="preserve">() </w:t>
-      </w:r>
-      <w:r>
-        <w:rPr>
-          <w:rFonts w:hint="eastAsia"/>
-        </w:rPr>
-        <w:t>생성자</w:t>
-      </w:r>
-      <w:r>
-        <w:rPr>
-          <w:rFonts w:hint="eastAsia"/>
-        </w:rPr>
-        <w:t>를 보면</w:t>
-      </w:r>
-      <w:r>
-        <w:t xml:space="preserve"> </w:t>
+        <w:t xml:space="preserve"> </w:t>
+      </w:r>
+      <w:r>
+        <w:rPr>
+          <w:rFonts w:hint="eastAsia"/>
+        </w:rPr>
+        <w:t xml:space="preserve">파일을 확장한 후 </w:t>
       </w:r>
       <w:proofErr w:type="spellStart"/>
       <w:r>
-        <w:t>VisualStateManager</w:t>
+        <w:t>ContentOverflow.xaml.cs</w:t>
       </w:r>
       <w:proofErr w:type="spellEnd"/>
       <w:r>
-        <w:rPr>
-          <w:rFonts w:hint="eastAsia"/>
-        </w:rPr>
-        <w:t xml:space="preserve">를 </w:t>
-      </w:r>
-      <w:r>
-        <w:t xml:space="preserve">Portrait </w:t>
-      </w:r>
-      <w:r>
-        <w:rPr>
-          <w:rFonts w:hint="eastAsia"/>
-        </w:rPr>
-        <w:t>상태로 설정하고 있습니다.</w:t>
-      </w:r>
-      <w:r>
-        <w:t xml:space="preserve"> </w:t>
-      </w:r>
-      <w:r>
-        <w:rPr>
-          <w:rFonts w:hint="eastAsia"/>
-        </w:rPr>
-        <w:t xml:space="preserve">상태가 변경되는 이벤트가 발생할 때 마다 </w:t>
-      </w:r>
-      <w:proofErr w:type="spellStart"/>
-      <w:r>
-        <w:t>DisplayInfoOrientationChanged</w:t>
-      </w:r>
-      <w:proofErr w:type="spellEnd"/>
-      <w:r>
-        <w:t xml:space="preserve"> </w:t>
-      </w:r>
-      <w:r>
-        <w:rPr>
-          <w:rFonts w:hint="eastAsia"/>
-        </w:rPr>
-        <w:t>이벤트 핸들러가 이에 대해 적절히 대응해 줍니다.</w:t>
-      </w:r>
-      <w:r>
-        <w:t xml:space="preserve"> (34</w:t>
-      </w:r>
-      <w:r>
-        <w:rPr>
-          <w:rFonts w:hint="eastAsia"/>
-        </w:rPr>
-        <w:t>번째 줄 이후로 자세한 이벤트 핸들러의 구현을 보실수 있습니다.</w:t>
-      </w:r>
-      <w:r>
-        <w:t>)</w:t>
+        <w:t xml:space="preserve"> </w:t>
+      </w:r>
+      <w:r>
+        <w:rPr>
+          <w:rFonts w:hint="eastAsia"/>
+        </w:rPr>
+        <w:t>파일을 엽니다.</w:t>
       </w:r>
     </w:p>
     <w:p>
       <w:pPr>
         <w:pStyle w:val="ListParagraph"/>
-        <w:numPr>
-          <w:ilvl w:val="0"/>
-          <w:numId w:val="24"/>
-        </w:numPr>
         <w:ind w:leftChars="0"/>
       </w:pPr>
-      <w:proofErr w:type="spellStart"/>
-      <w:r>
-        <w:t>ContentOverflow.xaml</w:t>
-      </w:r>
-      <w:proofErr w:type="spellEnd"/>
-      <w:r>
-        <w:t xml:space="preserve"> </w:t>
-      </w:r>
-      <w:r>
-        <w:rPr>
-          <w:rFonts w:hint="eastAsia"/>
-        </w:rPr>
-        <w:t>파일을 더블클릭하여 엽니다.</w:t>
-      </w:r>
-      <w:r>
-        <w:t xml:space="preserve"> </w:t>
-      </w:r>
-    </w:p>
-    <w:p>
-      <w:pPr>
-        <w:pStyle w:val="ListParagraph"/>
-        <w:numPr>
-          <w:ilvl w:val="0"/>
-          <w:numId w:val="24"/>
-        </w:numPr>
-        <w:ind w:leftChars="0"/>
-      </w:pPr>
-      <w:del w:id="7" w:author="Reagan Hwang" w:date="2014-07-03T11:58:00Z">
-        <w:r>
-          <w:rPr>
-            <w:rFonts w:hint="eastAsia"/>
-          </w:rPr>
-          <w:delText>텍스트 편집기</w:delText>
-        </w:r>
-      </w:del>
-      <w:ins w:id="8" w:author="Reagan Hwang" w:date="2014-07-03T11:58:00Z">
-        <w:r>
-          <w:rPr>
-            <w:rFonts w:hint="eastAsia"/>
-          </w:rPr>
-          <w:t>코드 편집기</w:t>
-        </w:r>
-      </w:ins>
-      <w:r>
-        <w:rPr>
-          <w:rFonts w:hint="eastAsia"/>
-        </w:rPr>
-        <w:t xml:space="preserve">의 </w:t>
-      </w:r>
-      <w:r>
-        <w:t>38</w:t>
-      </w:r>
-      <w:r>
-        <w:rPr>
-          <w:rFonts w:hint="eastAsia"/>
-        </w:rPr>
-        <w:t>번째 줄로 이동합니다.</w:t>
-      </w:r>
-      <w:r>
-        <w:t xml:space="preserve"> </w:t>
-      </w:r>
-      <w:r>
-        <w:rPr>
-          <w:rFonts w:hint="eastAsia"/>
-        </w:rPr>
-        <w:t>아래와 같이 두번째,</w:t>
-      </w:r>
-      <w:r>
-        <w:t xml:space="preserve"> </w:t>
-      </w:r>
-      <w:r>
-        <w:rPr>
-          <w:rFonts w:hint="eastAsia"/>
-        </w:rPr>
-        <w:t>세번째 행의 높이가 자동으로 되어 있습니다.</w:t>
-      </w:r>
-      <w:r>
-        <w:t xml:space="preserve"> </w:t>
-      </w:r>
-    </w:p>
-    <w:p>
-      <w:pPr>
-        <w:pStyle w:val="ListParagraph"/>
-        <w:ind w:leftChars="0"/>
-      </w:pPr>
       <w:r>
         <w:rPr>
           <w:noProof/>
         </w:rPr>
-        <w:lastRenderedPageBreak/>
         <w:drawing>
-          <wp:inline distT="0" distB="0" distL="0" distR="0" wp14:anchorId="339E4614" wp14:editId="28DBDE3D">
-            <wp:extent cx="3272485" cy="1038225"/>
-            <wp:effectExtent l="0" t="0" r="4445" b="0"/>
-            <wp:docPr id="14" name="Picture 14"/>
+          <wp:inline distT="0" distB="0" distL="0" distR="0" wp14:anchorId="51E32429" wp14:editId="11EF173B">
+            <wp:extent cx="2276475" cy="523875"/>
+            <wp:effectExtent l="0" t="0" r="9525" b="9525"/>
+            <wp:docPr id="13" name="Picture 13"/>
             <wp:cNvGraphicFramePr>
               <a:graphicFrameLocks xmlns:a="http://schemas.openxmlformats.org/drawingml/2006/main" noChangeAspect="1"/>
             </wp:cNvGraphicFramePr>
@@ -1705,7 +1603,7 @@
                   <pic:spPr>
                     <a:xfrm>
                       <a:off x="0" y="0"/>
-                      <a:ext cx="3288045" cy="1043161"/>
+                      <a:ext cx="2276475" cy="523875"/>
                     </a:xfrm>
                     <a:prstGeom prst="rect">
                       <a:avLst/>
@@ -1727,57 +1625,114 @@
         </w:numPr>
         <w:ind w:leftChars="0"/>
       </w:pPr>
-      <w:r>
-        <w:rPr>
-          <w:rFonts w:hint="eastAsia"/>
-          <w:noProof/>
-        </w:rPr>
-        <w:t>B</w:t>
-      </w:r>
-      <w:r>
-        <w:rPr>
-          <w:noProof/>
-        </w:rPr>
-        <w:t>lend</w:t>
-      </w:r>
-      <w:r>
-        <w:rPr>
-          <w:rFonts w:hint="eastAsia"/>
-          <w:noProof/>
-        </w:rPr>
-        <w:t>를 통해 어떤식으로 구현이 되어있는지 간단히 알아봅니다.</w:t>
-      </w:r>
-      <w:r>
-        <w:rPr>
-          <w:noProof/>
-        </w:rPr>
-        <w:t xml:space="preserve"> </w:t>
+      <w:del w:id="20" w:author="Reagan Hwang" w:date="2014-07-03T11:58:00Z">
+        <w:r>
+          <w:rPr>
+            <w:rFonts w:hint="eastAsia"/>
+          </w:rPr>
+          <w:delText>텍스트 편집기</w:delText>
+        </w:r>
+      </w:del>
+      <w:ins w:id="21" w:author="Reagan Hwang" w:date="2014-07-03T11:58:00Z">
+        <w:r>
+          <w:rPr>
+            <w:rFonts w:hint="eastAsia"/>
+          </w:rPr>
+          <w:t>코드 편집기</w:t>
+        </w:r>
+      </w:ins>
+      <w:r>
+        <w:rPr>
+          <w:rFonts w:hint="eastAsia"/>
+        </w:rPr>
+        <w:t xml:space="preserve"> 2</w:t>
+      </w:r>
+      <w:r>
+        <w:t>6</w:t>
+      </w:r>
+      <w:r>
+        <w:rPr>
+          <w:rFonts w:hint="eastAsia"/>
+        </w:rPr>
+        <w:t xml:space="preserve">번째 줄의 </w:t>
       </w:r>
       <w:proofErr w:type="spellStart"/>
       <w:r>
-        <w:t>ContentOverflow.xaml</w:t>
+        <w:t>ContentOverflow</w:t>
       </w:r>
       <w:proofErr w:type="spellEnd"/>
       <w:r>
-        <w:t xml:space="preserve"> </w:t>
-      </w:r>
-      <w:r>
-        <w:rPr>
-          <w:rFonts w:hint="eastAsia"/>
-        </w:rPr>
-        <w:t xml:space="preserve">파일을 마우스 우클릭 한후 </w:t>
-      </w:r>
-      <w:r>
-        <w:t xml:space="preserve">“Open in Blend…” </w:t>
-      </w:r>
-      <w:r>
-        <w:rPr>
-          <w:rFonts w:hint="eastAsia"/>
-        </w:rPr>
-        <w:t>메뉴를 선택합니다.</w:t>
-      </w:r>
-      <w:r>
-        <w:t xml:space="preserve"> </w:t>
+        <w:t xml:space="preserve">() </w:t>
+      </w:r>
+      <w:r>
+        <w:rPr>
+          <w:rFonts w:hint="eastAsia"/>
+        </w:rPr>
+        <w:t>생성자</w:t>
+      </w:r>
+      <w:r>
+        <w:rPr>
+          <w:rFonts w:hint="eastAsia"/>
+        </w:rPr>
+        <w:t>를 보면</w:t>
+      </w:r>
+      <w:r>
+        <w:t xml:space="preserve"> </w:t>
+      </w:r>
+      <w:proofErr w:type="spellStart"/>
+      <w:r>
+        <w:t>VisualStateManager</w:t>
+      </w:r>
+      <w:proofErr w:type="spellEnd"/>
+      <w:r>
+        <w:rPr>
+          <w:rFonts w:hint="eastAsia"/>
+        </w:rPr>
+        <w:t xml:space="preserve">를 </w:t>
+      </w:r>
+      <w:r>
+        <w:t xml:space="preserve">Portrait </w:t>
+      </w:r>
+      <w:r>
+        <w:rPr>
+          <w:rFonts w:hint="eastAsia"/>
+        </w:rPr>
+        <w:t>상태로 설정하고 있습니다.</w:t>
+      </w:r>
+      <w:r>
+        <w:t xml:space="preserve"> </w:t>
+      </w:r>
+      <w:r>
+        <w:rPr>
+          <w:rFonts w:hint="eastAsia"/>
+        </w:rPr>
+        <w:t xml:space="preserve">상태가 변경되는 이벤트가 발생할 때 마다 </w:t>
+      </w:r>
+      <w:proofErr w:type="spellStart"/>
+      <w:r>
+        <w:t>DisplayInfoOrientationChanged</w:t>
+      </w:r>
+      <w:proofErr w:type="spellEnd"/>
+      <w:r>
+        <w:t xml:space="preserve"> </w:t>
+      </w:r>
+      <w:r>
+        <w:rPr>
+          <w:rFonts w:hint="eastAsia"/>
+        </w:rPr>
+        <w:t>이벤트 핸들러가 이에 대해 적절히 대응해 줍니다.</w:t>
+      </w:r>
+      <w:r>
+        <w:t xml:space="preserve"> (34</w:t>
+      </w:r>
+      <w:r>
+        <w:rPr>
+          <w:rFonts w:hint="eastAsia"/>
+        </w:rPr>
+        <w:t>번째 줄 이후로 자세한 이벤트 핸들러의 구현을 보실수 있습니다.</w:t>
+      </w:r>
+      <w:r>
+        <w:t>)</w:t>
       </w:r>
     </w:p>
     <w:p>
@@ -1789,27 +1744,101 @@
         </w:numPr>
         <w:ind w:leftChars="0"/>
       </w:pPr>
-      <w:r>
-        <w:rPr>
-          <w:rFonts w:hint="eastAsia"/>
-        </w:rPr>
-        <w:t>페이지가 아래와 같이 가로모드로 열리고 모든 컨텐츠를 보여줍니다.</w:t>
+      <w:proofErr w:type="spellStart"/>
+      <w:r>
+        <w:t>ContentOverflow.xaml</w:t>
+      </w:r>
+      <w:proofErr w:type="spellEnd"/>
+      <w:r>
+        <w:t xml:space="preserve"> </w:t>
+      </w:r>
+      <w:r>
+        <w:rPr>
+          <w:rFonts w:hint="eastAsia"/>
+        </w:rPr>
+        <w:t>파일을 더블클릭하여 엽니다.</w:t>
+      </w:r>
+      <w:r>
+        <w:t xml:space="preserve"> </w:t>
       </w:r>
     </w:p>
     <w:p>
       <w:pPr>
         <w:pStyle w:val="ListParagraph"/>
+        <w:numPr>
+          <w:ilvl w:val="0"/>
+          <w:numId w:val="24"/>
+        </w:numPr>
         <w:ind w:leftChars="0"/>
       </w:pPr>
+      <w:del w:id="22" w:author="Reagan Hwang" w:date="2014-07-03T11:58:00Z">
+        <w:r>
+          <w:rPr>
+            <w:rFonts w:hint="eastAsia"/>
+          </w:rPr>
+          <w:delText>텍스트 편집기</w:delText>
+        </w:r>
+      </w:del>
+      <w:ins w:id="23" w:author="Reagan Hwang" w:date="2014-07-03T11:58:00Z">
+        <w:r>
+          <w:rPr>
+            <w:rFonts w:hint="eastAsia"/>
+          </w:rPr>
+          <w:t>코드 편집기</w:t>
+        </w:r>
+      </w:ins>
+      <w:r>
+        <w:rPr>
+          <w:rFonts w:hint="eastAsia"/>
+        </w:rPr>
+        <w:t xml:space="preserve">의 </w:t>
+      </w:r>
+      <w:r>
+        <w:t>38</w:t>
+      </w:r>
+      <w:r>
+        <w:rPr>
+          <w:rFonts w:hint="eastAsia"/>
+        </w:rPr>
+        <w:t>번째 줄로 이동합니다.</w:t>
+      </w:r>
+      <w:r>
+        <w:t xml:space="preserve"> </w:t>
+      </w:r>
+      <w:r>
+        <w:rPr>
+          <w:rFonts w:hint="eastAsia"/>
+        </w:rPr>
+        <w:t>아래와 같이 두번째,</w:t>
+      </w:r>
+      <w:r>
+        <w:t xml:space="preserve"> </w:t>
+      </w:r>
+      <w:r>
+        <w:rPr>
+          <w:rFonts w:hint="eastAsia"/>
+        </w:rPr>
+        <w:t>세번째 행의 높이가 자동으로 되어 있습니다.</w:t>
+      </w:r>
+      <w:r>
+        <w:t xml:space="preserve"> </w:t>
+      </w:r>
+    </w:p>
+    <w:p>
+      <w:pPr>
+        <w:pStyle w:val="ListParagraph"/>
+        <w:ind w:leftChars="0"/>
+      </w:pPr>
       <w:r>
         <w:rPr>
           <w:noProof/>
         </w:rPr>
+        <w:lastRenderedPageBreak/>
         <w:drawing>
-          <wp:inline distT="0" distB="0" distL="0" distR="0" wp14:anchorId="3BDE7956" wp14:editId="0C2A320B">
-            <wp:extent cx="5065224" cy="3543300"/>
-            <wp:effectExtent l="0" t="0" r="2540" b="0"/>
-            <wp:docPr id="15" name="Picture 15"/>
+          <wp:inline distT="0" distB="0" distL="0" distR="0" wp14:anchorId="339E4614" wp14:editId="28DBDE3D">
+            <wp:extent cx="3272485" cy="1038225"/>
+            <wp:effectExtent l="0" t="0" r="4445" b="0"/>
+            <wp:docPr id="14" name="Picture 14"/>
             <wp:cNvGraphicFramePr>
               <a:graphicFrameLocks xmlns:a="http://schemas.openxmlformats.org/drawingml/2006/main" noChangeAspect="1"/>
             </wp:cNvGraphicFramePr>
@@ -1829,7 +1858,7 @@
                   <pic:spPr>
                     <a:xfrm>
                       <a:off x="0" y="0"/>
-                      <a:ext cx="5067845" cy="3545134"/>
+                      <a:ext cx="3288045" cy="1043161"/>
                     </a:xfrm>
                     <a:prstGeom prst="rect">
                       <a:avLst/>
@@ -1854,60 +1883,86 @@
       <w:r>
         <w:rPr>
           <w:rFonts w:hint="eastAsia"/>
-        </w:rPr>
-        <w:t xml:space="preserve">좌측의 </w:t>
-      </w:r>
-      <w:r>
-        <w:t xml:space="preserve">States </w:t>
-      </w:r>
-      <w:r>
-        <w:rPr>
-          <w:rFonts w:hint="eastAsia"/>
-        </w:rPr>
-        <w:t>탭을 선택합니다.</w:t>
-      </w:r>
-      <w:r>
-        <w:t xml:space="preserve"> </w:t>
-      </w:r>
-      <w:r>
-        <w:rPr>
-          <w:rFonts w:hint="eastAsia"/>
-        </w:rPr>
-        <w:t xml:space="preserve">Portrait와 </w:t>
-      </w:r>
-      <w:r>
-        <w:t>Land</w:t>
-      </w:r>
-      <w:r>
-        <w:rPr>
-          <w:rFonts w:hint="eastAsia"/>
-        </w:rPr>
-        <w:t>scape</w:t>
-      </w:r>
-      <w:r>
-        <w:t xml:space="preserve"> </w:t>
-      </w:r>
-      <w:r>
-        <w:rPr>
-          <w:rFonts w:hint="eastAsia"/>
-        </w:rPr>
-        <w:t>두가지가 만들어져 있습니다.</w:t>
+          <w:noProof/>
+        </w:rPr>
+        <w:t>B</w:t>
+      </w:r>
+      <w:r>
+        <w:rPr>
+          <w:noProof/>
+        </w:rPr>
+        <w:t>lend</w:t>
+      </w:r>
+      <w:r>
+        <w:rPr>
+          <w:rFonts w:hint="eastAsia"/>
+          <w:noProof/>
+        </w:rPr>
+        <w:t>를 통해 어떤식으로 구현이 되어있는지 간단히 알아봅니다.</w:t>
+      </w:r>
+      <w:r>
+        <w:rPr>
+          <w:noProof/>
+        </w:rPr>
+        <w:t xml:space="preserve"> </w:t>
+      </w:r>
+      <w:proofErr w:type="spellStart"/>
+      <w:r>
+        <w:t>ContentOverflow.xaml</w:t>
+      </w:r>
+      <w:proofErr w:type="spellEnd"/>
+      <w:r>
+        <w:t xml:space="preserve"> </w:t>
+      </w:r>
+      <w:r>
+        <w:rPr>
+          <w:rFonts w:hint="eastAsia"/>
+        </w:rPr>
+        <w:t xml:space="preserve">파일을 마우스 우클릭 한후 </w:t>
+      </w:r>
+      <w:r>
+        <w:t xml:space="preserve">“Open in Blend…” </w:t>
+      </w:r>
+      <w:r>
+        <w:rPr>
+          <w:rFonts w:hint="eastAsia"/>
+        </w:rPr>
+        <w:t>메뉴를 선택합니다.</w:t>
+      </w:r>
+      <w:r>
+        <w:t xml:space="preserve"> </w:t>
       </w:r>
     </w:p>
     <w:p>
       <w:pPr>
         <w:pStyle w:val="ListParagraph"/>
+        <w:numPr>
+          <w:ilvl w:val="0"/>
+          <w:numId w:val="24"/>
+        </w:numPr>
         <w:ind w:leftChars="0"/>
       </w:pPr>
       <w:r>
         <w:rPr>
+          <w:rFonts w:hint="eastAsia"/>
+        </w:rPr>
+        <w:t>페이지가 아래와 같이 가로모드로 열리고 모든 컨텐츠를 보여줍니다.</w:t>
+      </w:r>
+    </w:p>
+    <w:p>
+      <w:pPr>
+        <w:pStyle w:val="ListParagraph"/>
+        <w:ind w:leftChars="0"/>
+      </w:pPr>
+      <w:r>
+        <w:rPr>
           <w:noProof/>
         </w:rPr>
         <w:drawing>
-          <wp:inline distT="0" distB="0" distL="0" distR="0" wp14:anchorId="3281A907" wp14:editId="333E3761">
-            <wp:extent cx="2914650" cy="1590675"/>
-            <wp:effectExtent l="0" t="0" r="0" b="9525"/>
-            <wp:docPr id="16" name="Picture 16"/>
+          <wp:inline distT="0" distB="0" distL="0" distR="0" wp14:anchorId="3BDE7956" wp14:editId="0C2A320B">
+            <wp:extent cx="5065224" cy="3543300"/>
+            <wp:effectExtent l="0" t="0" r="2540" b="0"/>
+            <wp:docPr id="15" name="Picture 15"/>
             <wp:cNvGraphicFramePr>
               <a:graphicFrameLocks xmlns:a="http://schemas.openxmlformats.org/drawingml/2006/main" noChangeAspect="1"/>
             </wp:cNvGraphicFramePr>
@@ -1927,7 +1982,7 @@
                   <pic:spPr>
                     <a:xfrm>
                       <a:off x="0" y="0"/>
-                      <a:ext cx="2914650" cy="1590675"/>
+                      <a:ext cx="5067845" cy="3545134"/>
                     </a:xfrm>
                     <a:prstGeom prst="rect">
                       <a:avLst/>
@@ -1953,64 +2008,43 @@
         <w:rPr>
           <w:rFonts w:hint="eastAsia"/>
         </w:rPr>
-        <w:t>P</w:t>
-      </w:r>
-      <w:r>
-        <w:t>ortrait(</w:t>
-      </w:r>
-      <w:r>
-        <w:rPr>
-          <w:rFonts w:hint="eastAsia"/>
-        </w:rPr>
-        <w:t>세로모드)를 선택하면</w:t>
-      </w:r>
-      <w:r>
-        <w:t xml:space="preserve"> </w:t>
-      </w:r>
-      <w:r>
-        <w:rPr>
-          <w:rFonts w:hint="eastAsia"/>
-        </w:rPr>
-        <w:t>레코딩이 되고 있음을 알립니다.</w:t>
-      </w:r>
-      <w:r>
-        <w:t xml:space="preserve"> </w:t>
-      </w:r>
-      <w:r>
-        <w:rPr>
-          <w:rFonts w:hint="eastAsia"/>
-        </w:rPr>
-        <w:t xml:space="preserve">이 때 </w:t>
-      </w:r>
-      <w:r>
-        <w:t>UI</w:t>
-      </w:r>
-      <w:r>
-        <w:rPr>
-          <w:rFonts w:hint="eastAsia"/>
-        </w:rPr>
-        <w:t>를 변경하게 되면 변경내용이 세로모드에 반영됩니다.</w:t>
-      </w:r>
-      <w:r>
-        <w:t xml:space="preserve"> </w:t>
-      </w:r>
-      <w:r>
-        <w:rPr>
-          <w:rFonts w:hint="eastAsia"/>
-        </w:rPr>
-        <w:t xml:space="preserve">가로모드를 선택하고 </w:t>
-      </w:r>
-      <w:r>
-        <w:t xml:space="preserve">UI </w:t>
-      </w:r>
-      <w:r>
-        <w:rPr>
-          <w:rFonts w:hint="eastAsia"/>
-        </w:rPr>
-        <w:t>변경을 하게 되면 가로모드에 변경내용이 반영되게 됩니다.</w:t>
-      </w:r>
-      <w:r>
-        <w:t xml:space="preserve"> </w:t>
+        <w:t xml:space="preserve">좌측의 </w:t>
+      </w:r>
+      <w:r>
+        <w:t xml:space="preserve">States </w:t>
+      </w:r>
+      <w:r>
+        <w:rPr>
+          <w:rFonts w:hint="eastAsia"/>
+        </w:rPr>
+        <w:t>탭을 선택합니다.</w:t>
+      </w:r>
+      <w:r>
+        <w:t xml:space="preserve"> </w:t>
+      </w:r>
+      <w:r>
+        <w:rPr>
+          <w:rFonts w:hint="eastAsia"/>
+        </w:rPr>
+        <w:t xml:space="preserve">Portrait와 </w:t>
+      </w:r>
+      <w:r>
+        <w:t>Land</w:t>
+      </w:r>
+      <w:r>
+        <w:rPr>
+          <w:rFonts w:hint="eastAsia"/>
+        </w:rPr>
+        <w:t>scape</w:t>
+      </w:r>
+      <w:r>
+        <w:t xml:space="preserve"> </w:t>
+      </w:r>
+      <w:r>
+        <w:rPr>
+          <w:rFonts w:hint="eastAsia"/>
+        </w:rPr>
+        <w:t>두가지가 만들어져 있습니다.</w:t>
       </w:r>
     </w:p>
     <w:p>
@@ -2022,12 +2056,11 @@
         <w:rPr>
           <w:noProof/>
         </w:rPr>
-        <w:lastRenderedPageBreak/>
         <w:drawing>
-          <wp:inline distT="0" distB="0" distL="0" distR="0" wp14:anchorId="1BB4E369" wp14:editId="36F21A0D">
-            <wp:extent cx="5731510" cy="3695065"/>
-            <wp:effectExtent l="0" t="0" r="2540" b="635"/>
-            <wp:docPr id="17" name="Picture 17"/>
+          <wp:inline distT="0" distB="0" distL="0" distR="0" wp14:anchorId="3281A907" wp14:editId="333E3761">
+            <wp:extent cx="2914650" cy="1590675"/>
+            <wp:effectExtent l="0" t="0" r="0" b="9525"/>
+            <wp:docPr id="16" name="Picture 16"/>
             <wp:cNvGraphicFramePr>
               <a:graphicFrameLocks xmlns:a="http://schemas.openxmlformats.org/drawingml/2006/main" noChangeAspect="1"/>
             </wp:cNvGraphicFramePr>
@@ -2047,6 +2080,126 @@
                   <pic:spPr>
                     <a:xfrm>
                       <a:off x="0" y="0"/>
+                      <a:ext cx="2914650" cy="1590675"/>
+                    </a:xfrm>
+                    <a:prstGeom prst="rect">
+                      <a:avLst/>
+                    </a:prstGeom>
+                  </pic:spPr>
+                </pic:pic>
+              </a:graphicData>
+            </a:graphic>
+          </wp:inline>
+        </w:drawing>
+      </w:r>
+    </w:p>
+    <w:p>
+      <w:pPr>
+        <w:pStyle w:val="ListParagraph"/>
+        <w:numPr>
+          <w:ilvl w:val="0"/>
+          <w:numId w:val="24"/>
+        </w:numPr>
+        <w:ind w:leftChars="0"/>
+      </w:pPr>
+      <w:r>
+        <w:rPr>
+          <w:rFonts w:hint="eastAsia"/>
+        </w:rPr>
+        <w:t>P</w:t>
+      </w:r>
+      <w:r>
+        <w:t>ortrait(</w:t>
+      </w:r>
+      <w:r>
+        <w:rPr>
+          <w:rFonts w:hint="eastAsia"/>
+        </w:rPr>
+        <w:t>세로모드)를 선택하면</w:t>
+      </w:r>
+      <w:r>
+        <w:t xml:space="preserve"> </w:t>
+      </w:r>
+      <w:r>
+        <w:rPr>
+          <w:rFonts w:hint="eastAsia"/>
+        </w:rPr>
+        <w:t>레코딩이 되고 있음을 알립니다.</w:t>
+      </w:r>
+      <w:r>
+        <w:t xml:space="preserve"> </w:t>
+      </w:r>
+      <w:r>
+        <w:rPr>
+          <w:rFonts w:hint="eastAsia"/>
+        </w:rPr>
+        <w:t xml:space="preserve">이 때 </w:t>
+      </w:r>
+      <w:r>
+        <w:t>UI</w:t>
+      </w:r>
+      <w:r>
+        <w:rPr>
+          <w:rFonts w:hint="eastAsia"/>
+        </w:rPr>
+        <w:t>를 변경하게 되면 변경내용이 세로모드에 반영됩니다.</w:t>
+      </w:r>
+      <w:r>
+        <w:t xml:space="preserve"> </w:t>
+      </w:r>
+      <w:r>
+        <w:rPr>
+          <w:rFonts w:hint="eastAsia"/>
+        </w:rPr>
+        <w:t xml:space="preserve">가로모드를 선택하고 </w:t>
+      </w:r>
+      <w:r>
+        <w:t xml:space="preserve">UI </w:t>
+      </w:r>
+      <w:r>
+        <w:rPr>
+          <w:rFonts w:hint="eastAsia"/>
+        </w:rPr>
+        <w:t>변경을 하게 되면 가로모드에 변경내용이 반영되게 됩니다.</w:t>
+      </w:r>
+      <w:r>
+        <w:t xml:space="preserve"> </w:t>
+      </w:r>
+    </w:p>
+    <w:p>
+      <w:pPr>
+        <w:pStyle w:val="ListParagraph"/>
+        <w:ind w:leftChars="0"/>
+      </w:pPr>
+      <w:r>
+        <w:rPr>
+          <w:noProof/>
+        </w:rPr>
+        <w:lastRenderedPageBreak/>
+        <w:drawing>
+          <wp:inline distT="0" distB="0" distL="0" distR="0" wp14:anchorId="1BB4E369" wp14:editId="36F21A0D">
+            <wp:extent cx="5731510" cy="3695065"/>
+            <wp:effectExtent l="0" t="0" r="2540" b="635"/>
+            <wp:docPr id="17" name="Picture 17"/>
+            <wp:cNvGraphicFramePr>
+              <a:graphicFrameLocks xmlns:a="http://schemas.openxmlformats.org/drawingml/2006/main" noChangeAspect="1"/>
+            </wp:cNvGraphicFramePr>
+            <a:graphic xmlns:a="http://schemas.openxmlformats.org/drawingml/2006/main">
+              <a:graphicData uri="http://schemas.openxmlformats.org/drawingml/2006/picture">
+                <pic:pic xmlns:pic="http://schemas.openxmlformats.org/drawingml/2006/picture">
+                  <pic:nvPicPr>
+                    <pic:cNvPr id="1" name=""/>
+                    <pic:cNvPicPr/>
+                  </pic:nvPicPr>
+                  <pic:blipFill>
+                    <a:blip r:embed="rId17"/>
+                    <a:stretch>
+                      <a:fillRect/>
+                    </a:stretch>
+                  </pic:blipFill>
+                  <pic:spPr>
+                    <a:xfrm>
+                      <a:off x="0" y="0"/>
                       <a:ext cx="5731510" cy="3695065"/>
                     </a:xfrm>
                     <a:prstGeom prst="rect">
@@ -2309,11 +2462,35 @@
       <w:r>
         <w:t xml:space="preserve">WVGA 4 inch 512MB </w:t>
       </w:r>
-      <w:r>
-        <w:rPr>
-          <w:rFonts w:hint="eastAsia"/>
-        </w:rPr>
-        <w:t>emulator에서 다시 앱을 실행해 봅니다.</w:t>
+      <w:ins w:id="24" w:author="Reagan Hwang" w:date="2014-07-03T12:06:00Z">
+        <w:r>
+          <w:rPr>
+            <w:rFonts w:hint="eastAsia"/>
+          </w:rPr>
+          <w:t>에뮬레</w:t>
+        </w:r>
+        <w:r>
+          <w:rPr>
+            <w:rFonts w:hint="eastAsia"/>
+          </w:rPr>
+          <w:t>이터</w:t>
+        </w:r>
+      </w:ins>
+      <w:bookmarkStart w:id="25" w:name="_GoBack"/>
+      <w:bookmarkEnd w:id="25"/>
+      <w:del w:id="26" w:author="Reagan Hwang" w:date="2014-07-03T12:06:00Z">
+        <w:r>
+          <w:rPr>
+            <w:rFonts w:hint="eastAsia"/>
+          </w:rPr>
+          <w:delText>emulator</w:delText>
+        </w:r>
+      </w:del>
+      <w:r>
+        <w:rPr>
+          <w:rFonts w:hint="eastAsia"/>
+        </w:rPr>
+        <w:t>에서 다시 앱을 실행해 봅니다.</w:t>
       </w:r>
       <w:r>
         <w:t xml:space="preserve"> </w:t>
@@ -6119,7 +6296,7 @@
 </file>
 
 <file path=customXml/itemProps1.xml><?xml version="1.0" encoding="utf-8"?>
-<ds:datastoreItem xmlns:ds="http://schemas.openxmlformats.org/officeDocument/2006/customXml" ds:itemID="{66AE1B10-C5BF-4046-AF57-5F33E2D44B77}">
+<ds:datastoreItem xmlns:ds="http://schemas.openxmlformats.org/officeDocument/2006/customXml" ds:itemID="{F32230E2-C4B9-4A11-9F4C-525112B1444C}">
   <ds:schemaRefs>
     <ds:schemaRef ds:uri="http://schemas.openxmlformats.org/officeDocument/2006/bibliography"/>
   </ds:schemaRefs>

--- a/Session 6/Session 6.docx
+++ b/Session 6/Session 6.docx
@@ -107,7 +107,6 @@
         </w:rPr>
         <w:t xml:space="preserve">폴더안의 </w:t>
       </w:r>
-      <w:proofErr w:type="spellStart"/>
       <w:r>
         <w:rPr>
           <w:rFonts w:hint="eastAsia"/>
@@ -115,7 +114,6 @@
         </w:rPr>
         <w:t>AdaptiveUI</w:t>
       </w:r>
-      <w:proofErr w:type="spellEnd"/>
       <w:r>
         <w:rPr>
           <w:rFonts w:hint="eastAsia"/>
@@ -233,14 +231,12 @@
         </w:rPr>
         <w:t xml:space="preserve">폴더를 확장한 후 </w:t>
       </w:r>
-      <w:proofErr w:type="spellStart"/>
       <w:r>
         <w:rPr>
           <w:b/>
         </w:rPr>
         <w:t>Scalefactor.xaml</w:t>
       </w:r>
-      <w:proofErr w:type="spellEnd"/>
       <w:r>
         <w:t xml:space="preserve"> </w:t>
       </w:r>
@@ -832,13 +828,8 @@
         </w:rPr>
         <w:t xml:space="preserve">Visual Studio의 솔루션 탐색기의 </w:t>
       </w:r>
-      <w:proofErr w:type="spellStart"/>
-      <w:r>
-        <w:t>ResponsiveUI.xaml</w:t>
-      </w:r>
-      <w:proofErr w:type="spellEnd"/>
-      <w:r>
-        <w:t xml:space="preserve"> </w:t>
+      <w:r>
+        <w:t xml:space="preserve">ResponsiveUI.xaml </w:t>
       </w:r>
       <w:r>
         <w:rPr>
@@ -890,11 +881,9 @@
         </w:rPr>
         <w:t xml:space="preserve">번째 줄의 </w:t>
       </w:r>
-      <w:proofErr w:type="spellStart"/>
       <w:r>
         <w:t>RowDefinition</w:t>
       </w:r>
-      <w:proofErr w:type="spellEnd"/>
       <w:r>
         <w:rPr>
           <w:rFonts w:hint="eastAsia"/>
@@ -993,60 +982,214 @@
         </w:rPr>
         <w:t xml:space="preserve">번째 줄의 </w:t>
       </w:r>
-      <w:proofErr w:type="spellStart"/>
       <w:r>
         <w:t>Viewbox</w:t>
       </w:r>
-      <w:proofErr w:type="spellEnd"/>
       <w:r>
         <w:rPr>
           <w:rFonts w:hint="eastAsia"/>
         </w:rPr>
         <w:t xml:space="preserve">의 경우 </w:t>
       </w:r>
-      <w:proofErr w:type="spellStart"/>
-      <w:r>
-        <w:t>Grid.Row</w:t>
-      </w:r>
-      <w:proofErr w:type="spellEnd"/>
+      <w:r>
+        <w:t xml:space="preserve">Grid.Row </w:t>
+      </w:r>
+      <w:r>
+        <w:rPr>
+          <w:rFonts w:hint="eastAsia"/>
+        </w:rPr>
+        <w:t xml:space="preserve">속성이 </w:t>
+      </w:r>
+      <w:r>
+        <w:t>“0”</w:t>
+      </w:r>
+      <w:r>
+        <w:rPr>
+          <w:rFonts w:hint="eastAsia"/>
+        </w:rPr>
+        <w:t>으로 되어</w:t>
+      </w:r>
+      <w:ins w:id="20" w:author="Reagan Hwang" w:date="2014-07-03T12:22:00Z">
+        <w:r>
+          <w:rPr>
+            <w:rFonts w:hint="eastAsia"/>
+          </w:rPr>
+          <w:t xml:space="preserve"> </w:t>
+        </w:r>
+      </w:ins>
+      <w:r>
+        <w:rPr>
+          <w:rFonts w:hint="eastAsia"/>
+        </w:rPr>
+        <w:t>있습니다.</w:t>
+      </w:r>
       <w:r>
         <w:t xml:space="preserve"> </w:t>
       </w:r>
-      <w:r>
-        <w:rPr>
-          <w:rFonts w:hint="eastAsia"/>
-        </w:rPr>
-        <w:t xml:space="preserve">속성이 </w:t>
-      </w:r>
-      <w:r>
-        <w:t>“0”</w:t>
-      </w:r>
-      <w:r>
-        <w:rPr>
-          <w:rFonts w:hint="eastAsia"/>
-        </w:rPr>
-        <w:t>으로 되어있습니다.</w:t>
-      </w:r>
-      <w:r>
-        <w:t xml:space="preserve"> </w:t>
-      </w:r>
-      <w:r>
-        <w:rPr>
-          <w:rFonts w:hint="eastAsia"/>
-        </w:rPr>
-        <w:t xml:space="preserve">이는 자동으로 나누어진 영역의 첫번째 행에 </w:t>
-      </w:r>
-      <w:proofErr w:type="spellStart"/>
-      <w:r>
-        <w:t>Viewbox</w:t>
-      </w:r>
-      <w:proofErr w:type="spellEnd"/>
-      <w:r>
-        <w:rPr>
-          <w:rFonts w:hint="eastAsia"/>
-        </w:rPr>
-        <w:t>를 채우게 됩니다.</w:t>
-      </w:r>
+      <w:ins w:id="21" w:author="Reagan Hwang" w:date="2014-07-03T12:22:00Z">
+        <w:r>
+          <w:rPr>
+            <w:rFonts w:hint="eastAsia"/>
+          </w:rPr>
+          <w:t>그리드</w:t>
+        </w:r>
+      </w:ins>
+      <w:ins w:id="22" w:author="Reagan Hwang" w:date="2014-07-03T12:24:00Z">
+        <w:r>
+          <w:rPr>
+            <w:rFonts w:hint="eastAsia"/>
+          </w:rPr>
+          <w:t>는</w:t>
+        </w:r>
+      </w:ins>
+      <w:ins w:id="23" w:author="Reagan Hwang" w:date="2014-07-03T12:22:00Z">
+        <w:r>
+          <w:rPr>
+            <w:rFonts w:hint="eastAsia"/>
+          </w:rPr>
+          <w:t xml:space="preserve"> 0부터 시작하는 번호로 </w:t>
+        </w:r>
+      </w:ins>
+      <w:ins w:id="24" w:author="Reagan Hwang" w:date="2014-07-03T12:23:00Z">
+        <w:r>
+          <w:rPr>
+            <w:rFonts w:hint="eastAsia"/>
+          </w:rPr>
+          <w:t xml:space="preserve">영역을 </w:t>
+        </w:r>
+      </w:ins>
+      <w:ins w:id="25" w:author="Reagan Hwang" w:date="2014-07-03T12:24:00Z">
+        <w:r>
+          <w:rPr>
+            <w:rFonts w:hint="eastAsia"/>
+          </w:rPr>
+          <w:t>구분</w:t>
+        </w:r>
+      </w:ins>
+      <w:ins w:id="26" w:author="Reagan Hwang" w:date="2014-07-03T12:23:00Z">
+        <w:r>
+          <w:rPr>
+            <w:rFonts w:hint="eastAsia"/>
+          </w:rPr>
+          <w:t xml:space="preserve">할 수 있으며, </w:t>
+        </w:r>
+      </w:ins>
+      <w:del w:id="27" w:author="Reagan Hwang" w:date="2014-07-03T12:21:00Z">
+        <w:r>
+          <w:rPr>
+            <w:rFonts w:hint="eastAsia"/>
+          </w:rPr>
+          <w:delText xml:space="preserve">이는 자동으로 </w:delText>
+        </w:r>
+      </w:del>
+      <w:ins w:id="28" w:author="Reagan Hwang" w:date="2014-07-03T12:24:00Z">
+        <w:r>
+          <w:t xml:space="preserve">Row </w:t>
+        </w:r>
+        <w:r>
+          <w:rPr>
+            <w:rFonts w:hint="eastAsia"/>
+          </w:rPr>
+          <w:t xml:space="preserve">0으로 지정된 </w:t>
+        </w:r>
+      </w:ins>
+      <w:ins w:id="29" w:author="Reagan Hwang" w:date="2014-07-03T12:23:00Z">
+        <w:r>
+          <w:t>Viewbox</w:t>
+        </w:r>
+        <w:r>
+          <w:rPr>
+            <w:rFonts w:hint="eastAsia"/>
+          </w:rPr>
+          <w:t xml:space="preserve">는 </w:t>
+        </w:r>
+      </w:ins>
+      <w:del w:id="30" w:author="Reagan Hwang" w:date="2014-07-03T12:24:00Z">
+        <w:r>
+          <w:rPr>
+            <w:rFonts w:hint="eastAsia"/>
+          </w:rPr>
+          <w:delText xml:space="preserve">나누어진 영역의 </w:delText>
+        </w:r>
+      </w:del>
+      <w:r>
+        <w:rPr>
+          <w:rFonts w:hint="eastAsia"/>
+        </w:rPr>
+        <w:t xml:space="preserve">첫번째 행에 </w:t>
+      </w:r>
+      <w:del w:id="31" w:author="Reagan Hwang" w:date="2014-07-03T12:23:00Z">
+        <w:r>
+          <w:rPr>
+            <w:rFonts w:hint="eastAsia"/>
+          </w:rPr>
+          <w:delText>Viewbox를 채우게</w:delText>
+        </w:r>
+      </w:del>
+      <w:del w:id="32" w:author="Reagan Hwang" w:date="2014-07-03T12:24:00Z">
+        <w:r>
+          <w:rPr>
+            <w:rFonts w:hint="eastAsia"/>
+          </w:rPr>
+          <w:delText xml:space="preserve"> 됩</w:delText>
+        </w:r>
+      </w:del>
+      <w:del w:id="33" w:author="Reagan Hwang" w:date="2014-07-03T12:25:00Z">
+        <w:r>
+          <w:rPr>
+            <w:rFonts w:hint="eastAsia"/>
+          </w:rPr>
+          <w:delText>니다.</w:delText>
+        </w:r>
+      </w:del>
+      <w:ins w:id="34" w:author="Reagan Hwang" w:date="2014-07-03T12:25:00Z">
+        <w:r>
+          <w:t xml:space="preserve"> </w:t>
+        </w:r>
+        <w:r>
+          <w:rPr>
+            <w:rFonts w:hint="eastAsia"/>
+          </w:rPr>
+          <w:t xml:space="preserve">위치하게 됩니다. </w:t>
+        </w:r>
+      </w:ins>
+      <w:ins w:id="35" w:author="Reagan Hwang" w:date="2014-07-03T12:23:00Z">
+        <w:r>
+          <w:t>Viewbox</w:t>
+        </w:r>
+        <w:r>
+          <w:rPr>
+            <w:rFonts w:hint="eastAsia"/>
+          </w:rPr>
+          <w:t>에 별다른 속성 값이 없으므로 자동</w:t>
+        </w:r>
+      </w:ins>
+      <w:ins w:id="36" w:author="Reagan Hwang" w:date="2014-07-03T12:24:00Z">
+        <w:r>
+          <w:rPr>
+            <w:rFonts w:hint="eastAsia"/>
+          </w:rPr>
+          <w:t>으로 해당 영역을 채</w:t>
+        </w:r>
+      </w:ins>
+      <w:ins w:id="37" w:author="Reagan Hwang" w:date="2014-07-03T12:25:00Z">
+        <w:r>
+          <w:rPr>
+            <w:rFonts w:hint="eastAsia"/>
+          </w:rPr>
+          <w:t>웁니다</w:t>
+        </w:r>
+      </w:ins>
+      <w:bookmarkStart w:id="38" w:name="_GoBack"/>
+      <w:bookmarkEnd w:id="38"/>
+      <w:ins w:id="39" w:author="Reagan Hwang" w:date="2014-07-03T12:24:00Z">
+        <w:r>
+          <w:rPr>
+            <w:rFonts w:hint="eastAsia"/>
+          </w:rPr>
+          <w:t>.</w:t>
+        </w:r>
+      </w:ins>
     </w:p>
     <w:p>
       <w:pPr>
@@ -1063,22 +1206,18 @@
         </w:rPr>
         <w:t xml:space="preserve">두번째 행의 경우 </w:t>
       </w:r>
-      <w:proofErr w:type="spellStart"/>
       <w:r>
         <w:t>GridView</w:t>
       </w:r>
-      <w:proofErr w:type="spellEnd"/>
       <w:r>
         <w:rPr>
           <w:rFonts w:hint="eastAsia"/>
         </w:rPr>
         <w:t xml:space="preserve">가 지정되어 있으며 </w:t>
       </w:r>
-      <w:proofErr w:type="spellStart"/>
       <w:r>
         <w:t>DataTemplate</w:t>
       </w:r>
-      <w:proofErr w:type="spellEnd"/>
       <w:r>
         <w:rPr>
           <w:rFonts w:hint="eastAsia"/>
@@ -1316,11 +1455,9 @@
         </w:rPr>
         <w:t xml:space="preserve">회전된 에뮬레이터를 보시면 상단의 </w:t>
       </w:r>
-      <w:proofErr w:type="spellStart"/>
       <w:r>
         <w:t>Viewbox</w:t>
       </w:r>
-      <w:proofErr w:type="spellEnd"/>
       <w:r>
         <w:rPr>
           <w:rFonts w:hint="eastAsia"/>
@@ -1541,13 +1678,8 @@
         </w:rPr>
         <w:t xml:space="preserve">솔루션 탐색기의 </w:t>
       </w:r>
-      <w:proofErr w:type="spellStart"/>
-      <w:r>
-        <w:t>ContentOverflow.xaml</w:t>
-      </w:r>
-      <w:proofErr w:type="spellEnd"/>
-      <w:r>
-        <w:t xml:space="preserve"> </w:t>
+      <w:r>
+        <w:t xml:space="preserve">ContentOverflow.xaml </w:t>
       </w:r>
       <w:r>
         <w:rPr>
@@ -1555,13 +1687,8 @@
         </w:rPr>
         <w:t xml:space="preserve">파일을 확장한 후 </w:t>
       </w:r>
-      <w:proofErr w:type="spellStart"/>
-      <w:r>
-        <w:t>ContentOverflow.xaml.cs</w:t>
-      </w:r>
-      <w:proofErr w:type="spellEnd"/>
-      <w:r>
-        <w:t xml:space="preserve"> </w:t>
+      <w:r>
+        <w:t xml:space="preserve">ContentOverflow.xaml.cs </w:t>
       </w:r>
       <w:r>
         <w:rPr>
@@ -1625,7 +1752,7 @@
         </w:numPr>
         <w:ind w:leftChars="0"/>
       </w:pPr>
-      <w:del w:id="20" w:author="Reagan Hwang" w:date="2014-07-03T11:58:00Z">
+      <w:del w:id="40" w:author="Reagan Hwang" w:date="2014-07-03T11:58:00Z">
         <w:r>
           <w:rPr>
             <w:rFonts w:hint="eastAsia"/>
@@ -1633,7 +1760,7 @@
           <w:delText>텍스트 편집기</w:delText>
         </w:r>
       </w:del>
-      <w:ins w:id="21" w:author="Reagan Hwang" w:date="2014-07-03T11:58:00Z">
+      <w:ins w:id="41" w:author="Reagan Hwang" w:date="2014-07-03T11:58:00Z">
         <w:r>
           <w:rPr>
             <w:rFonts w:hint="eastAsia"/>
@@ -1656,13 +1783,8 @@
         </w:rPr>
         <w:t xml:space="preserve">번째 줄의 </w:t>
       </w:r>
-      <w:proofErr w:type="spellStart"/>
-      <w:r>
-        <w:t>ContentOverflow</w:t>
-      </w:r>
-      <w:proofErr w:type="spellEnd"/>
-      <w:r>
-        <w:t xml:space="preserve">() </w:t>
+      <w:r>
+        <w:t xml:space="preserve">ContentOverflow() </w:t>
       </w:r>
       <w:r>
         <w:rPr>
@@ -1677,44 +1799,34 @@
         <w:t>를 보면</w:t>
       </w:r>
       <w:r>
+        <w:t xml:space="preserve"> VisualStateManager</w:t>
+      </w:r>
+      <w:r>
+        <w:rPr>
+          <w:rFonts w:hint="eastAsia"/>
+        </w:rPr>
+        <w:t xml:space="preserve">를 </w:t>
+      </w:r>
+      <w:r>
+        <w:t xml:space="preserve">Portrait </w:t>
+      </w:r>
+      <w:r>
+        <w:rPr>
+          <w:rFonts w:hint="eastAsia"/>
+        </w:rPr>
+        <w:t>상태로 설정하고 있습니다.</w:t>
+      </w:r>
+      <w:r>
         <w:t xml:space="preserve"> </w:t>
       </w:r>
-      <w:proofErr w:type="spellStart"/>
-      <w:r>
-        <w:t>VisualStateManager</w:t>
-      </w:r>
-      <w:proofErr w:type="spellEnd"/>
-      <w:r>
-        <w:rPr>
-          <w:rFonts w:hint="eastAsia"/>
-        </w:rPr>
-        <w:t xml:space="preserve">를 </w:t>
-      </w:r>
-      <w:r>
-        <w:t xml:space="preserve">Portrait </w:t>
-      </w:r>
-      <w:r>
-        <w:rPr>
-          <w:rFonts w:hint="eastAsia"/>
-        </w:rPr>
-        <w:t>상태로 설정하고 있습니다.</w:t>
-      </w:r>
-      <w:r>
-        <w:t xml:space="preserve"> </w:t>
-      </w:r>
       <w:r>
         <w:rPr>
           <w:rFonts w:hint="eastAsia"/>
         </w:rPr>
         <w:t xml:space="preserve">상태가 변경되는 이벤트가 발생할 때 마다 </w:t>
       </w:r>
-      <w:proofErr w:type="spellStart"/>
-      <w:r>
-        <w:t>DisplayInfoOrientationChanged</w:t>
-      </w:r>
-      <w:proofErr w:type="spellEnd"/>
-      <w:r>
-        <w:t xml:space="preserve"> </w:t>
+      <w:r>
+        <w:t xml:space="preserve">DisplayInfoOrientationChanged </w:t>
       </w:r>
       <w:r>
         <w:rPr>
@@ -1744,13 +1856,8 @@
         </w:numPr>
         <w:ind w:leftChars="0"/>
       </w:pPr>
-      <w:proofErr w:type="spellStart"/>
-      <w:r>
-        <w:t>ContentOverflow.xaml</w:t>
-      </w:r>
-      <w:proofErr w:type="spellEnd"/>
-      <w:r>
-        <w:t xml:space="preserve"> </w:t>
+      <w:r>
+        <w:t xml:space="preserve">ContentOverflow.xaml </w:t>
       </w:r>
       <w:r>
         <w:rPr>
@@ -1771,7 +1878,7 @@
         </w:numPr>
         <w:ind w:leftChars="0"/>
       </w:pPr>
-      <w:del w:id="22" w:author="Reagan Hwang" w:date="2014-07-03T11:58:00Z">
+      <w:del w:id="42" w:author="Reagan Hwang" w:date="2014-07-03T11:58:00Z">
         <w:r>
           <w:rPr>
             <w:rFonts w:hint="eastAsia"/>
@@ -1779,7 +1886,7 @@
           <w:delText>텍스트 편집기</w:delText>
         </w:r>
       </w:del>
-      <w:ins w:id="23" w:author="Reagan Hwang" w:date="2014-07-03T11:58:00Z">
+      <w:ins w:id="43" w:author="Reagan Hwang" w:date="2014-07-03T11:58:00Z">
         <w:r>
           <w:rPr>
             <w:rFonts w:hint="eastAsia"/>
@@ -1906,13 +2013,8 @@
         </w:rPr>
         <w:t xml:space="preserve"> </w:t>
       </w:r>
-      <w:proofErr w:type="spellStart"/>
-      <w:r>
-        <w:t>ContentOverflow.xaml</w:t>
-      </w:r>
-      <w:proofErr w:type="spellEnd"/>
-      <w:r>
-        <w:t xml:space="preserve"> </w:t>
+      <w:r>
+        <w:t xml:space="preserve">ContentOverflow.xaml </w:t>
       </w:r>
       <w:r>
         <w:rPr>
@@ -2243,11 +2345,9 @@
         </w:rPr>
         <w:t xml:space="preserve">변경내용은 </w:t>
       </w:r>
-      <w:proofErr w:type="spellStart"/>
       <w:r>
         <w:t>ContentOverflow.xaml</w:t>
       </w:r>
-      <w:proofErr w:type="spellEnd"/>
       <w:r>
         <w:rPr>
           <w:rFonts w:hint="eastAsia"/>
@@ -2306,13 +2406,8 @@
         </w:rPr>
         <w:t xml:space="preserve">솔루션 탐색기에서 </w:t>
       </w:r>
-      <w:proofErr w:type="spellStart"/>
-      <w:r>
-        <w:t>DisplayInfo.xaml.cs</w:t>
-      </w:r>
-      <w:proofErr w:type="spellEnd"/>
-      <w:r>
-        <w:t xml:space="preserve"> </w:t>
+      <w:r>
+        <w:t xml:space="preserve">DisplayInfo.xaml.cs </w:t>
       </w:r>
       <w:r>
         <w:rPr>
@@ -2345,13 +2440,8 @@
         </w:rPr>
         <w:t xml:space="preserve">애플리케이션을 실행한 후 </w:t>
       </w:r>
-      <w:proofErr w:type="spellStart"/>
-      <w:r>
-        <w:t>DisplayInfo</w:t>
-      </w:r>
-      <w:proofErr w:type="spellEnd"/>
-      <w:r>
-        <w:t xml:space="preserve"> </w:t>
+      <w:r>
+        <w:t xml:space="preserve">DisplayInfo </w:t>
       </w:r>
       <w:r>
         <w:rPr>
@@ -2387,13 +2477,8 @@
         </w:rPr>
         <w:t xml:space="preserve">중간의 </w:t>
       </w:r>
-      <w:proofErr w:type="spellStart"/>
-      <w:r>
-        <w:t>RawPixelsPerViewPixel</w:t>
-      </w:r>
-      <w:proofErr w:type="spellEnd"/>
-      <w:r>
-        <w:t xml:space="preserve"> </w:t>
+      <w:r>
+        <w:t xml:space="preserve">RawPixelsPerViewPixel </w:t>
       </w:r>
       <w:r>
         <w:rPr>
@@ -2462,7 +2547,7 @@
       <w:r>
         <w:t xml:space="preserve">WVGA 4 inch 512MB </w:t>
       </w:r>
-      <w:ins w:id="24" w:author="Reagan Hwang" w:date="2014-07-03T12:06:00Z">
+      <w:ins w:id="44" w:author="Reagan Hwang" w:date="2014-07-03T12:06:00Z">
         <w:r>
           <w:rPr>
             <w:rFonts w:hint="eastAsia"/>
@@ -2476,9 +2561,7 @@
           <w:t>이터</w:t>
         </w:r>
       </w:ins>
-      <w:bookmarkStart w:id="25" w:name="_GoBack"/>
-      <w:bookmarkEnd w:id="25"/>
-      <w:del w:id="26" w:author="Reagan Hwang" w:date="2014-07-03T12:06:00Z">
+      <w:del w:id="45" w:author="Reagan Hwang" w:date="2014-07-03T12:06:00Z">
         <w:r>
           <w:rPr>
             <w:rFonts w:hint="eastAsia"/>
@@ -2493,15 +2576,7 @@
         <w:t>에서 다시 앱을 실행해 봅니다.</w:t>
       </w:r>
       <w:r>
-        <w:t xml:space="preserve"> </w:t>
-      </w:r>
-      <w:proofErr w:type="spellStart"/>
-      <w:r>
-        <w:t>RawPixelsPerViewPixel</w:t>
-      </w:r>
-      <w:proofErr w:type="spellEnd"/>
-      <w:r>
-        <w:t xml:space="preserve"> </w:t>
+        <w:t xml:space="preserve"> RawPixelsPerViewPixel </w:t>
       </w:r>
       <w:r>
         <w:rPr>
@@ -6296,7 +6371,7 @@
 </file>
 
 <file path=customXml/itemProps1.xml><?xml version="1.0" encoding="utf-8"?>
-<ds:datastoreItem xmlns:ds="http://schemas.openxmlformats.org/officeDocument/2006/customXml" ds:itemID="{F32230E2-C4B9-4A11-9F4C-525112B1444C}">
+<ds:datastoreItem xmlns:ds="http://schemas.openxmlformats.org/officeDocument/2006/customXml" ds:itemID="{6117B828-2D23-4055-8411-839993C2EFB7}">
   <ds:schemaRefs>
     <ds:schemaRef ds:uri="http://schemas.openxmlformats.org/officeDocument/2006/bibliography"/>
   </ds:schemaRefs>

--- a/Session 6/Session 6.docx
+++ b/Session 6/Session 6.docx
@@ -1180,9 +1180,7 @@
           <w:t>웁니다</w:t>
         </w:r>
       </w:ins>
-      <w:bookmarkStart w:id="38" w:name="_GoBack"/>
-      <w:bookmarkEnd w:id="38"/>
-      <w:ins w:id="39" w:author="Reagan Hwang" w:date="2014-07-03T12:24:00Z">
+      <w:ins w:id="38" w:author="Reagan Hwang" w:date="2014-07-03T12:24:00Z">
         <w:r>
           <w:rPr>
             <w:rFonts w:hint="eastAsia"/>
@@ -1204,7 +1202,37 @@
         <w:rPr>
           <w:rFonts w:hint="eastAsia"/>
         </w:rPr>
-        <w:t xml:space="preserve">두번째 행의 경우 </w:t>
+        <w:t>두번째 행</w:t>
+      </w:r>
+      <w:del w:id="39" w:author="Reagan Hwang" w:date="2014-07-03T12:26:00Z">
+        <w:r>
+          <w:rPr>
+            <w:rFonts w:hint="eastAsia"/>
+          </w:rPr>
+          <w:delText>의 경우</w:delText>
+        </w:r>
+      </w:del>
+      <w:ins w:id="40" w:author="Reagan Hwang" w:date="2014-07-03T12:26:00Z">
+        <w:r>
+          <w:rPr>
+            <w:rFonts w:hint="eastAsia"/>
+          </w:rPr>
+          <w:t xml:space="preserve"> Row 1</w:t>
+        </w:r>
+      </w:ins>
+      <w:ins w:id="41" w:author="Reagan Hwang" w:date="2014-07-03T12:27:00Z">
+        <w:r>
+          <w:rPr>
+            <w:rFonts w:hint="eastAsia"/>
+          </w:rPr>
+          <w:t>에는</w:t>
+        </w:r>
+      </w:ins>
+      <w:r>
+        <w:rPr>
+          <w:rFonts w:hint="eastAsia"/>
+        </w:rPr>
+        <w:t xml:space="preserve"> </w:t>
       </w:r>
       <w:r>
         <w:t>GridView</w:t>
@@ -1247,7 +1275,21 @@
         <w:rPr>
           <w:rFonts w:hint="eastAsia"/>
         </w:rPr>
-        <w:t xml:space="preserve">앱이 실행되고 있는 에뮬레이터에서 </w:t>
+        <w:t>앱이 실행되고 있는 에뮬레이터에서</w:t>
+      </w:r>
+      <w:ins w:id="42" w:author="Reagan Hwang" w:date="2014-07-03T12:31:00Z">
+        <w:r>
+          <w:rPr>
+            <w:rFonts w:hint="eastAsia"/>
+          </w:rPr>
+          <w:t xml:space="preserve"> 뒤로가기 버튼을 클릭하여 메인 페이지로 이동한 후,</w:t>
+        </w:r>
+      </w:ins>
+      <w:r>
+        <w:rPr>
+          <w:rFonts w:hint="eastAsia"/>
+        </w:rPr>
+        <w:t xml:space="preserve"> </w:t>
       </w:r>
       <w:r>
         <w:rPr>
@@ -1255,6 +1297,16 @@
         </w:rPr>
         <w:t>Responsive UI</w:t>
       </w:r>
+      <w:ins w:id="43" w:author="Reagan Hwang" w:date="2014-07-03T12:31:00Z">
+        <w:r>
+          <w:rPr>
+            <w:b/>
+          </w:rPr>
+          <w:t xml:space="preserve"> Demo</w:t>
+        </w:r>
+      </w:ins>
+      <w:bookmarkStart w:id="44" w:name="_GoBack"/>
+      <w:bookmarkEnd w:id="44"/>
       <w:r>
         <w:t xml:space="preserve"> </w:t>
       </w:r>
@@ -1752,7 +1804,7 @@
         </w:numPr>
         <w:ind w:leftChars="0"/>
       </w:pPr>
-      <w:del w:id="40" w:author="Reagan Hwang" w:date="2014-07-03T11:58:00Z">
+      <w:del w:id="45" w:author="Reagan Hwang" w:date="2014-07-03T11:58:00Z">
         <w:r>
           <w:rPr>
             <w:rFonts w:hint="eastAsia"/>
@@ -1760,7 +1812,7 @@
           <w:delText>텍스트 편집기</w:delText>
         </w:r>
       </w:del>
-      <w:ins w:id="41" w:author="Reagan Hwang" w:date="2014-07-03T11:58:00Z">
+      <w:ins w:id="46" w:author="Reagan Hwang" w:date="2014-07-03T11:58:00Z">
         <w:r>
           <w:rPr>
             <w:rFonts w:hint="eastAsia"/>
@@ -1878,7 +1930,7 @@
         </w:numPr>
         <w:ind w:leftChars="0"/>
       </w:pPr>
-      <w:del w:id="42" w:author="Reagan Hwang" w:date="2014-07-03T11:58:00Z">
+      <w:del w:id="47" w:author="Reagan Hwang" w:date="2014-07-03T11:58:00Z">
         <w:r>
           <w:rPr>
             <w:rFonts w:hint="eastAsia"/>
@@ -1886,7 +1938,7 @@
           <w:delText>텍스트 편집기</w:delText>
         </w:r>
       </w:del>
-      <w:ins w:id="43" w:author="Reagan Hwang" w:date="2014-07-03T11:58:00Z">
+      <w:ins w:id="48" w:author="Reagan Hwang" w:date="2014-07-03T11:58:00Z">
         <w:r>
           <w:rPr>
             <w:rFonts w:hint="eastAsia"/>
@@ -2547,7 +2599,7 @@
       <w:r>
         <w:t xml:space="preserve">WVGA 4 inch 512MB </w:t>
       </w:r>
-      <w:ins w:id="44" w:author="Reagan Hwang" w:date="2014-07-03T12:06:00Z">
+      <w:ins w:id="49" w:author="Reagan Hwang" w:date="2014-07-03T12:06:00Z">
         <w:r>
           <w:rPr>
             <w:rFonts w:hint="eastAsia"/>
@@ -2561,7 +2613,7 @@
           <w:t>이터</w:t>
         </w:r>
       </w:ins>
-      <w:del w:id="45" w:author="Reagan Hwang" w:date="2014-07-03T12:06:00Z">
+      <w:del w:id="50" w:author="Reagan Hwang" w:date="2014-07-03T12:06:00Z">
         <w:r>
           <w:rPr>
             <w:rFonts w:hint="eastAsia"/>
@@ -6371,7 +6423,7 @@
 </file>
 
 <file path=customXml/itemProps1.xml><?xml version="1.0" encoding="utf-8"?>
-<ds:datastoreItem xmlns:ds="http://schemas.openxmlformats.org/officeDocument/2006/customXml" ds:itemID="{6117B828-2D23-4055-8411-839993C2EFB7}">
+<ds:datastoreItem xmlns:ds="http://schemas.openxmlformats.org/officeDocument/2006/customXml" ds:itemID="{7102996D-BFDE-4EFF-85D8-0D2F258B44DF}">
   <ds:schemaRefs>
     <ds:schemaRef ds:uri="http://schemas.openxmlformats.org/officeDocument/2006/bibliography"/>
   </ds:schemaRefs>

--- a/Session 6/Session 6.docx
+++ b/Session 6/Session 6.docx
@@ -107,6 +107,7 @@
         </w:rPr>
         <w:t xml:space="preserve">폴더안의 </w:t>
       </w:r>
+      <w:proofErr w:type="spellStart"/>
       <w:r>
         <w:rPr>
           <w:rFonts w:hint="eastAsia"/>
@@ -114,6 +115,7 @@
         </w:rPr>
         <w:t>AdaptiveUI</w:t>
       </w:r>
+      <w:proofErr w:type="spellEnd"/>
       <w:r>
         <w:rPr>
           <w:rFonts w:hint="eastAsia"/>
@@ -231,12 +233,14 @@
         </w:rPr>
         <w:t xml:space="preserve">폴더를 확장한 후 </w:t>
       </w:r>
+      <w:proofErr w:type="spellStart"/>
       <w:r>
         <w:rPr>
           <w:b/>
         </w:rPr>
         <w:t>Scalefactor.xaml</w:t>
       </w:r>
+      <w:proofErr w:type="spellEnd"/>
       <w:r>
         <w:t xml:space="preserve"> </w:t>
       </w:r>
@@ -828,8 +832,13 @@
         </w:rPr>
         <w:t xml:space="preserve">Visual Studio의 솔루션 탐색기의 </w:t>
       </w:r>
-      <w:r>
-        <w:t xml:space="preserve">ResponsiveUI.xaml </w:t>
+      <w:proofErr w:type="spellStart"/>
+      <w:r>
+        <w:t>ResponsiveUI.xaml</w:t>
+      </w:r>
+      <w:proofErr w:type="spellEnd"/>
+      <w:r>
+        <w:t xml:space="preserve"> </w:t>
       </w:r>
       <w:r>
         <w:rPr>
@@ -881,9 +890,11 @@
         </w:rPr>
         <w:t xml:space="preserve">번째 줄의 </w:t>
       </w:r>
+      <w:proofErr w:type="spellStart"/>
       <w:r>
         <w:t>RowDefinition</w:t>
       </w:r>
+      <w:proofErr w:type="spellEnd"/>
       <w:r>
         <w:rPr>
           <w:rFonts w:hint="eastAsia"/>
@@ -982,17 +993,24 @@
         </w:rPr>
         <w:t xml:space="preserve">번째 줄의 </w:t>
       </w:r>
+      <w:proofErr w:type="spellStart"/>
       <w:r>
         <w:t>Viewbox</w:t>
       </w:r>
+      <w:proofErr w:type="spellEnd"/>
       <w:r>
         <w:rPr>
           <w:rFonts w:hint="eastAsia"/>
         </w:rPr>
         <w:t xml:space="preserve">의 경우 </w:t>
       </w:r>
-      <w:r>
-        <w:t xml:space="preserve">Grid.Row </w:t>
+      <w:proofErr w:type="spellStart"/>
+      <w:r>
+        <w:t>Grid.Row</w:t>
+      </w:r>
+      <w:proofErr w:type="spellEnd"/>
+      <w:r>
+        <w:t xml:space="preserve"> </w:t>
       </w:r>
       <w:r>
         <w:rPr>
@@ -1093,10 +1111,12 @@
           <w:t xml:space="preserve">0으로 지정된 </w:t>
         </w:r>
       </w:ins>
+      <w:proofErr w:type="spellStart"/>
       <w:ins w:id="29" w:author="Reagan Hwang" w:date="2014-07-03T12:23:00Z">
         <w:r>
           <w:t>Viewbox</w:t>
         </w:r>
+        <w:proofErr w:type="spellEnd"/>
         <w:r>
           <w:rPr>
             <w:rFonts w:hint="eastAsia"/>
@@ -1153,10 +1173,12 @@
           <w:t xml:space="preserve">위치하게 됩니다. </w:t>
         </w:r>
       </w:ins>
+      <w:proofErr w:type="spellStart"/>
       <w:ins w:id="35" w:author="Reagan Hwang" w:date="2014-07-03T12:23:00Z">
         <w:r>
           <w:t>Viewbox</w:t>
         </w:r>
+        <w:proofErr w:type="spellEnd"/>
         <w:r>
           <w:rPr>
             <w:rFonts w:hint="eastAsia"/>
@@ -1234,18 +1256,22 @@
         </w:rPr>
         <w:t xml:space="preserve"> </w:t>
       </w:r>
+      <w:proofErr w:type="spellStart"/>
       <w:r>
         <w:t>GridView</w:t>
       </w:r>
+      <w:proofErr w:type="spellEnd"/>
       <w:r>
         <w:rPr>
           <w:rFonts w:hint="eastAsia"/>
         </w:rPr>
         <w:t xml:space="preserve">가 지정되어 있으며 </w:t>
       </w:r>
+      <w:proofErr w:type="spellStart"/>
       <w:r>
         <w:t>DataTemplate</w:t>
       </w:r>
+      <w:proofErr w:type="spellEnd"/>
       <w:r>
         <w:rPr>
           <w:rFonts w:hint="eastAsia"/>
@@ -1275,6 +1301,7 @@
         <w:rPr>
           <w:rFonts w:hint="eastAsia"/>
         </w:rPr>
+        <w:lastRenderedPageBreak/>
         <w:t>앱이 실행되고 있는 에뮬레이터에서</w:t>
       </w:r>
       <w:ins w:id="42" w:author="Reagan Hwang" w:date="2014-07-03T12:31:00Z">
@@ -1305,8 +1332,6 @@
           <w:t xml:space="preserve"> Demo</w:t>
         </w:r>
       </w:ins>
-      <w:bookmarkStart w:id="44" w:name="_GoBack"/>
-      <w:bookmarkEnd w:id="44"/>
       <w:r>
         <w:t xml:space="preserve"> </w:t>
       </w:r>
@@ -1334,6 +1359,51 @@
         </w:rPr>
         <w:t>개의 박스들이 채워져 있습니다.</w:t>
       </w:r>
+      <w:ins w:id="44" w:author="Reagan Hwang" w:date="2014-07-03T12:33:00Z">
+        <w:r>
+          <w:br/>
+        </w:r>
+        <w:r>
+          <w:rPr>
+            <w:noProof/>
+          </w:rPr>
+          <w:drawing>
+            <wp:inline distT="0" distB="0" distL="0" distR="0" wp14:anchorId="1D2FE0CA" wp14:editId="1B8022B1">
+              <wp:extent cx="1984393" cy="3542190"/>
+              <wp:effectExtent l="0" t="0" r="0" b="1270"/>
+              <wp:docPr id="4" name="Picture 4"/>
+              <wp:cNvGraphicFramePr>
+                <a:graphicFrameLocks xmlns:a="http://schemas.openxmlformats.org/drawingml/2006/main" noChangeAspect="1"/>
+              </wp:cNvGraphicFramePr>
+              <a:graphic xmlns:a="http://schemas.openxmlformats.org/drawingml/2006/main">
+                <a:graphicData uri="http://schemas.openxmlformats.org/drawingml/2006/picture">
+                  <pic:pic xmlns:pic="http://schemas.openxmlformats.org/drawingml/2006/picture">
+                    <pic:nvPicPr>
+                      <pic:cNvPr id="1" name=""/>
+                      <pic:cNvPicPr/>
+                    </pic:nvPicPr>
+                    <pic:blipFill>
+                      <a:blip r:embed="rId11"/>
+                      <a:stretch>
+                        <a:fillRect/>
+                      </a:stretch>
+                    </pic:blipFill>
+                    <pic:spPr>
+                      <a:xfrm>
+                        <a:off x="0" y="0"/>
+                        <a:ext cx="1991563" cy="3554989"/>
+                      </a:xfrm>
+                      <a:prstGeom prst="rect">
+                        <a:avLst/>
+                      </a:prstGeom>
+                    </pic:spPr>
+                  </pic:pic>
+                </a:graphicData>
+              </a:graphic>
+            </wp:inline>
+          </w:drawing>
+        </w:r>
+      </w:ins>
     </w:p>
     <w:p>
       <w:pPr>
@@ -1405,284 +1475,11 @@
         <w:rPr>
           <w:noProof/>
         </w:rPr>
-        <w:lastRenderedPageBreak/>
         <w:drawing>
           <wp:inline distT="0" distB="0" distL="0" distR="0" wp14:anchorId="77DF1FF6" wp14:editId="332F272C">
             <wp:extent cx="4924425" cy="3784158"/>
             <wp:effectExtent l="0" t="0" r="0" b="6985"/>
             <wp:docPr id="11" name="Picture 11"/>
-            <wp:cNvGraphicFramePr>
-              <a:graphicFrameLocks xmlns:a="http://schemas.openxmlformats.org/drawingml/2006/main" noChangeAspect="1"/>
-            </wp:cNvGraphicFramePr>
-            <a:graphic xmlns:a="http://schemas.openxmlformats.org/drawingml/2006/main">
-              <a:graphicData uri="http://schemas.openxmlformats.org/drawingml/2006/picture">
-                <pic:pic xmlns:pic="http://schemas.openxmlformats.org/drawingml/2006/picture">
-                  <pic:nvPicPr>
-                    <pic:cNvPr id="1" name=""/>
-                    <pic:cNvPicPr/>
-                  </pic:nvPicPr>
-                  <pic:blipFill>
-                    <a:blip r:embed="rId11"/>
-                    <a:stretch>
-                      <a:fillRect/>
-                    </a:stretch>
-                  </pic:blipFill>
-                  <pic:spPr>
-                    <a:xfrm>
-                      <a:off x="0" y="0"/>
-                      <a:ext cx="4934157" cy="3791636"/>
-                    </a:xfrm>
-                    <a:prstGeom prst="rect">
-                      <a:avLst/>
-                    </a:prstGeom>
-                  </pic:spPr>
-                </pic:pic>
-              </a:graphicData>
-            </a:graphic>
-          </wp:inline>
-        </w:drawing>
-      </w:r>
-    </w:p>
-    <w:p>
-      <w:pPr>
-        <w:pStyle w:val="ListParagraph"/>
-        <w:numPr>
-          <w:ilvl w:val="0"/>
-          <w:numId w:val="21"/>
-        </w:numPr>
-        <w:ind w:leftChars="0"/>
-      </w:pPr>
-      <w:r>
-        <w:rPr>
-          <w:rFonts w:hint="eastAsia"/>
-        </w:rPr>
-        <w:t xml:space="preserve">좌측 하단의 메뉴에서 화면의 모드를 </w:t>
-      </w:r>
-      <w:r>
-        <w:t>Landscape Standing</w:t>
-      </w:r>
-      <w:r>
-        <w:t>(</w:t>
-      </w:r>
-      <w:r>
-        <w:rPr>
-          <w:rFonts w:hint="eastAsia"/>
-        </w:rPr>
-        <w:t>가로모드)</w:t>
-      </w:r>
-      <w:r>
-        <w:t xml:space="preserve"> </w:t>
-      </w:r>
-      <w:r>
-        <w:rPr>
-          <w:rFonts w:hint="eastAsia"/>
-        </w:rPr>
-        <w:t>로 변경합니다.</w:t>
-      </w:r>
-      <w:r>
-        <w:t xml:space="preserve"> </w:t>
-      </w:r>
-      <w:r>
-        <w:rPr>
-          <w:rFonts w:hint="eastAsia"/>
-        </w:rPr>
-        <w:t>에뮬레이터가 회전함을 보실수가 있습니다.</w:t>
-      </w:r>
-      <w:r>
-        <w:t xml:space="preserve"> </w:t>
-      </w:r>
-    </w:p>
-    <w:p>
-      <w:pPr>
-        <w:pStyle w:val="ListParagraph"/>
-        <w:numPr>
-          <w:ilvl w:val="0"/>
-          <w:numId w:val="21"/>
-        </w:numPr>
-        <w:ind w:leftChars="0"/>
-      </w:pPr>
-      <w:r>
-        <w:rPr>
-          <w:rFonts w:hint="eastAsia"/>
-        </w:rPr>
-        <w:t xml:space="preserve">회전된 에뮬레이터를 보시면 상단의 </w:t>
-      </w:r>
-      <w:r>
-        <w:t>Viewbox</w:t>
-      </w:r>
-      <w:r>
-        <w:rPr>
-          <w:rFonts w:hint="eastAsia"/>
-        </w:rPr>
-        <w:t>는 비율을 유지하면서 상대적으로 텍스트가 커졌고, 박스들의 경우 한 행에 채워지는 박스의 갯수가 변하게 됩니다.</w:t>
-      </w:r>
-      <w:r>
-        <w:t xml:space="preserve"> </w:t>
-      </w:r>
-    </w:p>
-    <w:p>
-      <w:pPr>
-        <w:pStyle w:val="ListParagraph"/>
-        <w:numPr>
-          <w:ilvl w:val="0"/>
-          <w:numId w:val="21"/>
-        </w:numPr>
-        <w:ind w:leftChars="0"/>
-      </w:pPr>
-      <w:r>
-        <w:rPr>
-          <w:rFonts w:hint="eastAsia"/>
-        </w:rPr>
-        <w:t xml:space="preserve">다시 에뮬레이터를 </w:t>
-      </w:r>
-      <w:r>
-        <w:t>Portrait Standing (</w:t>
-      </w:r>
-      <w:r>
-        <w:rPr>
-          <w:rFonts w:hint="eastAsia"/>
-        </w:rPr>
-        <w:t>세로모드)</w:t>
-      </w:r>
-      <w:r>
-        <w:t xml:space="preserve"> </w:t>
-      </w:r>
-      <w:r>
-        <w:rPr>
-          <w:rFonts w:hint="eastAsia"/>
-        </w:rPr>
-        <w:t>로 변경합니다.</w:t>
-      </w:r>
-    </w:p>
-    <w:p>
-      <w:pPr>
-        <w:pStyle w:val="Heading1"/>
-      </w:pPr>
-      <w:r>
-        <w:rPr>
-          <w:rFonts w:hint="eastAsia"/>
-        </w:rPr>
-        <w:t>컨텐츠 오버플로우</w:t>
-      </w:r>
-    </w:p>
-    <w:p>
-      <w:pPr>
-        <w:pStyle w:val="ListParagraph"/>
-        <w:numPr>
-          <w:ilvl w:val="0"/>
-          <w:numId w:val="24"/>
-        </w:numPr>
-        <w:ind w:leftChars="0"/>
-      </w:pPr>
-      <w:r>
-        <w:rPr>
-          <w:rFonts w:hint="eastAsia"/>
-        </w:rPr>
-        <w:t>앱이 실행되고 있는 에뮬레이터에서 메인페이지로 이동합니다.</w:t>
-      </w:r>
-      <w:r>
-        <w:t xml:space="preserve"> </w:t>
-      </w:r>
-    </w:p>
-    <w:p>
-      <w:pPr>
-        <w:pStyle w:val="ListParagraph"/>
-        <w:numPr>
-          <w:ilvl w:val="0"/>
-          <w:numId w:val="24"/>
-        </w:numPr>
-        <w:ind w:leftChars="0"/>
-      </w:pPr>
-      <w:r>
-        <w:rPr>
-          <w:rFonts w:hint="eastAsia"/>
-          <w:b/>
-        </w:rPr>
-        <w:t>Content Overflow</w:t>
-      </w:r>
-      <w:r>
-        <w:rPr>
-          <w:rFonts w:hint="eastAsia"/>
-        </w:rPr>
-        <w:t>버튼을 선택합니다.</w:t>
-      </w:r>
-      <w:r>
-        <w:t xml:space="preserve"> </w:t>
-      </w:r>
-      <w:r>
-        <w:rPr>
-          <w:rFonts w:hint="eastAsia"/>
-        </w:rPr>
-        <w:t>에뮬레이터가 세로모드이므로 모나리자 그림이 나타납니다.</w:t>
-      </w:r>
-      <w:r>
-        <w:t xml:space="preserve"> </w:t>
-      </w:r>
-    </w:p>
-    <w:p>
-      <w:pPr>
-        <w:pStyle w:val="ListParagraph"/>
-        <w:numPr>
-          <w:ilvl w:val="0"/>
-          <w:numId w:val="24"/>
-        </w:numPr>
-        <w:ind w:leftChars="0"/>
-      </w:pPr>
-      <w:r>
-        <w:rPr>
-          <w:rFonts w:hint="eastAsia"/>
-        </w:rPr>
-        <w:t>에뮬레이터</w:t>
-      </w:r>
-      <w:r>
-        <w:rPr>
-          <w:rFonts w:hint="eastAsia"/>
-        </w:rPr>
-        <w:t xml:space="preserve">를 다시 </w:t>
-      </w:r>
-      <w:r>
-        <w:t>Landscape Standing(</w:t>
-      </w:r>
-      <w:r>
-        <w:rPr>
-          <w:rFonts w:hint="eastAsia"/>
-        </w:rPr>
-        <w:t>가로모드)</w:t>
-      </w:r>
-      <w:r>
-        <w:t xml:space="preserve"> </w:t>
-      </w:r>
-      <w:r>
-        <w:rPr>
-          <w:rFonts w:hint="eastAsia"/>
-        </w:rPr>
-        <w:t>로 변경합니다.</w:t>
-      </w:r>
-      <w:r>
-        <w:t xml:space="preserve"> </w:t>
-      </w:r>
-      <w:r>
-        <w:rPr>
-          <w:rFonts w:hint="eastAsia"/>
-        </w:rPr>
-        <w:t>모나리자 그림과 설명이 나타납니다.</w:t>
-      </w:r>
-    </w:p>
-    <w:p>
-      <w:pPr>
-        <w:pStyle w:val="ListParagraph"/>
-        <w:ind w:leftChars="0"/>
-      </w:pPr>
-      <w:r>
-        <w:rPr>
-          <w:noProof/>
-        </w:rPr>
-        <w:lastRenderedPageBreak/>
-        <w:drawing>
-          <wp:inline distT="0" distB="0" distL="0" distR="0" wp14:anchorId="2FDE19B6" wp14:editId="0AC9C6DD">
-            <wp:extent cx="2745447" cy="4791075"/>
-            <wp:effectExtent l="0" t="0" r="0" b="0"/>
-            <wp:docPr id="12" name="Picture 12"/>
             <wp:cNvGraphicFramePr>
               <a:graphicFrameLocks xmlns:a="http://schemas.openxmlformats.org/drawingml/2006/main" noChangeAspect="1"/>
             </wp:cNvGraphicFramePr>
@@ -1702,7 +1499,7 @@
                   <pic:spPr>
                     <a:xfrm>
                       <a:off x="0" y="0"/>
-                      <a:ext cx="2748692" cy="4796739"/>
+                      <a:ext cx="4934157" cy="3791636"/>
                     </a:xfrm>
                     <a:prstGeom prst="rect">
                       <a:avLst/>
@@ -1720,7 +1517,7 @@
         <w:pStyle w:val="ListParagraph"/>
         <w:numPr>
           <w:ilvl w:val="0"/>
-          <w:numId w:val="24"/>
+          <w:numId w:val="21"/>
         </w:numPr>
         <w:ind w:leftChars="0"/>
       </w:pPr>
@@ -1728,71 +1525,196 @@
         <w:rPr>
           <w:rFonts w:hint="eastAsia"/>
         </w:rPr>
-        <w:t xml:space="preserve">솔루션 탐색기의 </w:t>
-      </w:r>
-      <w:r>
-        <w:t xml:space="preserve">ContentOverflow.xaml </w:t>
-      </w:r>
-      <w:r>
-        <w:rPr>
-          <w:rFonts w:hint="eastAsia"/>
-        </w:rPr>
-        <w:t xml:space="preserve">파일을 확장한 후 </w:t>
-      </w:r>
-      <w:r>
-        <w:t xml:space="preserve">ContentOverflow.xaml.cs </w:t>
-      </w:r>
-      <w:r>
-        <w:rPr>
-          <w:rFonts w:hint="eastAsia"/>
-        </w:rPr>
-        <w:t>파일을 엽니다.</w:t>
+        <w:lastRenderedPageBreak/>
+        <w:t xml:space="preserve">좌측 하단의 메뉴에서 </w:t>
+      </w:r>
+      <w:del w:id="45" w:author="Reagan Hwang" w:date="2014-07-03T12:34:00Z">
+        <w:r>
+          <w:rPr>
+            <w:rFonts w:hint="eastAsia"/>
+          </w:rPr>
+          <w:delText>화면의 모드</w:delText>
+        </w:r>
+      </w:del>
+      <w:ins w:id="46" w:author="Reagan Hwang" w:date="2014-07-03T12:34:00Z">
+        <w:r>
+          <w:rPr>
+            <w:rFonts w:hint="eastAsia"/>
+          </w:rPr>
+          <w:t>Orientation을</w:t>
+        </w:r>
+      </w:ins>
+      <w:del w:id="47" w:author="Reagan Hwang" w:date="2014-07-03T12:34:00Z">
+        <w:r>
+          <w:rPr>
+            <w:rFonts w:hint="eastAsia"/>
+          </w:rPr>
+          <w:delText>를</w:delText>
+        </w:r>
+      </w:del>
+      <w:r>
+        <w:rPr>
+          <w:rFonts w:hint="eastAsia"/>
+        </w:rPr>
+        <w:t xml:space="preserve"> </w:t>
+      </w:r>
+      <w:r>
+        <w:t>Landscape Standing</w:t>
+      </w:r>
+      <w:r>
+        <w:t>(</w:t>
+      </w:r>
+      <w:r>
+        <w:rPr>
+          <w:rFonts w:hint="eastAsia"/>
+        </w:rPr>
+        <w:t>가로모드)</w:t>
+      </w:r>
+      <w:r>
+        <w:t xml:space="preserve"> </w:t>
+      </w:r>
+      <w:r>
+        <w:rPr>
+          <w:rFonts w:hint="eastAsia"/>
+        </w:rPr>
+        <w:t>로 변경합니다.</w:t>
+      </w:r>
+      <w:r>
+        <w:t xml:space="preserve"> </w:t>
+      </w:r>
+      <w:r>
+        <w:rPr>
+          <w:rFonts w:hint="eastAsia"/>
+        </w:rPr>
+        <w:t>에뮬레이터가 회전함을 보실수가 있습니다.</w:t>
+      </w:r>
+      <w:ins w:id="48" w:author="Reagan Hwang" w:date="2014-07-03T12:35:00Z">
+        <w:r>
+          <w:br/>
+        </w:r>
+        <w:r>
+          <w:rPr>
+            <w:noProof/>
+          </w:rPr>
+          <w:drawing>
+            <wp:inline distT="0" distB="0" distL="0" distR="0" wp14:anchorId="6B25CBC5" wp14:editId="42F508F4">
+              <wp:extent cx="5731510" cy="4231640"/>
+              <wp:effectExtent l="0" t="0" r="2540" b="0"/>
+              <wp:docPr id="8" name="Picture 8"/>
+              <wp:cNvGraphicFramePr>
+                <a:graphicFrameLocks xmlns:a="http://schemas.openxmlformats.org/drawingml/2006/main" noChangeAspect="1"/>
+              </wp:cNvGraphicFramePr>
+              <a:graphic xmlns:a="http://schemas.openxmlformats.org/drawingml/2006/main">
+                <a:graphicData uri="http://schemas.openxmlformats.org/drawingml/2006/picture">
+                  <pic:pic xmlns:pic="http://schemas.openxmlformats.org/drawingml/2006/picture">
+                    <pic:nvPicPr>
+                      <pic:cNvPr id="1" name=""/>
+                      <pic:cNvPicPr/>
+                    </pic:nvPicPr>
+                    <pic:blipFill>
+                      <a:blip r:embed="rId13"/>
+                      <a:stretch>
+                        <a:fillRect/>
+                      </a:stretch>
+                    </pic:blipFill>
+                    <pic:spPr>
+                      <a:xfrm>
+                        <a:off x="0" y="0"/>
+                        <a:ext cx="5731510" cy="4231640"/>
+                      </a:xfrm>
+                      <a:prstGeom prst="rect">
+                        <a:avLst/>
+                      </a:prstGeom>
+                    </pic:spPr>
+                  </pic:pic>
+                </a:graphicData>
+              </a:graphic>
+            </wp:inline>
+          </w:drawing>
+        </w:r>
+      </w:ins>
+      <w:r>
+        <w:t xml:space="preserve"> </w:t>
       </w:r>
     </w:p>
     <w:p>
       <w:pPr>
+        <w:pPrChange w:id="49" w:author="Reagan Hwang" w:date="2014-07-03T12:35:00Z">
+          <w:pPr>
+            <w:pStyle w:val="ListParagraph"/>
+            <w:numPr>
+              <w:numId w:val="21"/>
+            </w:numPr>
+            <w:ind w:leftChars="0" w:hanging="400"/>
+          </w:pPr>
+        </w:pPrChange>
+      </w:pPr>
+      <w:bookmarkStart w:id="50" w:name="_GoBack"/>
+      <w:bookmarkEnd w:id="50"/>
+      <w:r>
+        <w:rPr>
+          <w:rFonts w:hint="eastAsia"/>
+        </w:rPr>
+        <w:t xml:space="preserve">회전된 에뮬레이터를 보시면 상단의 </w:t>
+      </w:r>
+      <w:proofErr w:type="spellStart"/>
+      <w:r>
+        <w:t>Viewbox</w:t>
+      </w:r>
+      <w:proofErr w:type="spellEnd"/>
+      <w:r>
+        <w:rPr>
+          <w:rFonts w:hint="eastAsia"/>
+        </w:rPr>
+        <w:t>는 비율을 유지하면서 상대적으로 텍스트가 커졌고, 박스들의 경우 한 행에 채워지는 박스의 갯수가 변하게 됩니다.</w:t>
+      </w:r>
+      <w:r>
+        <w:t xml:space="preserve"> </w:t>
+      </w:r>
+    </w:p>
+    <w:p>
+      <w:pPr>
         <w:pStyle w:val="ListParagraph"/>
+        <w:numPr>
+          <w:ilvl w:val="0"/>
+          <w:numId w:val="21"/>
+        </w:numPr>
         <w:ind w:leftChars="0"/>
       </w:pPr>
       <w:r>
         <w:rPr>
-          <w:noProof/>
-        </w:rPr>
-        <w:drawing>
-          <wp:inline distT="0" distB="0" distL="0" distR="0" wp14:anchorId="51E32429" wp14:editId="11EF173B">
-            <wp:extent cx="2276475" cy="523875"/>
-            <wp:effectExtent l="0" t="0" r="9525" b="9525"/>
-            <wp:docPr id="13" name="Picture 13"/>
-            <wp:cNvGraphicFramePr>
-              <a:graphicFrameLocks xmlns:a="http://schemas.openxmlformats.org/drawingml/2006/main" noChangeAspect="1"/>
-            </wp:cNvGraphicFramePr>
-            <a:graphic xmlns:a="http://schemas.openxmlformats.org/drawingml/2006/main">
-              <a:graphicData uri="http://schemas.openxmlformats.org/drawingml/2006/picture">
-                <pic:pic xmlns:pic="http://schemas.openxmlformats.org/drawingml/2006/picture">
-                  <pic:nvPicPr>
-                    <pic:cNvPr id="1" name=""/>
-                    <pic:cNvPicPr/>
-                  </pic:nvPicPr>
-                  <pic:blipFill>
-                    <a:blip r:embed="rId13"/>
-                    <a:stretch>
-                      <a:fillRect/>
-                    </a:stretch>
-                  </pic:blipFill>
-                  <pic:spPr>
-                    <a:xfrm>
-                      <a:off x="0" y="0"/>
-                      <a:ext cx="2276475" cy="523875"/>
-                    </a:xfrm>
-                    <a:prstGeom prst="rect">
-                      <a:avLst/>
-                    </a:prstGeom>
-                  </pic:spPr>
-                </pic:pic>
-              </a:graphicData>
-            </a:graphic>
-          </wp:inline>
-        </w:drawing>
+          <w:rFonts w:hint="eastAsia"/>
+        </w:rPr>
+        <w:t xml:space="preserve">다시 에뮬레이터를 </w:t>
+      </w:r>
+      <w:r>
+        <w:t>Portrait Standing (</w:t>
+      </w:r>
+      <w:r>
+        <w:rPr>
+          <w:rFonts w:hint="eastAsia"/>
+        </w:rPr>
+        <w:t>세로모드)</w:t>
+      </w:r>
+      <w:r>
+        <w:t xml:space="preserve"> </w:t>
+      </w:r>
+      <w:r>
+        <w:rPr>
+          <w:rFonts w:hint="eastAsia"/>
+        </w:rPr>
+        <w:t>로 변경합니다.</w:t>
+      </w:r>
+    </w:p>
+    <w:p>
+      <w:pPr>
+        <w:pStyle w:val="Heading1"/>
+      </w:pPr>
+      <w:r>
+        <w:rPr>
+          <w:rFonts w:hint="eastAsia"/>
+        </w:rPr>
+        <w:t>컨텐츠 오버플로우</w:t>
       </w:r>
     </w:p>
     <w:p>
@@ -1804,99 +1726,14 @@
         </w:numPr>
         <w:ind w:leftChars="0"/>
       </w:pPr>
-      <w:del w:id="45" w:author="Reagan Hwang" w:date="2014-07-03T11:58:00Z">
-        <w:r>
-          <w:rPr>
-            <w:rFonts w:hint="eastAsia"/>
-          </w:rPr>
-          <w:delText>텍스트 편집기</w:delText>
-        </w:r>
-      </w:del>
-      <w:ins w:id="46" w:author="Reagan Hwang" w:date="2014-07-03T11:58:00Z">
-        <w:r>
-          <w:rPr>
-            <w:rFonts w:hint="eastAsia"/>
-          </w:rPr>
-          <w:t>코드 편집기</w:t>
-        </w:r>
-      </w:ins>
-      <w:r>
-        <w:rPr>
-          <w:rFonts w:hint="eastAsia"/>
-        </w:rPr>
-        <w:t xml:space="preserve"> 2</w:t>
-      </w:r>
-      <w:r>
-        <w:t>6</w:t>
-      </w:r>
-      <w:r>
-        <w:rPr>
-          <w:rFonts w:hint="eastAsia"/>
-        </w:rPr>
-        <w:t xml:space="preserve">번째 줄의 </w:t>
-      </w:r>
-      <w:r>
-        <w:t xml:space="preserve">ContentOverflow() </w:t>
-      </w:r>
-      <w:r>
-        <w:rPr>
-          <w:rFonts w:hint="eastAsia"/>
-        </w:rPr>
-        <w:t>생성자</w:t>
-      </w:r>
-      <w:r>
-        <w:rPr>
-          <w:rFonts w:hint="eastAsia"/>
-        </w:rPr>
-        <w:t>를 보면</w:t>
-      </w:r>
-      <w:r>
-        <w:t xml:space="preserve"> VisualStateManager</w:t>
-      </w:r>
-      <w:r>
-        <w:rPr>
-          <w:rFonts w:hint="eastAsia"/>
-        </w:rPr>
-        <w:t xml:space="preserve">를 </w:t>
-      </w:r>
-      <w:r>
-        <w:t xml:space="preserve">Portrait </w:t>
-      </w:r>
-      <w:r>
-        <w:rPr>
-          <w:rFonts w:hint="eastAsia"/>
-        </w:rPr>
-        <w:t>상태로 설정하고 있습니다.</w:t>
-      </w:r>
-      <w:r>
-        <w:t xml:space="preserve"> </w:t>
-      </w:r>
-      <w:r>
-        <w:rPr>
-          <w:rFonts w:hint="eastAsia"/>
-        </w:rPr>
-        <w:t xml:space="preserve">상태가 변경되는 이벤트가 발생할 때 마다 </w:t>
-      </w:r>
-      <w:r>
-        <w:t xml:space="preserve">DisplayInfoOrientationChanged </w:t>
-      </w:r>
-      <w:r>
-        <w:rPr>
-          <w:rFonts w:hint="eastAsia"/>
-        </w:rPr>
-        <w:t>이벤트 핸들러가 이에 대해 적절히 대응해 줍니다.</w:t>
-      </w:r>
-      <w:r>
-        <w:t xml:space="preserve"> (34</w:t>
-      </w:r>
-      <w:r>
-        <w:rPr>
-          <w:rFonts w:hint="eastAsia"/>
-        </w:rPr>
-        <w:t>번째 줄 이후로 자세한 이벤트 핸들러의 구현을 보실수 있습니다.</w:t>
-      </w:r>
-      <w:r>
-        <w:t>)</w:t>
+      <w:r>
+        <w:rPr>
+          <w:rFonts w:hint="eastAsia"/>
+        </w:rPr>
+        <w:t>앱이 실행되고 있는 에뮬레이터에서 메인페이지로 이동합니다.</w:t>
+      </w:r>
+      <w:r>
+        <w:t xml:space="preserve"> </w:t>
       </w:r>
     </w:p>
     <w:p>
@@ -1909,13 +1746,26 @@
         <w:ind w:leftChars="0"/>
       </w:pPr>
       <w:r>
-        <w:t xml:space="preserve">ContentOverflow.xaml </w:t>
-      </w:r>
-      <w:r>
-        <w:rPr>
-          <w:rFonts w:hint="eastAsia"/>
-        </w:rPr>
-        <w:t>파일을 더블클릭하여 엽니다.</w:t>
+        <w:rPr>
+          <w:rFonts w:hint="eastAsia"/>
+          <w:b/>
+        </w:rPr>
+        <w:t>Content Overflow</w:t>
+      </w:r>
+      <w:r>
+        <w:rPr>
+          <w:rFonts w:hint="eastAsia"/>
+        </w:rPr>
+        <w:t>버튼을 선택합니다.</w:t>
+      </w:r>
+      <w:r>
+        <w:t xml:space="preserve"> </w:t>
+      </w:r>
+      <w:r>
+        <w:rPr>
+          <w:rFonts w:hint="eastAsia"/>
+        </w:rPr>
+        <w:t>에뮬레이터가 세로모드이므로 모나리자 그림이 나타납니다.</w:t>
       </w:r>
       <w:r>
         <w:t xml:space="preserve"> </w:t>
@@ -1930,57 +1780,44 @@
         </w:numPr>
         <w:ind w:leftChars="0"/>
       </w:pPr>
-      <w:del w:id="47" w:author="Reagan Hwang" w:date="2014-07-03T11:58:00Z">
-        <w:r>
-          <w:rPr>
-            <w:rFonts w:hint="eastAsia"/>
-          </w:rPr>
-          <w:delText>텍스트 편집기</w:delText>
-        </w:r>
-      </w:del>
-      <w:ins w:id="48" w:author="Reagan Hwang" w:date="2014-07-03T11:58:00Z">
-        <w:r>
-          <w:rPr>
-            <w:rFonts w:hint="eastAsia"/>
-          </w:rPr>
-          <w:t>코드 편집기</w:t>
-        </w:r>
-      </w:ins>
-      <w:r>
-        <w:rPr>
-          <w:rFonts w:hint="eastAsia"/>
-        </w:rPr>
-        <w:t xml:space="preserve">의 </w:t>
-      </w:r>
-      <w:r>
-        <w:t>38</w:t>
-      </w:r>
-      <w:r>
-        <w:rPr>
-          <w:rFonts w:hint="eastAsia"/>
-        </w:rPr>
-        <w:t>번째 줄로 이동합니다.</w:t>
-      </w:r>
-      <w:r>
-        <w:t xml:space="preserve"> </w:t>
-      </w:r>
-      <w:r>
-        <w:rPr>
-          <w:rFonts w:hint="eastAsia"/>
-        </w:rPr>
-        <w:t>아래와 같이 두번째,</w:t>
-      </w:r>
-      <w:r>
-        <w:t xml:space="preserve"> </w:t>
-      </w:r>
-      <w:r>
-        <w:rPr>
-          <w:rFonts w:hint="eastAsia"/>
-        </w:rPr>
-        <w:t>세번째 행의 높이가 자동으로 되어 있습니다.</w:t>
-      </w:r>
-      <w:r>
-        <w:t xml:space="preserve"> </w:t>
+      <w:r>
+        <w:rPr>
+          <w:rFonts w:hint="eastAsia"/>
+        </w:rPr>
+        <w:t>에뮬레이터</w:t>
+      </w:r>
+      <w:r>
+        <w:rPr>
+          <w:rFonts w:hint="eastAsia"/>
+        </w:rPr>
+        <w:t xml:space="preserve">를 다시 </w:t>
+      </w:r>
+      <w:r>
+        <w:t>Landscape Standing(</w:t>
+      </w:r>
+      <w:r>
+        <w:rPr>
+          <w:rFonts w:hint="eastAsia"/>
+        </w:rPr>
+        <w:t>가로모드)</w:t>
+      </w:r>
+      <w:r>
+        <w:t xml:space="preserve"> </w:t>
+      </w:r>
+      <w:r>
+        <w:rPr>
+          <w:rFonts w:hint="eastAsia"/>
+        </w:rPr>
+        <w:t>로 변경합니다.</w:t>
+      </w:r>
+      <w:r>
+        <w:t xml:space="preserve"> </w:t>
+      </w:r>
+      <w:r>
+        <w:rPr>
+          <w:rFonts w:hint="eastAsia"/>
+        </w:rPr>
+        <w:t>모나리자 그림과 설명이 나타납니다.</w:t>
       </w:r>
     </w:p>
     <w:p>
@@ -1994,10 +1831,10 @@
         </w:rPr>
         <w:lastRenderedPageBreak/>
         <w:drawing>
-          <wp:inline distT="0" distB="0" distL="0" distR="0" wp14:anchorId="339E4614" wp14:editId="28DBDE3D">
-            <wp:extent cx="3272485" cy="1038225"/>
-            <wp:effectExtent l="0" t="0" r="4445" b="0"/>
-            <wp:docPr id="14" name="Picture 14"/>
+          <wp:inline distT="0" distB="0" distL="0" distR="0" wp14:anchorId="2FDE19B6" wp14:editId="0AC9C6DD">
+            <wp:extent cx="2745447" cy="4791075"/>
+            <wp:effectExtent l="0" t="0" r="0" b="0"/>
+            <wp:docPr id="12" name="Picture 12"/>
             <wp:cNvGraphicFramePr>
               <a:graphicFrameLocks xmlns:a="http://schemas.openxmlformats.org/drawingml/2006/main" noChangeAspect="1"/>
             </wp:cNvGraphicFramePr>
@@ -2017,7 +1854,7 @@
                   <pic:spPr>
                     <a:xfrm>
                       <a:off x="0" y="0"/>
-                      <a:ext cx="3288045" cy="1043161"/>
+                      <a:ext cx="2748692" cy="4796739"/>
                     </a:xfrm>
                     <a:prstGeom prst="rect">
                       <a:avLst/>
@@ -2042,81 +1879,52 @@
       <w:r>
         <w:rPr>
           <w:rFonts w:hint="eastAsia"/>
-          <w:noProof/>
-        </w:rPr>
-        <w:t>B</w:t>
-      </w:r>
-      <w:r>
-        <w:rPr>
-          <w:noProof/>
-        </w:rPr>
-        <w:t>lend</w:t>
-      </w:r>
-      <w:r>
-        <w:rPr>
-          <w:rFonts w:hint="eastAsia"/>
-          <w:noProof/>
-        </w:rPr>
-        <w:t>를 통해 어떤식으로 구현이 되어있는지 간단히 알아봅니다.</w:t>
-      </w:r>
-      <w:r>
-        <w:rPr>
-          <w:noProof/>
-        </w:rPr>
-        <w:t xml:space="preserve"> </w:t>
-      </w:r>
-      <w:r>
-        <w:t xml:space="preserve">ContentOverflow.xaml </w:t>
-      </w:r>
-      <w:r>
-        <w:rPr>
-          <w:rFonts w:hint="eastAsia"/>
-        </w:rPr>
-        <w:t xml:space="preserve">파일을 마우스 우클릭 한후 </w:t>
-      </w:r>
-      <w:r>
-        <w:t xml:space="preserve">“Open in Blend…” </w:t>
-      </w:r>
-      <w:r>
-        <w:rPr>
-          <w:rFonts w:hint="eastAsia"/>
-        </w:rPr>
-        <w:t>메뉴를 선택합니다.</w:t>
-      </w:r>
-      <w:r>
-        <w:t xml:space="preserve"> </w:t>
+        </w:rPr>
+        <w:t xml:space="preserve">솔루션 탐색기의 </w:t>
+      </w:r>
+      <w:proofErr w:type="spellStart"/>
+      <w:r>
+        <w:t>ContentOverflow.xaml</w:t>
+      </w:r>
+      <w:proofErr w:type="spellEnd"/>
+      <w:r>
+        <w:t xml:space="preserve"> </w:t>
+      </w:r>
+      <w:r>
+        <w:rPr>
+          <w:rFonts w:hint="eastAsia"/>
+        </w:rPr>
+        <w:t xml:space="preserve">파일을 확장한 후 </w:t>
+      </w:r>
+      <w:proofErr w:type="spellStart"/>
+      <w:r>
+        <w:t>ContentOverflow.xaml.cs</w:t>
+      </w:r>
+      <w:proofErr w:type="spellEnd"/>
+      <w:r>
+        <w:t xml:space="preserve"> </w:t>
+      </w:r>
+      <w:r>
+        <w:rPr>
+          <w:rFonts w:hint="eastAsia"/>
+        </w:rPr>
+        <w:t>파일을 엽니다.</w:t>
       </w:r>
     </w:p>
     <w:p>
       <w:pPr>
         <w:pStyle w:val="ListParagraph"/>
-        <w:numPr>
-          <w:ilvl w:val="0"/>
-          <w:numId w:val="24"/>
-        </w:numPr>
         <w:ind w:leftChars="0"/>
       </w:pPr>
       <w:r>
         <w:rPr>
-          <w:rFonts w:hint="eastAsia"/>
-        </w:rPr>
-        <w:t>페이지가 아래와 같이 가로모드로 열리고 모든 컨텐츠를 보여줍니다.</w:t>
-      </w:r>
-    </w:p>
-    <w:p>
-      <w:pPr>
-        <w:pStyle w:val="ListParagraph"/>
-        <w:ind w:leftChars="0"/>
-      </w:pPr>
-      <w:r>
-        <w:rPr>
           <w:noProof/>
         </w:rPr>
         <w:drawing>
-          <wp:inline distT="0" distB="0" distL="0" distR="0" wp14:anchorId="3BDE7956" wp14:editId="0C2A320B">
-            <wp:extent cx="5065224" cy="3543300"/>
-            <wp:effectExtent l="0" t="0" r="2540" b="0"/>
-            <wp:docPr id="15" name="Picture 15"/>
+          <wp:inline distT="0" distB="0" distL="0" distR="0" wp14:anchorId="51E32429" wp14:editId="11EF173B">
+            <wp:extent cx="2276475" cy="523875"/>
+            <wp:effectExtent l="0" t="0" r="9525" b="9525"/>
+            <wp:docPr id="13" name="Picture 13"/>
             <wp:cNvGraphicFramePr>
               <a:graphicFrameLocks xmlns:a="http://schemas.openxmlformats.org/drawingml/2006/main" noChangeAspect="1"/>
             </wp:cNvGraphicFramePr>
@@ -2136,7 +1944,7 @@
                   <pic:spPr>
                     <a:xfrm>
                       <a:off x="0" y="0"/>
-                      <a:ext cx="5067845" cy="3545134"/>
+                      <a:ext cx="2276475" cy="523875"/>
                     </a:xfrm>
                     <a:prstGeom prst="rect">
                       <a:avLst/>
@@ -2158,63 +1966,220 @@
         </w:numPr>
         <w:ind w:leftChars="0"/>
       </w:pPr>
-      <w:r>
-        <w:rPr>
-          <w:rFonts w:hint="eastAsia"/>
-        </w:rPr>
-        <w:t xml:space="preserve">좌측의 </w:t>
-      </w:r>
-      <w:r>
-        <w:t xml:space="preserve">States </w:t>
-      </w:r>
-      <w:r>
-        <w:rPr>
-          <w:rFonts w:hint="eastAsia"/>
-        </w:rPr>
-        <w:t>탭을 선택합니다.</w:t>
-      </w:r>
-      <w:r>
-        <w:t xml:space="preserve"> </w:t>
-      </w:r>
-      <w:r>
-        <w:rPr>
-          <w:rFonts w:hint="eastAsia"/>
-        </w:rPr>
-        <w:t xml:space="preserve">Portrait와 </w:t>
-      </w:r>
-      <w:r>
-        <w:t>Land</w:t>
-      </w:r>
-      <w:r>
-        <w:rPr>
-          <w:rFonts w:hint="eastAsia"/>
-        </w:rPr>
-        <w:t>scape</w:t>
-      </w:r>
-      <w:r>
-        <w:t xml:space="preserve"> </w:t>
-      </w:r>
-      <w:r>
-        <w:rPr>
-          <w:rFonts w:hint="eastAsia"/>
-        </w:rPr>
-        <w:t>두가지가 만들어져 있습니다.</w:t>
+      <w:del w:id="51" w:author="Reagan Hwang" w:date="2014-07-03T11:58:00Z">
+        <w:r>
+          <w:rPr>
+            <w:rFonts w:hint="eastAsia"/>
+          </w:rPr>
+          <w:delText>텍스트 편집기</w:delText>
+        </w:r>
+      </w:del>
+      <w:ins w:id="52" w:author="Reagan Hwang" w:date="2014-07-03T11:58:00Z">
+        <w:r>
+          <w:rPr>
+            <w:rFonts w:hint="eastAsia"/>
+          </w:rPr>
+          <w:t>코드 편집기</w:t>
+        </w:r>
+      </w:ins>
+      <w:r>
+        <w:rPr>
+          <w:rFonts w:hint="eastAsia"/>
+        </w:rPr>
+        <w:t xml:space="preserve"> 2</w:t>
+      </w:r>
+      <w:r>
+        <w:t>6</w:t>
+      </w:r>
+      <w:r>
+        <w:rPr>
+          <w:rFonts w:hint="eastAsia"/>
+        </w:rPr>
+        <w:t xml:space="preserve">번째 줄의 </w:t>
+      </w:r>
+      <w:proofErr w:type="spellStart"/>
+      <w:r>
+        <w:t>ContentOverflow</w:t>
+      </w:r>
+      <w:proofErr w:type="spellEnd"/>
+      <w:r>
+        <w:t xml:space="preserve">() </w:t>
+      </w:r>
+      <w:r>
+        <w:rPr>
+          <w:rFonts w:hint="eastAsia"/>
+        </w:rPr>
+        <w:t>생성자</w:t>
+      </w:r>
+      <w:r>
+        <w:rPr>
+          <w:rFonts w:hint="eastAsia"/>
+        </w:rPr>
+        <w:t>를 보면</w:t>
+      </w:r>
+      <w:r>
+        <w:t xml:space="preserve"> </w:t>
+      </w:r>
+      <w:proofErr w:type="spellStart"/>
+      <w:r>
+        <w:t>VisualStateManager</w:t>
+      </w:r>
+      <w:proofErr w:type="spellEnd"/>
+      <w:r>
+        <w:rPr>
+          <w:rFonts w:hint="eastAsia"/>
+        </w:rPr>
+        <w:t xml:space="preserve">를 </w:t>
+      </w:r>
+      <w:r>
+        <w:t xml:space="preserve">Portrait </w:t>
+      </w:r>
+      <w:r>
+        <w:rPr>
+          <w:rFonts w:hint="eastAsia"/>
+        </w:rPr>
+        <w:t>상태로 설정하고 있습니다.</w:t>
+      </w:r>
+      <w:r>
+        <w:t xml:space="preserve"> </w:t>
+      </w:r>
+      <w:r>
+        <w:rPr>
+          <w:rFonts w:hint="eastAsia"/>
+        </w:rPr>
+        <w:t xml:space="preserve">상태가 변경되는 이벤트가 발생할 때 마다 </w:t>
+      </w:r>
+      <w:proofErr w:type="spellStart"/>
+      <w:r>
+        <w:t>DisplayInfoOrientationChanged</w:t>
+      </w:r>
+      <w:proofErr w:type="spellEnd"/>
+      <w:r>
+        <w:t xml:space="preserve"> </w:t>
+      </w:r>
+      <w:r>
+        <w:rPr>
+          <w:rFonts w:hint="eastAsia"/>
+        </w:rPr>
+        <w:t>이벤트 핸들러가 이에 대해 적절히 대응해 줍니다.</w:t>
+      </w:r>
+      <w:r>
+        <w:t xml:space="preserve"> (34</w:t>
+      </w:r>
+      <w:r>
+        <w:rPr>
+          <w:rFonts w:hint="eastAsia"/>
+        </w:rPr>
+        <w:t>번째 줄 이후로 자세한 이벤트 핸들러의 구현을 보실수 있습니다.</w:t>
+      </w:r>
+      <w:r>
+        <w:t>)</w:t>
       </w:r>
     </w:p>
     <w:p>
       <w:pPr>
         <w:pStyle w:val="ListParagraph"/>
+        <w:numPr>
+          <w:ilvl w:val="0"/>
+          <w:numId w:val="24"/>
+        </w:numPr>
         <w:ind w:leftChars="0"/>
       </w:pPr>
+      <w:proofErr w:type="spellStart"/>
+      <w:r>
+        <w:t>ContentOverflow.xaml</w:t>
+      </w:r>
+      <w:proofErr w:type="spellEnd"/>
+      <w:r>
+        <w:t xml:space="preserve"> </w:t>
+      </w:r>
+      <w:r>
+        <w:rPr>
+          <w:rFonts w:hint="eastAsia"/>
+        </w:rPr>
+        <w:t>파일을 더블클릭하여 엽니다.</w:t>
+      </w:r>
+      <w:r>
+        <w:t xml:space="preserve"> </w:t>
+      </w:r>
+    </w:p>
+    <w:p>
+      <w:pPr>
+        <w:pStyle w:val="ListParagraph"/>
+        <w:numPr>
+          <w:ilvl w:val="0"/>
+          <w:numId w:val="24"/>
+        </w:numPr>
+        <w:ind w:leftChars="0"/>
+      </w:pPr>
+      <w:del w:id="53" w:author="Reagan Hwang" w:date="2014-07-03T11:58:00Z">
+        <w:r>
+          <w:rPr>
+            <w:rFonts w:hint="eastAsia"/>
+          </w:rPr>
+          <w:delText>텍스트 편집기</w:delText>
+        </w:r>
+      </w:del>
+      <w:ins w:id="54" w:author="Reagan Hwang" w:date="2014-07-03T11:58:00Z">
+        <w:r>
+          <w:rPr>
+            <w:rFonts w:hint="eastAsia"/>
+          </w:rPr>
+          <w:t>코드 편집기</w:t>
+        </w:r>
+      </w:ins>
+      <w:r>
+        <w:rPr>
+          <w:rFonts w:hint="eastAsia"/>
+        </w:rPr>
+        <w:t xml:space="preserve">의 </w:t>
+      </w:r>
+      <w:r>
+        <w:t>38</w:t>
+      </w:r>
+      <w:r>
+        <w:rPr>
+          <w:rFonts w:hint="eastAsia"/>
+        </w:rPr>
+        <w:t>번째 줄로 이동합니다.</w:t>
+      </w:r>
+      <w:r>
+        <w:t xml:space="preserve"> </w:t>
+      </w:r>
+      <w:r>
+        <w:rPr>
+          <w:rFonts w:hint="eastAsia"/>
+        </w:rPr>
+        <w:t>아래와 같이 두번째,</w:t>
+      </w:r>
+      <w:r>
+        <w:t xml:space="preserve"> </w:t>
+      </w:r>
+      <w:r>
+        <w:rPr>
+          <w:rFonts w:hint="eastAsia"/>
+        </w:rPr>
+        <w:t>세번째 행의 높이가 자동으로 되어 있습니다.</w:t>
+      </w:r>
+      <w:r>
+        <w:t xml:space="preserve"> </w:t>
+      </w:r>
+    </w:p>
+    <w:p>
+      <w:pPr>
+        <w:pStyle w:val="ListParagraph"/>
+        <w:ind w:leftChars="0"/>
+      </w:pPr>
       <w:r>
         <w:rPr>
           <w:noProof/>
         </w:rPr>
+        <w:lastRenderedPageBreak/>
         <w:drawing>
-          <wp:inline distT="0" distB="0" distL="0" distR="0" wp14:anchorId="3281A907" wp14:editId="333E3761">
-            <wp:extent cx="2914650" cy="1590675"/>
-            <wp:effectExtent l="0" t="0" r="0" b="9525"/>
-            <wp:docPr id="16" name="Picture 16"/>
+          <wp:inline distT="0" distB="0" distL="0" distR="0" wp14:anchorId="339E4614" wp14:editId="28DBDE3D">
+            <wp:extent cx="3272485" cy="1038225"/>
+            <wp:effectExtent l="0" t="0" r="4445" b="0"/>
+            <wp:docPr id="14" name="Picture 14"/>
             <wp:cNvGraphicFramePr>
               <a:graphicFrameLocks xmlns:a="http://schemas.openxmlformats.org/drawingml/2006/main" noChangeAspect="1"/>
             </wp:cNvGraphicFramePr>
@@ -2234,7 +2199,7 @@
                   <pic:spPr>
                     <a:xfrm>
                       <a:off x="0" y="0"/>
-                      <a:ext cx="2914650" cy="1590675"/>
+                      <a:ext cx="3288045" cy="1043161"/>
                     </a:xfrm>
                     <a:prstGeom prst="rect">
                       <a:avLst/>
@@ -2259,62 +2224,51 @@
       <w:r>
         <w:rPr>
           <w:rFonts w:hint="eastAsia"/>
-        </w:rPr>
-        <w:t>P</w:t>
-      </w:r>
-      <w:r>
-        <w:t>ortrait(</w:t>
-      </w:r>
-      <w:r>
-        <w:rPr>
-          <w:rFonts w:hint="eastAsia"/>
-        </w:rPr>
-        <w:t>세로모드)를 선택하면</w:t>
-      </w:r>
-      <w:r>
-        <w:t xml:space="preserve"> </w:t>
-      </w:r>
-      <w:r>
-        <w:rPr>
-          <w:rFonts w:hint="eastAsia"/>
-        </w:rPr>
-        <w:t>레코딩이 되고 있음을 알립니다.</w:t>
-      </w:r>
-      <w:r>
-        <w:t xml:space="preserve"> </w:t>
-      </w:r>
-      <w:r>
-        <w:rPr>
-          <w:rFonts w:hint="eastAsia"/>
-        </w:rPr>
-        <w:t xml:space="preserve">이 때 </w:t>
-      </w:r>
-      <w:r>
-        <w:t>UI</w:t>
-      </w:r>
-      <w:r>
-        <w:rPr>
-          <w:rFonts w:hint="eastAsia"/>
-        </w:rPr>
-        <w:t>를 변경하게 되면 변경내용이 세로모드에 반영됩니다.</w:t>
-      </w:r>
-      <w:r>
-        <w:t xml:space="preserve"> </w:t>
-      </w:r>
-      <w:r>
-        <w:rPr>
-          <w:rFonts w:hint="eastAsia"/>
-        </w:rPr>
-        <w:t xml:space="preserve">가로모드를 선택하고 </w:t>
-      </w:r>
-      <w:r>
-        <w:t xml:space="preserve">UI </w:t>
-      </w:r>
-      <w:r>
-        <w:rPr>
-          <w:rFonts w:hint="eastAsia"/>
-        </w:rPr>
-        <w:t>변경을 하게 되면 가로모드에 변경내용이 반영되게 됩니다.</w:t>
+          <w:noProof/>
+        </w:rPr>
+        <w:t>B</w:t>
+      </w:r>
+      <w:r>
+        <w:rPr>
+          <w:noProof/>
+        </w:rPr>
+        <w:t>lend</w:t>
+      </w:r>
+      <w:r>
+        <w:rPr>
+          <w:rFonts w:hint="eastAsia"/>
+          <w:noProof/>
+        </w:rPr>
+        <w:t>를 통해 어떤식으로 구현이 되어있는지 간단히 알아봅니다.</w:t>
+      </w:r>
+      <w:r>
+        <w:rPr>
+          <w:noProof/>
+        </w:rPr>
+        <w:t xml:space="preserve"> </w:t>
+      </w:r>
+      <w:proofErr w:type="spellStart"/>
+      <w:r>
+        <w:t>ContentOverflow.xaml</w:t>
+      </w:r>
+      <w:proofErr w:type="spellEnd"/>
+      <w:r>
+        <w:t xml:space="preserve"> </w:t>
+      </w:r>
+      <w:r>
+        <w:rPr>
+          <w:rFonts w:hint="eastAsia"/>
+        </w:rPr>
+        <w:t xml:space="preserve">파일을 마우스 우클릭 한후 </w:t>
+      </w:r>
+      <w:r>
+        <w:t xml:space="preserve">“Open in Blend…” </w:t>
+      </w:r>
+      <w:r>
+        <w:rPr>
+          <w:rFonts w:hint="eastAsia"/>
+        </w:rPr>
+        <w:t>메뉴를 선택합니다.</w:t>
       </w:r>
       <w:r>
         <w:t xml:space="preserve"> </w:t>
@@ -2323,18 +2277,33 @@
     <w:p>
       <w:pPr>
         <w:pStyle w:val="ListParagraph"/>
+        <w:numPr>
+          <w:ilvl w:val="0"/>
+          <w:numId w:val="24"/>
+        </w:numPr>
         <w:ind w:leftChars="0"/>
       </w:pPr>
       <w:r>
         <w:rPr>
+          <w:rFonts w:hint="eastAsia"/>
+        </w:rPr>
+        <w:t>페이지가 아래와 같이 가로모드로 열리고 모든 컨텐츠를 보여줍니다.</w:t>
+      </w:r>
+    </w:p>
+    <w:p>
+      <w:pPr>
+        <w:pStyle w:val="ListParagraph"/>
+        <w:ind w:leftChars="0"/>
+      </w:pPr>
+      <w:r>
+        <w:rPr>
           <w:noProof/>
         </w:rPr>
-        <w:lastRenderedPageBreak/>
         <w:drawing>
-          <wp:inline distT="0" distB="0" distL="0" distR="0" wp14:anchorId="1BB4E369" wp14:editId="36F21A0D">
-            <wp:extent cx="5731510" cy="3695065"/>
-            <wp:effectExtent l="0" t="0" r="2540" b="635"/>
-            <wp:docPr id="17" name="Picture 17"/>
+          <wp:inline distT="0" distB="0" distL="0" distR="0" wp14:anchorId="3BDE7956" wp14:editId="0C2A320B">
+            <wp:extent cx="5065224" cy="3543300"/>
+            <wp:effectExtent l="0" t="0" r="2540" b="0"/>
+            <wp:docPr id="15" name="Picture 15"/>
             <wp:cNvGraphicFramePr>
               <a:graphicFrameLocks xmlns:a="http://schemas.openxmlformats.org/drawingml/2006/main" noChangeAspect="1"/>
             </wp:cNvGraphicFramePr>
@@ -2354,6 +2323,224 @@
                   <pic:spPr>
                     <a:xfrm>
                       <a:off x="0" y="0"/>
+                      <a:ext cx="5067845" cy="3545134"/>
+                    </a:xfrm>
+                    <a:prstGeom prst="rect">
+                      <a:avLst/>
+                    </a:prstGeom>
+                  </pic:spPr>
+                </pic:pic>
+              </a:graphicData>
+            </a:graphic>
+          </wp:inline>
+        </w:drawing>
+      </w:r>
+    </w:p>
+    <w:p>
+      <w:pPr>
+        <w:pStyle w:val="ListParagraph"/>
+        <w:numPr>
+          <w:ilvl w:val="0"/>
+          <w:numId w:val="24"/>
+        </w:numPr>
+        <w:ind w:leftChars="0"/>
+      </w:pPr>
+      <w:r>
+        <w:rPr>
+          <w:rFonts w:hint="eastAsia"/>
+        </w:rPr>
+        <w:t xml:space="preserve">좌측의 </w:t>
+      </w:r>
+      <w:r>
+        <w:t xml:space="preserve">States </w:t>
+      </w:r>
+      <w:r>
+        <w:rPr>
+          <w:rFonts w:hint="eastAsia"/>
+        </w:rPr>
+        <w:t>탭을 선택합니다.</w:t>
+      </w:r>
+      <w:r>
+        <w:t xml:space="preserve"> </w:t>
+      </w:r>
+      <w:r>
+        <w:rPr>
+          <w:rFonts w:hint="eastAsia"/>
+        </w:rPr>
+        <w:t xml:space="preserve">Portrait와 </w:t>
+      </w:r>
+      <w:r>
+        <w:t>Land</w:t>
+      </w:r>
+      <w:r>
+        <w:rPr>
+          <w:rFonts w:hint="eastAsia"/>
+        </w:rPr>
+        <w:t>scape</w:t>
+      </w:r>
+      <w:r>
+        <w:t xml:space="preserve"> </w:t>
+      </w:r>
+      <w:r>
+        <w:rPr>
+          <w:rFonts w:hint="eastAsia"/>
+        </w:rPr>
+        <w:t>두가지가 만들어져 있습니다.</w:t>
+      </w:r>
+    </w:p>
+    <w:p>
+      <w:pPr>
+        <w:pStyle w:val="ListParagraph"/>
+        <w:ind w:leftChars="0"/>
+      </w:pPr>
+      <w:r>
+        <w:rPr>
+          <w:noProof/>
+        </w:rPr>
+        <w:drawing>
+          <wp:inline distT="0" distB="0" distL="0" distR="0" wp14:anchorId="3281A907" wp14:editId="333E3761">
+            <wp:extent cx="2914650" cy="1590675"/>
+            <wp:effectExtent l="0" t="0" r="0" b="9525"/>
+            <wp:docPr id="16" name="Picture 16"/>
+            <wp:cNvGraphicFramePr>
+              <a:graphicFrameLocks xmlns:a="http://schemas.openxmlformats.org/drawingml/2006/main" noChangeAspect="1"/>
+            </wp:cNvGraphicFramePr>
+            <a:graphic xmlns:a="http://schemas.openxmlformats.org/drawingml/2006/main">
+              <a:graphicData uri="http://schemas.openxmlformats.org/drawingml/2006/picture">
+                <pic:pic xmlns:pic="http://schemas.openxmlformats.org/drawingml/2006/picture">
+                  <pic:nvPicPr>
+                    <pic:cNvPr id="1" name=""/>
+                    <pic:cNvPicPr/>
+                  </pic:nvPicPr>
+                  <pic:blipFill>
+                    <a:blip r:embed="rId18"/>
+                    <a:stretch>
+                      <a:fillRect/>
+                    </a:stretch>
+                  </pic:blipFill>
+                  <pic:spPr>
+                    <a:xfrm>
+                      <a:off x="0" y="0"/>
+                      <a:ext cx="2914650" cy="1590675"/>
+                    </a:xfrm>
+                    <a:prstGeom prst="rect">
+                      <a:avLst/>
+                    </a:prstGeom>
+                  </pic:spPr>
+                </pic:pic>
+              </a:graphicData>
+            </a:graphic>
+          </wp:inline>
+        </w:drawing>
+      </w:r>
+    </w:p>
+    <w:p>
+      <w:pPr>
+        <w:pStyle w:val="ListParagraph"/>
+        <w:numPr>
+          <w:ilvl w:val="0"/>
+          <w:numId w:val="24"/>
+        </w:numPr>
+        <w:ind w:leftChars="0"/>
+      </w:pPr>
+      <w:r>
+        <w:rPr>
+          <w:rFonts w:hint="eastAsia"/>
+        </w:rPr>
+        <w:t>P</w:t>
+      </w:r>
+      <w:r>
+        <w:t>ortrait(</w:t>
+      </w:r>
+      <w:r>
+        <w:rPr>
+          <w:rFonts w:hint="eastAsia"/>
+        </w:rPr>
+        <w:t>세로모드)를 선택하면</w:t>
+      </w:r>
+      <w:r>
+        <w:t xml:space="preserve"> </w:t>
+      </w:r>
+      <w:r>
+        <w:rPr>
+          <w:rFonts w:hint="eastAsia"/>
+        </w:rPr>
+        <w:t>레코딩이 되고 있음을 알립니다.</w:t>
+      </w:r>
+      <w:r>
+        <w:t xml:space="preserve"> </w:t>
+      </w:r>
+      <w:r>
+        <w:rPr>
+          <w:rFonts w:hint="eastAsia"/>
+        </w:rPr>
+        <w:t xml:space="preserve">이 때 </w:t>
+      </w:r>
+      <w:r>
+        <w:t>UI</w:t>
+      </w:r>
+      <w:r>
+        <w:rPr>
+          <w:rFonts w:hint="eastAsia"/>
+        </w:rPr>
+        <w:t>를 변경하게 되면 변경내용이 세로모드에 반영됩니다.</w:t>
+      </w:r>
+      <w:r>
+        <w:t xml:space="preserve"> </w:t>
+      </w:r>
+      <w:r>
+        <w:rPr>
+          <w:rFonts w:hint="eastAsia"/>
+        </w:rPr>
+        <w:t xml:space="preserve">가로모드를 선택하고 </w:t>
+      </w:r>
+      <w:r>
+        <w:t xml:space="preserve">UI </w:t>
+      </w:r>
+      <w:r>
+        <w:rPr>
+          <w:rFonts w:hint="eastAsia"/>
+        </w:rPr>
+        <w:t>변경을 하게 되면 가로모드에 변경내용이 반영되게 됩니다.</w:t>
+      </w:r>
+      <w:r>
+        <w:t xml:space="preserve"> </w:t>
+      </w:r>
+    </w:p>
+    <w:p>
+      <w:pPr>
+        <w:pStyle w:val="ListParagraph"/>
+        <w:ind w:leftChars="0"/>
+      </w:pPr>
+      <w:r>
+        <w:rPr>
+          <w:noProof/>
+        </w:rPr>
+        <w:lastRenderedPageBreak/>
+        <w:drawing>
+          <wp:inline distT="0" distB="0" distL="0" distR="0" wp14:anchorId="1BB4E369" wp14:editId="36F21A0D">
+            <wp:extent cx="5731510" cy="3695065"/>
+            <wp:effectExtent l="0" t="0" r="2540" b="635"/>
+            <wp:docPr id="17" name="Picture 17"/>
+            <wp:cNvGraphicFramePr>
+              <a:graphicFrameLocks xmlns:a="http://schemas.openxmlformats.org/drawingml/2006/main" noChangeAspect="1"/>
+            </wp:cNvGraphicFramePr>
+            <a:graphic xmlns:a="http://schemas.openxmlformats.org/drawingml/2006/main">
+              <a:graphicData uri="http://schemas.openxmlformats.org/drawingml/2006/picture">
+                <pic:pic xmlns:pic="http://schemas.openxmlformats.org/drawingml/2006/picture">
+                  <pic:nvPicPr>
+                    <pic:cNvPr id="1" name=""/>
+                    <pic:cNvPicPr/>
+                  </pic:nvPicPr>
+                  <pic:blipFill>
+                    <a:blip r:embed="rId19"/>
+                    <a:stretch>
+                      <a:fillRect/>
+                    </a:stretch>
+                  </pic:blipFill>
+                  <pic:spPr>
+                    <a:xfrm>
+                      <a:off x="0" y="0"/>
                       <a:ext cx="5731510" cy="3695065"/>
                     </a:xfrm>
                     <a:prstGeom prst="rect">
@@ -2397,9 +2584,11 @@
         </w:rPr>
         <w:t xml:space="preserve">변경내용은 </w:t>
       </w:r>
+      <w:proofErr w:type="spellStart"/>
       <w:r>
         <w:t>ContentOverflow.xaml</w:t>
       </w:r>
+      <w:proofErr w:type="spellEnd"/>
       <w:r>
         <w:rPr>
           <w:rFonts w:hint="eastAsia"/>
@@ -2458,8 +2647,13 @@
         </w:rPr>
         <w:t xml:space="preserve">솔루션 탐색기에서 </w:t>
       </w:r>
-      <w:r>
-        <w:t xml:space="preserve">DisplayInfo.xaml.cs </w:t>
+      <w:proofErr w:type="spellStart"/>
+      <w:r>
+        <w:t>DisplayInfo.xaml.cs</w:t>
+      </w:r>
+      <w:proofErr w:type="spellEnd"/>
+      <w:r>
+        <w:t xml:space="preserve"> </w:t>
       </w:r>
       <w:r>
         <w:rPr>
@@ -2492,8 +2686,13 @@
         </w:rPr>
         <w:t xml:space="preserve">애플리케이션을 실행한 후 </w:t>
       </w:r>
-      <w:r>
-        <w:t xml:space="preserve">DisplayInfo </w:t>
+      <w:proofErr w:type="spellStart"/>
+      <w:r>
+        <w:t>DisplayInfo</w:t>
+      </w:r>
+      <w:proofErr w:type="spellEnd"/>
+      <w:r>
+        <w:t xml:space="preserve"> </w:t>
       </w:r>
       <w:r>
         <w:rPr>
@@ -2529,8 +2728,13 @@
         </w:rPr>
         <w:t xml:space="preserve">중간의 </w:t>
       </w:r>
-      <w:r>
-        <w:t xml:space="preserve">RawPixelsPerViewPixel </w:t>
+      <w:proofErr w:type="spellStart"/>
+      <w:r>
+        <w:t>RawPixelsPerViewPixel</w:t>
+      </w:r>
+      <w:proofErr w:type="spellEnd"/>
+      <w:r>
+        <w:t xml:space="preserve"> </w:t>
       </w:r>
       <w:r>
         <w:rPr>
@@ -2599,7 +2803,7 @@
       <w:r>
         <w:t xml:space="preserve">WVGA 4 inch 512MB </w:t>
       </w:r>
-      <w:ins w:id="49" w:author="Reagan Hwang" w:date="2014-07-03T12:06:00Z">
+      <w:ins w:id="55" w:author="Reagan Hwang" w:date="2014-07-03T12:06:00Z">
         <w:r>
           <w:rPr>
             <w:rFonts w:hint="eastAsia"/>
@@ -2613,7 +2817,7 @@
           <w:t>이터</w:t>
         </w:r>
       </w:ins>
-      <w:del w:id="50" w:author="Reagan Hwang" w:date="2014-07-03T12:06:00Z">
+      <w:del w:id="56" w:author="Reagan Hwang" w:date="2014-07-03T12:06:00Z">
         <w:r>
           <w:rPr>
             <w:rFonts w:hint="eastAsia"/>
@@ -2628,7 +2832,15 @@
         <w:t>에서 다시 앱을 실행해 봅니다.</w:t>
       </w:r>
       <w:r>
-        <w:t xml:space="preserve"> RawPixelsPerViewPixel </w:t>
+        <w:t xml:space="preserve"> </w:t>
+      </w:r>
+      <w:proofErr w:type="spellStart"/>
+      <w:r>
+        <w:t>RawPixelsPerViewPixel</w:t>
+      </w:r>
+      <w:proofErr w:type="spellEnd"/>
+      <w:r>
+        <w:t xml:space="preserve"> </w:t>
       </w:r>
       <w:r>
         <w:rPr>
@@ -6423,7 +6635,7 @@
 </file>
 
 <file path=customXml/itemProps1.xml><?xml version="1.0" encoding="utf-8"?>
-<ds:datastoreItem xmlns:ds="http://schemas.openxmlformats.org/officeDocument/2006/customXml" ds:itemID="{7102996D-BFDE-4EFF-85D8-0D2F258B44DF}">
+<ds:datastoreItem xmlns:ds="http://schemas.openxmlformats.org/officeDocument/2006/customXml" ds:itemID="{991674D8-28E6-4703-BEFA-3F8CC3B1C7ED}">
   <ds:schemaRefs>
     <ds:schemaRef ds:uri="http://schemas.openxmlformats.org/officeDocument/2006/bibliography"/>
   </ds:schemaRefs>

--- a/Session 6/Session 6.docx
+++ b/Session 6/Session 6.docx
@@ -1649,8 +1649,6 @@
           </w:pPr>
         </w:pPrChange>
       </w:pPr>
-      <w:bookmarkStart w:id="50" w:name="_GoBack"/>
-      <w:bookmarkEnd w:id="50"/>
       <w:r>
         <w:rPr>
           <w:rFonts w:hint="eastAsia"/>
@@ -1730,7 +1728,21 @@
         <w:rPr>
           <w:rFonts w:hint="eastAsia"/>
         </w:rPr>
-        <w:t>앱이 실행되고 있는 에뮬레이터에서 메인페이지로 이동합니다.</w:t>
+        <w:t xml:space="preserve">앱이 실행되고 있는 에뮬레이터에서 </w:t>
+      </w:r>
+      <w:ins w:id="50" w:author="Reagan Hwang" w:date="2014-07-03T12:40:00Z">
+        <w:r>
+          <w:rPr>
+            <w:rFonts w:hint="eastAsia"/>
+          </w:rPr>
+          <w:t xml:space="preserve">뒤로가기 버튼을 눌러 </w:t>
+        </w:r>
+      </w:ins>
+      <w:r>
+        <w:rPr>
+          <w:rFonts w:hint="eastAsia"/>
+        </w:rPr>
+        <w:t>메인페이지로 이동합니다.</w:t>
       </w:r>
       <w:r>
         <w:t xml:space="preserve"> </w:t>
@@ -1765,7 +1777,87 @@
         <w:rPr>
           <w:rFonts w:hint="eastAsia"/>
         </w:rPr>
-        <w:t>에뮬레이터가 세로모드이므로 모나리자 그림이 나타납니다.</w:t>
+        <w:t>에뮬레이터</w:t>
+      </w:r>
+      <w:ins w:id="51" w:author="Reagan Hwang" w:date="2014-07-03T12:40:00Z">
+        <w:r>
+          <w:rPr>
+            <w:rFonts w:hint="eastAsia"/>
+          </w:rPr>
+          <w:t>의</w:t>
+        </w:r>
+      </w:ins>
+      <w:del w:id="52" w:author="Reagan Hwang" w:date="2014-07-03T12:40:00Z">
+        <w:r>
+          <w:rPr>
+            <w:rFonts w:hint="eastAsia"/>
+          </w:rPr>
+          <w:delText>가</w:delText>
+        </w:r>
+      </w:del>
+      <w:r>
+        <w:rPr>
+          <w:rFonts w:hint="eastAsia"/>
+        </w:rPr>
+        <w:t xml:space="preserve"> 세로</w:t>
+      </w:r>
+      <w:ins w:id="53" w:author="Reagan Hwang" w:date="2014-07-03T12:40:00Z">
+        <w:r>
+          <w:rPr>
+            <w:rFonts w:hint="eastAsia"/>
+          </w:rPr>
+          <w:t xml:space="preserve"> </w:t>
+        </w:r>
+      </w:ins>
+      <w:r>
+        <w:rPr>
+          <w:rFonts w:hint="eastAsia"/>
+        </w:rPr>
+        <w:t>모드</w:t>
+      </w:r>
+      <w:ins w:id="54" w:author="Reagan Hwang" w:date="2014-07-03T12:40:00Z">
+        <w:r>
+          <w:rPr>
+            <w:rFonts w:hint="eastAsia"/>
+          </w:rPr>
+          <w:t>에서는</w:t>
+        </w:r>
+      </w:ins>
+      <w:del w:id="55" w:author="Reagan Hwang" w:date="2014-07-03T12:40:00Z">
+        <w:r>
+          <w:rPr>
+            <w:rFonts w:hint="eastAsia"/>
+          </w:rPr>
+          <w:delText>이므로</w:delText>
+        </w:r>
+      </w:del>
+      <w:r>
+        <w:rPr>
+          <w:rFonts w:hint="eastAsia"/>
+        </w:rPr>
+        <w:t xml:space="preserve"> 모나리자 </w:t>
+      </w:r>
+      <w:ins w:id="56" w:author="Reagan Hwang" w:date="2014-07-03T12:40:00Z">
+        <w:r>
+          <w:rPr>
+            <w:rFonts w:hint="eastAsia"/>
+          </w:rPr>
+          <w:t>이미지만</w:t>
+        </w:r>
+      </w:ins>
+      <w:del w:id="57" w:author="Reagan Hwang" w:date="2014-07-03T12:40:00Z">
+        <w:r>
+          <w:rPr>
+            <w:rFonts w:hint="eastAsia"/>
+          </w:rPr>
+          <w:delText>그림이</w:delText>
+        </w:r>
+      </w:del>
+      <w:r>
+        <w:rPr>
+          <w:rFonts w:hint="eastAsia"/>
+        </w:rPr>
+        <w:t xml:space="preserve"> 나타납니다.</w:t>
       </w:r>
       <w:r>
         <w:t xml:space="preserve"> </w:t>
@@ -1817,7 +1909,45 @@
         <w:rPr>
           <w:rFonts w:hint="eastAsia"/>
         </w:rPr>
-        <w:t>모나리자 그림과 설명이 나타납니다.</w:t>
+        <w:t>모나리자</w:t>
+      </w:r>
+      <w:ins w:id="58" w:author="Reagan Hwang" w:date="2014-07-03T12:40:00Z">
+        <w:r>
+          <w:rPr>
+            <w:rFonts w:hint="eastAsia"/>
+          </w:rPr>
+          <w:t xml:space="preserve"> </w:t>
+        </w:r>
+      </w:ins>
+      <w:ins w:id="59" w:author="Reagan Hwang" w:date="2014-07-03T12:41:00Z">
+        <w:r>
+          <w:rPr>
+            <w:rFonts w:hint="eastAsia"/>
+          </w:rPr>
+          <w:t>이미지와</w:t>
+        </w:r>
+      </w:ins>
+      <w:del w:id="60" w:author="Reagan Hwang" w:date="2014-07-03T12:40:00Z">
+        <w:r>
+          <w:rPr>
+            <w:rFonts w:hint="eastAsia"/>
+          </w:rPr>
+          <w:delText xml:space="preserve"> 그림</w:delText>
+        </w:r>
+      </w:del>
+      <w:del w:id="61" w:author="Reagan Hwang" w:date="2014-07-03T12:41:00Z">
+        <w:r>
+          <w:rPr>
+            <w:rFonts w:hint="eastAsia"/>
+          </w:rPr>
+          <w:delText>과</w:delText>
+        </w:r>
+      </w:del>
+      <w:r>
+        <w:rPr>
+          <w:rFonts w:hint="eastAsia"/>
+        </w:rPr>
+        <w:t xml:space="preserve"> 설명이 나타납니다.</w:t>
       </w:r>
     </w:p>
     <w:p>
@@ -1966,7 +2096,7 @@
         </w:numPr>
         <w:ind w:leftChars="0"/>
       </w:pPr>
-      <w:del w:id="51" w:author="Reagan Hwang" w:date="2014-07-03T11:58:00Z">
+      <w:del w:id="62" w:author="Reagan Hwang" w:date="2014-07-03T11:58:00Z">
         <w:r>
           <w:rPr>
             <w:rFonts w:hint="eastAsia"/>
@@ -1974,7 +2104,7 @@
           <w:delText>텍스트 편집기</w:delText>
         </w:r>
       </w:del>
-      <w:ins w:id="52" w:author="Reagan Hwang" w:date="2014-07-03T11:58:00Z">
+      <w:ins w:id="63" w:author="Reagan Hwang" w:date="2014-07-03T11:58:00Z">
         <w:r>
           <w:rPr>
             <w:rFonts w:hint="eastAsia"/>
@@ -2031,23 +2161,76 @@
         </w:rPr>
         <w:t xml:space="preserve">를 </w:t>
       </w:r>
-      <w:r>
-        <w:t xml:space="preserve">Portrait </w:t>
-      </w:r>
-      <w:r>
-        <w:rPr>
-          <w:rFonts w:hint="eastAsia"/>
-        </w:rPr>
-        <w:t>상태로 설정하고 있습니다.</w:t>
-      </w:r>
+      <w:ins w:id="64" w:author="Reagan Hwang" w:date="2014-07-03T12:45:00Z">
+        <w:r>
+          <w:t>“</w:t>
+        </w:r>
+      </w:ins>
+      <w:r>
+        <w:t>Portrait</w:t>
+      </w:r>
+      <w:ins w:id="65" w:author="Reagan Hwang" w:date="2014-07-03T12:45:00Z">
+        <w:r>
+          <w:t>”</w:t>
+        </w:r>
+      </w:ins>
       <w:r>
         <w:t xml:space="preserve"> </w:t>
       </w:r>
-      <w:r>
-        <w:rPr>
-          <w:rFonts w:hint="eastAsia"/>
-        </w:rPr>
-        <w:t xml:space="preserve">상태가 변경되는 이벤트가 발생할 때 마다 </w:t>
+      <w:del w:id="66" w:author="Reagan Hwang" w:date="2014-07-03T12:45:00Z">
+        <w:r>
+          <w:rPr>
+            <w:rFonts w:hint="eastAsia"/>
+          </w:rPr>
+          <w:delText>상태</w:delText>
+        </w:r>
+      </w:del>
+      <w:r>
+        <w:rPr>
+          <w:rFonts w:hint="eastAsia"/>
+        </w:rPr>
+        <w:t>로 설정하고 있습니다.</w:t>
+      </w:r>
+      <w:r>
+        <w:t xml:space="preserve"> </w:t>
+      </w:r>
+      <w:ins w:id="67" w:author="Reagan Hwang" w:date="2014-07-03T12:43:00Z">
+        <w:r>
+          <w:rPr>
+            <w:rFonts w:hint="eastAsia"/>
+          </w:rPr>
+          <w:t xml:space="preserve">또한, </w:t>
+        </w:r>
+      </w:ins>
+      <w:del w:id="68" w:author="Reagan Hwang" w:date="2014-07-03T13:01:00Z">
+        <w:r>
+          <w:rPr>
+            <w:rFonts w:hint="eastAsia"/>
+          </w:rPr>
+          <w:delText>상태</w:delText>
+        </w:r>
+      </w:del>
+      <w:ins w:id="69" w:author="Reagan Hwang" w:date="2014-07-03T13:01:00Z">
+        <w:r>
+          <w:rPr>
+            <w:rFonts w:hint="eastAsia"/>
+          </w:rPr>
+          <w:t>Orientation이</w:t>
+        </w:r>
+      </w:ins>
+      <w:del w:id="70" w:author="Reagan Hwang" w:date="2014-07-03T13:01:00Z">
+        <w:r>
+          <w:rPr>
+            <w:rFonts w:hint="eastAsia"/>
+          </w:rPr>
+          <w:delText>가</w:delText>
+        </w:r>
+      </w:del>
+      <w:r>
+        <w:rPr>
+          <w:rFonts w:hint="eastAsia"/>
+        </w:rPr>
+        <w:t xml:space="preserve"> 변경되는 이벤트가 발생할 때 마다 </w:t>
       </w:r>
       <w:proofErr w:type="spellStart"/>
       <w:r>
@@ -2061,7 +2244,116 @@
         <w:rPr>
           <w:rFonts w:hint="eastAsia"/>
         </w:rPr>
-        <w:t>이벤트 핸들러가 이에 대해 적절히 대응해 줍니다.</w:t>
+        <w:t>이벤트 핸들러가</w:t>
+      </w:r>
+      <w:ins w:id="71" w:author="Reagan Hwang" w:date="2014-07-03T12:43:00Z">
+        <w:r>
+          <w:rPr>
+            <w:rFonts w:hint="eastAsia"/>
+          </w:rPr>
+          <w:t xml:space="preserve"> </w:t>
+        </w:r>
+      </w:ins>
+      <w:proofErr w:type="spellStart"/>
+      <w:ins w:id="72" w:author="Reagan Hwang" w:date="2014-07-03T13:01:00Z">
+        <w:r>
+          <w:t>Visual</w:t>
+        </w:r>
+        <w:r>
+          <w:t>StateManager</w:t>
+        </w:r>
+        <w:proofErr w:type="spellEnd"/>
+        <w:r>
+          <w:rPr>
+            <w:rFonts w:hint="eastAsia"/>
+          </w:rPr>
+          <w:t xml:space="preserve">의 </w:t>
+        </w:r>
+        <w:r>
+          <w:rPr>
+            <w:rFonts w:hint="eastAsia"/>
+          </w:rPr>
+          <w:t xml:space="preserve">값을 </w:t>
+        </w:r>
+      </w:ins>
+      <w:ins w:id="73" w:author="Reagan Hwang" w:date="2014-07-03T12:45:00Z">
+        <w:r>
+          <w:t>“</w:t>
+        </w:r>
+      </w:ins>
+      <w:ins w:id="74" w:author="Reagan Hwang" w:date="2014-07-03T12:43:00Z">
+        <w:r>
+          <w:t>Portrait</w:t>
+        </w:r>
+      </w:ins>
+      <w:ins w:id="75" w:author="Reagan Hwang" w:date="2014-07-03T12:45:00Z">
+        <w:r>
+          <w:t>”</w:t>
+        </w:r>
+      </w:ins>
+      <w:ins w:id="76" w:author="Reagan Hwang" w:date="2014-07-03T12:43:00Z">
+        <w:r>
+          <w:rPr>
+            <w:rFonts w:hint="eastAsia"/>
+          </w:rPr>
+          <w:t xml:space="preserve">와 </w:t>
+        </w:r>
+      </w:ins>
+      <w:ins w:id="77" w:author="Reagan Hwang" w:date="2014-07-03T12:45:00Z">
+        <w:r>
+          <w:t>“</w:t>
+        </w:r>
+      </w:ins>
+      <w:ins w:id="78" w:author="Reagan Hwang" w:date="2014-07-03T12:43:00Z">
+        <w:r>
+          <w:t>Landscape</w:t>
+        </w:r>
+      </w:ins>
+      <w:ins w:id="79" w:author="Reagan Hwang" w:date="2014-07-03T12:45:00Z">
+        <w:r>
+          <w:t>”</w:t>
+        </w:r>
+      </w:ins>
+      <w:ins w:id="80" w:author="Reagan Hwang" w:date="2014-07-03T13:01:00Z">
+        <w:r>
+          <w:t xml:space="preserve"> </w:t>
+        </w:r>
+      </w:ins>
+      <w:ins w:id="81" w:author="Reagan Hwang" w:date="2014-07-03T12:43:00Z">
+        <w:r>
+          <w:rPr>
+            <w:rFonts w:hint="eastAsia"/>
+          </w:rPr>
+          <w:t>를 변경해</w:t>
+        </w:r>
+      </w:ins>
+      <w:ins w:id="82" w:author="Reagan Hwang" w:date="2014-07-03T12:44:00Z">
+        <w:r>
+          <w:rPr>
+            <w:rFonts w:hint="eastAsia"/>
+          </w:rPr>
+          <w:t xml:space="preserve"> </w:t>
+        </w:r>
+      </w:ins>
+      <w:r>
+        <w:rPr>
+          <w:rFonts w:hint="eastAsia"/>
+        </w:rPr>
+        <w:t xml:space="preserve"> </w:t>
+      </w:r>
+      <w:del w:id="83" w:author="Reagan Hwang" w:date="2014-07-03T12:43:00Z">
+        <w:r>
+          <w:rPr>
+            <w:rFonts w:hint="eastAsia"/>
+          </w:rPr>
+          <w:delText xml:space="preserve">이에 대해 적절히 대응해 </w:delText>
+        </w:r>
+      </w:del>
+      <w:r>
+        <w:rPr>
+          <w:rFonts w:hint="eastAsia"/>
+        </w:rPr>
+        <w:t>줍니다.</w:t>
       </w:r>
       <w:r>
         <w:t xml:space="preserve"> (34</w:t>
@@ -2075,6 +2367,127 @@
       <w:r>
         <w:t>)</w:t>
       </w:r>
+      <w:ins w:id="84" w:author="Reagan Hwang" w:date="2014-07-03T12:58:00Z">
+        <w:r>
+          <w:br/>
+        </w:r>
+      </w:ins>
+      <w:ins w:id="85" w:author="Reagan Hwang" w:date="2014-07-03T12:59:00Z">
+        <w:r>
+          <w:t>Visual State</w:t>
+        </w:r>
+        <w:r>
+          <w:rPr>
+            <w:rFonts w:hint="eastAsia"/>
+          </w:rPr>
+          <w:t>는 컨텐츠를 여러 상태에 따라서 다르게 표시하기 위해 개발자가 정의할 수 있는 U</w:t>
+        </w:r>
+        <w:r>
+          <w:t xml:space="preserve">I </w:t>
+        </w:r>
+        <w:r>
+          <w:rPr>
+            <w:rFonts w:hint="eastAsia"/>
+          </w:rPr>
+          <w:t xml:space="preserve">상태입니다. </w:t>
+        </w:r>
+        <w:r>
+          <w:t>O</w:t>
+        </w:r>
+      </w:ins>
+      <w:ins w:id="86" w:author="Reagan Hwang" w:date="2014-07-03T13:00:00Z">
+        <w:r>
+          <w:t>rientation</w:t>
+        </w:r>
+        <w:r>
+          <w:rPr>
+            <w:rFonts w:hint="eastAsia"/>
+          </w:rPr>
+          <w:t xml:space="preserve">의 가로/세로 상태에 맞는 </w:t>
+        </w:r>
+        <w:r>
+          <w:t>UI</w:t>
+        </w:r>
+        <w:r>
+          <w:rPr>
+            <w:rFonts w:hint="eastAsia"/>
+          </w:rPr>
+          <w:t xml:space="preserve">를 표시하기 위해서 이 예제에서는 </w:t>
+        </w:r>
+        <w:r>
+          <w:t>“Portrait”</w:t>
+        </w:r>
+        <w:r>
+          <w:rPr>
+            <w:rFonts w:hint="eastAsia"/>
+          </w:rPr>
+          <w:t xml:space="preserve">와 </w:t>
+        </w:r>
+        <w:r>
+          <w:t xml:space="preserve">“Landscape” </w:t>
+        </w:r>
+        <w:r>
+          <w:rPr>
+            <w:rFonts w:hint="eastAsia"/>
+          </w:rPr>
+          <w:t>상태를 만들어서 정의했습니다.</w:t>
+        </w:r>
+      </w:ins>
+      <w:ins w:id="87" w:author="Reagan Hwang" w:date="2014-07-03T13:02:00Z">
+        <w:r>
+          <w:t xml:space="preserve"> </w:t>
+        </w:r>
+        <w:r>
+          <w:rPr>
+            <w:rFonts w:hint="eastAsia"/>
+          </w:rPr>
+          <w:t xml:space="preserve">상태의 이름만 </w:t>
+        </w:r>
+        <w:r>
+          <w:t>“Portrait”, “Landscape”</w:t>
+        </w:r>
+        <w:r>
+          <w:rPr>
+            <w:rFonts w:hint="eastAsia"/>
+          </w:rPr>
+          <w:t xml:space="preserve">일 뿐, </w:t>
+        </w:r>
+        <w:r>
+          <w:t>Orientation</w:t>
+        </w:r>
+        <w:r>
+          <w:rPr>
+            <w:rFonts w:hint="eastAsia"/>
+          </w:rPr>
+          <w:t>의 가로/세로 모드</w:t>
+        </w:r>
+      </w:ins>
+      <w:ins w:id="88" w:author="Reagan Hwang" w:date="2014-07-03T13:04:00Z">
+        <w:r>
+          <w:rPr>
+            <w:rFonts w:hint="eastAsia"/>
+          </w:rPr>
+          <w:t xml:space="preserve">에 연동되는 것은 아니기 </w:t>
+        </w:r>
+        <w:r>
+          <w:rPr>
+            <w:rFonts w:hint="eastAsia"/>
+          </w:rPr>
+          <w:lastRenderedPageBreak/>
+          <w:t xml:space="preserve">때문에 Orientation 변경 이벤트가 발생하였을 때 직접 </w:t>
+        </w:r>
+        <w:proofErr w:type="spellStart"/>
+        <w:r>
+          <w:t>VisualStateManager</w:t>
+        </w:r>
+        <w:proofErr w:type="spellEnd"/>
+        <w:r>
+          <w:rPr>
+            <w:rFonts w:hint="eastAsia"/>
+          </w:rPr>
+          <w:t>로 변경해 주어야 합니다.</w:t>
+        </w:r>
+      </w:ins>
     </w:p>
     <w:p>
       <w:pPr>
@@ -2097,11 +2510,43 @@
         <w:rPr>
           <w:rFonts w:hint="eastAsia"/>
         </w:rPr>
-        <w:t>파일을 더블클릭하여 엽니다.</w:t>
-      </w:r>
-      <w:r>
-        <w:t xml:space="preserve"> </w:t>
-      </w:r>
+        <w:t xml:space="preserve">파일을 더블클릭하여 </w:t>
+      </w:r>
+      <w:ins w:id="89" w:author="Reagan Hwang" w:date="2014-07-03T12:49:00Z">
+        <w:r>
+          <w:rPr>
+            <w:rFonts w:hint="eastAsia"/>
+          </w:rPr>
+          <w:t xml:space="preserve">열어 </w:t>
+        </w:r>
+      </w:ins>
+      <w:ins w:id="90" w:author="Reagan Hwang" w:date="2014-07-03T12:51:00Z">
+        <w:r>
+          <w:rPr>
+            <w:rFonts w:hint="eastAsia"/>
+          </w:rPr>
+          <w:t xml:space="preserve">어떻게 구성되어 있는지 </w:t>
+        </w:r>
+      </w:ins>
+      <w:ins w:id="91" w:author="Reagan Hwang" w:date="2014-07-03T12:49:00Z">
+        <w:r>
+          <w:rPr>
+            <w:rFonts w:hint="eastAsia"/>
+          </w:rPr>
+          <w:t>내용을 살펴봅니다.</w:t>
+        </w:r>
+      </w:ins>
+      <w:del w:id="92" w:author="Reagan Hwang" w:date="2014-07-03T12:49:00Z">
+        <w:r>
+          <w:rPr>
+            <w:rFonts w:hint="eastAsia"/>
+          </w:rPr>
+          <w:delText>엽니다.</w:delText>
+        </w:r>
+        <w:r>
+          <w:delText xml:space="preserve"> </w:delText>
+        </w:r>
+      </w:del>
     </w:p>
     <w:p>
       <w:pPr>
@@ -2112,7 +2557,7 @@
         </w:numPr>
         <w:ind w:leftChars="0"/>
       </w:pPr>
-      <w:del w:id="53" w:author="Reagan Hwang" w:date="2014-07-03T11:58:00Z">
+      <w:del w:id="93" w:author="Reagan Hwang" w:date="2014-07-03T11:58:00Z">
         <w:r>
           <w:rPr>
             <w:rFonts w:hint="eastAsia"/>
@@ -2120,7 +2565,7 @@
           <w:delText>텍스트 편집기</w:delText>
         </w:r>
       </w:del>
-      <w:ins w:id="54" w:author="Reagan Hwang" w:date="2014-07-03T11:58:00Z">
+      <w:ins w:id="94" w:author="Reagan Hwang" w:date="2014-07-03T11:58:00Z">
         <w:r>
           <w:rPr>
             <w:rFonts w:hint="eastAsia"/>
@@ -2146,11 +2591,64 @@
       <w:r>
         <w:t xml:space="preserve"> </w:t>
       </w:r>
-      <w:r>
-        <w:rPr>
-          <w:rFonts w:hint="eastAsia"/>
-        </w:rPr>
-        <w:t>아래와 같이 두번째,</w:t>
+      <w:ins w:id="95" w:author="Reagan Hwang" w:date="2014-07-03T12:51:00Z">
+        <w:r>
+          <w:t xml:space="preserve">Mona Lisa </w:t>
+        </w:r>
+        <w:r>
+          <w:rPr>
+            <w:rFonts w:hint="eastAsia"/>
+          </w:rPr>
+          <w:t xml:space="preserve">텍스트와 이미지가 포함되어 있는 </w:t>
+        </w:r>
+        <w:r>
+          <w:t xml:space="preserve">Grid </w:t>
+        </w:r>
+        <w:r>
+          <w:rPr>
+            <w:rFonts w:hint="eastAsia"/>
+          </w:rPr>
+          <w:t>컨트롤</w:t>
+        </w:r>
+      </w:ins>
+      <w:ins w:id="96" w:author="Reagan Hwang" w:date="2014-07-03T12:52:00Z">
+        <w:r>
+          <w:t>의</w:t>
+        </w:r>
+        <w:r>
+          <w:rPr>
+            <w:rFonts w:hint="eastAsia"/>
+          </w:rPr>
+          <w:t xml:space="preserve"> 행 선언</w:t>
+        </w:r>
+      </w:ins>
+      <w:ins w:id="97" w:author="Reagan Hwang" w:date="2014-07-03T12:51:00Z">
+        <w:r>
+          <w:rPr>
+            <w:rFonts w:hint="eastAsia"/>
+          </w:rPr>
+          <w:t xml:space="preserve"> 부분입니다. </w:t>
+        </w:r>
+      </w:ins>
+      <w:r>
+        <w:rPr>
+          <w:rFonts w:hint="eastAsia"/>
+        </w:rPr>
+        <w:t xml:space="preserve">아래와 같이 </w:t>
+      </w:r>
+      <w:ins w:id="98" w:author="Reagan Hwang" w:date="2014-07-03T12:53:00Z">
+        <w:r>
+          <w:rPr>
+            <w:rFonts w:hint="eastAsia"/>
+          </w:rPr>
+          <w:t xml:space="preserve">첫 번째 행만 50으로 높이가 설정되어 있고, </w:t>
+        </w:r>
+      </w:ins>
+      <w:r>
+        <w:rPr>
+          <w:rFonts w:hint="eastAsia"/>
+        </w:rPr>
+        <w:t>두번째,</w:t>
       </w:r>
       <w:r>
         <w:t xml:space="preserve"> </w:t>
@@ -2159,7 +2657,29 @@
         <w:rPr>
           <w:rFonts w:hint="eastAsia"/>
         </w:rPr>
-        <w:t>세번째 행의 높이가 자동으로 되어 있습니다.</w:t>
+        <w:t>세번째 행의 높이</w:t>
+      </w:r>
+      <w:ins w:id="99" w:author="Reagan Hwang" w:date="2014-07-03T12:53:00Z">
+        <w:r>
+          <w:rPr>
+            <w:rFonts w:hint="eastAsia"/>
+          </w:rPr>
+          <w:t>는</w:t>
+        </w:r>
+      </w:ins>
+      <w:del w:id="100" w:author="Reagan Hwang" w:date="2014-07-03T12:53:00Z">
+        <w:r>
+          <w:rPr>
+            <w:rFonts w:hint="eastAsia"/>
+          </w:rPr>
+          <w:delText>가</w:delText>
+        </w:r>
+      </w:del>
+      <w:r>
+        <w:rPr>
+          <w:rFonts w:hint="eastAsia"/>
+        </w:rPr>
+        <w:t xml:space="preserve"> 자동으로 되어 있습니다.</w:t>
       </w:r>
       <w:r>
         <w:t xml:space="preserve"> </w:t>
@@ -2174,7 +2694,6 @@
         <w:rPr>
           <w:noProof/>
         </w:rPr>
-        <w:lastRenderedPageBreak/>
         <w:drawing>
           <wp:inline distT="0" distB="0" distL="0" distR="0" wp14:anchorId="339E4614" wp14:editId="28DBDE3D">
             <wp:extent cx="3272485" cy="1038225"/>
@@ -2239,7 +2758,45 @@
           <w:rFonts w:hint="eastAsia"/>
           <w:noProof/>
         </w:rPr>
-        <w:t>를 통해 어떤식으로 구현이 되어있는지 간단히 알아봅니다.</w:t>
+        <w:t xml:space="preserve">를 통해 </w:t>
+      </w:r>
+      <w:ins w:id="101" w:author="Reagan Hwang" w:date="2014-07-03T12:53:00Z">
+        <w:r>
+          <w:rPr>
+            <w:noProof/>
+          </w:rPr>
+          <w:t>Visual State</w:t>
+        </w:r>
+        <w:r>
+          <w:rPr>
+            <w:rFonts w:hint="eastAsia"/>
+            <w:noProof/>
+          </w:rPr>
+          <w:t xml:space="preserve">가 </w:t>
+        </w:r>
+      </w:ins>
+      <w:r>
+        <w:rPr>
+          <w:rFonts w:hint="eastAsia"/>
+          <w:noProof/>
+        </w:rPr>
+        <w:t>어떤</w:t>
+      </w:r>
+      <w:ins w:id="102" w:author="Reagan Hwang" w:date="2014-07-03T12:53:00Z">
+        <w:r>
+          <w:rPr>
+            <w:rFonts w:hint="eastAsia"/>
+            <w:noProof/>
+          </w:rPr>
+          <w:t xml:space="preserve"> </w:t>
+        </w:r>
+      </w:ins>
+      <w:r>
+        <w:rPr>
+          <w:rFonts w:hint="eastAsia"/>
+          <w:noProof/>
+        </w:rPr>
+        <w:t>식으로 구현이 되어있는지 간단히 알아봅니다.</w:t>
       </w:r>
       <w:r>
         <w:rPr>
@@ -2363,6 +2920,17 @@
       <w:r>
         <w:t xml:space="preserve"> </w:t>
       </w:r>
+      <w:ins w:id="103" w:author="Reagan Hwang" w:date="2014-07-03T12:57:00Z">
+        <w:r>
+          <w:t>XAML</w:t>
+        </w:r>
+        <w:r>
+          <w:rPr>
+            <w:rFonts w:hint="eastAsia"/>
+          </w:rPr>
+          <w:t xml:space="preserve">에 정의해 놓은 </w:t>
+        </w:r>
+      </w:ins>
       <w:r>
         <w:rPr>
           <w:rFonts w:hint="eastAsia"/>
@@ -2385,8 +2953,68 @@
         <w:rPr>
           <w:rFonts w:hint="eastAsia"/>
         </w:rPr>
-        <w:t>두가지가 만들어져 있습니다.</w:t>
-      </w:r>
+        <w:t>두</w:t>
+      </w:r>
+      <w:ins w:id="104" w:author="Reagan Hwang" w:date="2014-07-03T12:57:00Z">
+        <w:r>
+          <w:rPr>
+            <w:rFonts w:hint="eastAsia"/>
+          </w:rPr>
+          <w:t xml:space="preserve"> </w:t>
+        </w:r>
+      </w:ins>
+      <w:r>
+        <w:rPr>
+          <w:rFonts w:hint="eastAsia"/>
+        </w:rPr>
+        <w:t>가지</w:t>
+      </w:r>
+      <w:del w:id="105" w:author="Reagan Hwang" w:date="2014-07-03T12:57:00Z">
+        <w:r>
+          <w:rPr>
+            <w:rFonts w:hint="eastAsia"/>
+          </w:rPr>
+          <w:delText>가</w:delText>
+        </w:r>
+      </w:del>
+      <w:ins w:id="106" w:author="Reagan Hwang" w:date="2014-07-03T12:58:00Z">
+        <w:r>
+          <w:rPr>
+            <w:rFonts w:hint="eastAsia"/>
+          </w:rPr>
+          <w:t xml:space="preserve"> Visual State</w:t>
+        </w:r>
+      </w:ins>
+      <w:ins w:id="107" w:author="Reagan Hwang" w:date="2014-07-03T12:57:00Z">
+        <w:r>
+          <w:rPr>
+            <w:rFonts w:hint="eastAsia"/>
+          </w:rPr>
+          <w:t>를</w:t>
+        </w:r>
+      </w:ins>
+      <w:r>
+        <w:rPr>
+          <w:rFonts w:hint="eastAsia"/>
+        </w:rPr>
+        <w:t xml:space="preserve"> </w:t>
+      </w:r>
+      <w:del w:id="108" w:author="Reagan Hwang" w:date="2014-07-03T12:58:00Z">
+        <w:r>
+          <w:rPr>
+            <w:rFonts w:hint="eastAsia"/>
+          </w:rPr>
+          <w:delText>만들어져 있습니다.</w:delText>
+        </w:r>
+      </w:del>
+      <w:ins w:id="109" w:author="Reagan Hwang" w:date="2014-07-03T12:58:00Z">
+        <w:r>
+          <w:rPr>
+            <w:rFonts w:hint="eastAsia"/>
+          </w:rPr>
+          <w:t>확인할 수 있습니다.</w:t>
+        </w:r>
+      </w:ins>
     </w:p>
     <w:p>
       <w:pPr>
@@ -2397,6 +3025,7 @@
         <w:rPr>
           <w:noProof/>
         </w:rPr>
+        <w:lastRenderedPageBreak/>
         <w:drawing>
           <wp:inline distT="0" distB="0" distL="0" distR="0" wp14:anchorId="3281A907" wp14:editId="333E3761">
             <wp:extent cx="2914650" cy="1590675"/>
@@ -2450,13 +3079,35 @@
         <w:t>P</w:t>
       </w:r>
       <w:r>
-        <w:t>ortrait(</w:t>
-      </w:r>
-      <w:r>
-        <w:rPr>
-          <w:rFonts w:hint="eastAsia"/>
-        </w:rPr>
-        <w:t>세로모드)를 선택하면</w:t>
+        <w:t>ortrait</w:t>
+      </w:r>
+      <w:del w:id="110" w:author="Reagan Hwang" w:date="2014-07-03T12:55:00Z">
+        <w:r>
+          <w:delText>(</w:delText>
+        </w:r>
+        <w:r>
+          <w:rPr>
+            <w:rFonts w:hint="eastAsia"/>
+          </w:rPr>
+          <w:delText>세로모드)</w:delText>
+        </w:r>
+      </w:del>
+      <w:ins w:id="111" w:author="Reagan Hwang" w:date="2014-07-03T12:55:00Z">
+        <w:r>
+          <w:t xml:space="preserve"> </w:t>
+        </w:r>
+        <w:r>
+          <w:rPr>
+            <w:rFonts w:hint="eastAsia"/>
+          </w:rPr>
+          <w:t>상태</w:t>
+        </w:r>
+      </w:ins>
+      <w:r>
+        <w:rPr>
+          <w:rFonts w:hint="eastAsia"/>
+        </w:rPr>
+        <w:t>를 선택하면</w:t>
       </w:r>
       <w:r>
         <w:t xml:space="preserve"> </w:t>
@@ -2465,58 +3116,212 @@
         <w:rPr>
           <w:rFonts w:hint="eastAsia"/>
         </w:rPr>
-        <w:t>레코딩이 되고 있음을 알립니다.</w:t>
-      </w:r>
-      <w:r>
-        <w:t xml:space="preserve"> </w:t>
-      </w:r>
-      <w:r>
-        <w:rPr>
-          <w:rFonts w:hint="eastAsia"/>
-        </w:rPr>
-        <w:t xml:space="preserve">이 때 </w:t>
-      </w:r>
-      <w:r>
-        <w:t>UI</w:t>
-      </w:r>
-      <w:r>
-        <w:rPr>
-          <w:rFonts w:hint="eastAsia"/>
-        </w:rPr>
-        <w:t>를 변경하게 되면 변경내용이 세로모드에 반영됩니다.</w:t>
-      </w:r>
-      <w:r>
-        <w:t xml:space="preserve"> </w:t>
-      </w:r>
-      <w:r>
-        <w:rPr>
-          <w:rFonts w:hint="eastAsia"/>
-        </w:rPr>
-        <w:t xml:space="preserve">가로모드를 선택하고 </w:t>
-      </w:r>
-      <w:r>
-        <w:t xml:space="preserve">UI </w:t>
-      </w:r>
-      <w:r>
-        <w:rPr>
-          <w:rFonts w:hint="eastAsia"/>
-        </w:rPr>
-        <w:t>변경을 하게 되면 가로모드에 변경내용이 반영되게 됩니다.</w:t>
-      </w:r>
-      <w:r>
-        <w:t xml:space="preserve"> </w:t>
-      </w:r>
+        <w:t xml:space="preserve">레코딩이 </w:t>
+      </w:r>
+      <w:ins w:id="112" w:author="Reagan Hwang" w:date="2014-07-03T13:11:00Z">
+        <w:r>
+          <w:rPr>
+            <w:rFonts w:hint="eastAsia"/>
+          </w:rPr>
+          <w:t xml:space="preserve">되고 있다는 표시가 나오는데, 이 때 </w:t>
+        </w:r>
+        <w:r>
+          <w:t>UI</w:t>
+        </w:r>
+        <w:r>
+          <w:rPr>
+            <w:rFonts w:hint="eastAsia"/>
+          </w:rPr>
+          <w:t xml:space="preserve">를 수정하면 상태가 적용되었을 때 반영이 됩니다. </w:t>
+        </w:r>
+      </w:ins>
+      <w:del w:id="113" w:author="Reagan Hwang" w:date="2014-07-03T13:11:00Z">
+        <w:r>
+          <w:rPr>
+            <w:rFonts w:hint="eastAsia"/>
+          </w:rPr>
+          <w:delText>되고 있음을 알립니다.</w:delText>
+        </w:r>
+        <w:r>
+          <w:delText xml:space="preserve"> </w:delText>
+        </w:r>
+      </w:del>
+      <w:del w:id="114" w:author="Reagan Hwang" w:date="2014-07-03T13:09:00Z">
+        <w:r>
+          <w:rPr>
+            <w:rFonts w:hint="eastAsia"/>
+          </w:rPr>
+          <w:delText xml:space="preserve">이 때 </w:delText>
+        </w:r>
+        <w:r>
+          <w:delText>UI</w:delText>
+        </w:r>
+        <w:r>
+          <w:rPr>
+            <w:rFonts w:hint="eastAsia"/>
+          </w:rPr>
+          <w:delText>를 변경하</w:delText>
+        </w:r>
+      </w:del>
+      <w:del w:id="115" w:author="Reagan Hwang" w:date="2014-07-03T13:06:00Z">
+        <w:r>
+          <w:rPr>
+            <w:rFonts w:hint="eastAsia"/>
+          </w:rPr>
+          <w:delText xml:space="preserve">게 되면 변경내용이 </w:delText>
+        </w:r>
+      </w:del>
+      <w:del w:id="116" w:author="Reagan Hwang" w:date="2014-07-03T12:55:00Z">
+        <w:r>
+          <w:rPr>
+            <w:rFonts w:hint="eastAsia"/>
+          </w:rPr>
+          <w:delText>세로모드</w:delText>
+        </w:r>
+      </w:del>
+      <w:del w:id="117" w:author="Reagan Hwang" w:date="2014-07-03T13:06:00Z">
+        <w:r>
+          <w:rPr>
+            <w:rFonts w:hint="eastAsia"/>
+          </w:rPr>
+          <w:delText>에 반영</w:delText>
+        </w:r>
+        <w:r>
+          <w:rPr>
+            <w:rFonts w:hint="eastAsia"/>
+          </w:rPr>
+          <w:delText>됩니다.</w:delText>
+        </w:r>
+      </w:del>
+      <w:del w:id="118" w:author="Reagan Hwang" w:date="2014-07-03T13:09:00Z">
+        <w:r>
+          <w:delText xml:space="preserve"> </w:delText>
+        </w:r>
+      </w:del>
+      <w:del w:id="119" w:author="Reagan Hwang" w:date="2014-07-03T12:56:00Z">
+        <w:r>
+          <w:rPr>
+            <w:rFonts w:hint="eastAsia"/>
+          </w:rPr>
+          <w:delText>가로모드</w:delText>
+        </w:r>
+      </w:del>
+      <w:del w:id="120" w:author="Reagan Hwang" w:date="2014-07-03T13:09:00Z">
+        <w:r>
+          <w:rPr>
+            <w:rFonts w:hint="eastAsia"/>
+          </w:rPr>
+          <w:delText xml:space="preserve">를 선택하고 </w:delText>
+        </w:r>
+        <w:r>
+          <w:delText xml:space="preserve">UI </w:delText>
+        </w:r>
+        <w:r>
+          <w:rPr>
+            <w:rFonts w:hint="eastAsia"/>
+          </w:rPr>
+          <w:delText xml:space="preserve">변경을 하게 되면 </w:delText>
+        </w:r>
+      </w:del>
+      <w:del w:id="121" w:author="Reagan Hwang" w:date="2014-07-03T12:56:00Z">
+        <w:r>
+          <w:rPr>
+            <w:rFonts w:hint="eastAsia"/>
+          </w:rPr>
+          <w:delText>가로모드에 변경내용이 반영되게 됩니다.</w:delText>
+        </w:r>
+      </w:del>
+      <w:ins w:id="122" w:author="Reagan Hwang" w:date="2014-07-03T13:09:00Z">
+        <w:r>
+          <w:t xml:space="preserve"> </w:t>
+        </w:r>
+      </w:ins>
+      <w:ins w:id="123" w:author="Reagan Hwang" w:date="2014-07-03T13:10:00Z">
+        <w:r>
+          <w:rPr>
+            <w:rFonts w:hint="eastAsia"/>
+          </w:rPr>
+          <w:t xml:space="preserve">화면 왼쪽의 </w:t>
+        </w:r>
+      </w:ins>
+      <w:ins w:id="124" w:author="Reagan Hwang" w:date="2014-07-03T13:09:00Z">
+        <w:r>
+          <w:t>Objects and Timeline</w:t>
+        </w:r>
+      </w:ins>
+      <w:ins w:id="125" w:author="Reagan Hwang" w:date="2014-07-03T13:10:00Z">
+        <w:r>
+          <w:rPr>
+            <w:rFonts w:hint="eastAsia"/>
+          </w:rPr>
+          <w:t xml:space="preserve">창에서 </w:t>
+        </w:r>
+        <w:proofErr w:type="spellStart"/>
+        <w:r>
+          <w:t>MonaLisaDetails</w:t>
+        </w:r>
+        <w:proofErr w:type="spellEnd"/>
+        <w:r>
+          <w:rPr>
+            <w:rFonts w:hint="eastAsia"/>
+          </w:rPr>
+          <w:t>를 선택하고 Properties</w:t>
+        </w:r>
+        <w:r>
+          <w:t xml:space="preserve"> </w:t>
+        </w:r>
+        <w:r>
+          <w:rPr>
+            <w:rFonts w:hint="eastAsia"/>
+          </w:rPr>
+          <w:t xml:space="preserve">창을 확인해 보면 </w:t>
+        </w:r>
+        <w:r>
+          <w:t xml:space="preserve">Visibility </w:t>
+        </w:r>
+        <w:r>
+          <w:rPr>
+            <w:rFonts w:hint="eastAsia"/>
+          </w:rPr>
+          <w:t xml:space="preserve">속성이 </w:t>
+        </w:r>
+        <w:r>
+          <w:t>Collapsed</w:t>
+        </w:r>
+        <w:r>
+          <w:rPr>
+            <w:rFonts w:hint="eastAsia"/>
+          </w:rPr>
+          <w:t>로 되어 있</w:t>
+        </w:r>
+      </w:ins>
+      <w:ins w:id="126" w:author="Reagan Hwang" w:date="2014-07-03T13:11:00Z">
+        <w:r>
+          <w:rPr>
+            <w:rFonts w:hint="eastAsia"/>
+          </w:rPr>
+          <w:t xml:space="preserve">어 화면에서 숨겨져 있음을 확인할 수 있습니다. </w:t>
+        </w:r>
+      </w:ins>
+      <w:del w:id="127" w:author="Reagan Hwang" w:date="2014-07-03T13:09:00Z">
+        <w:r>
+          <w:delText xml:space="preserve"> </w:delText>
+        </w:r>
+      </w:del>
     </w:p>
     <w:p>
       <w:pPr>
         <w:pStyle w:val="ListParagraph"/>
         <w:ind w:leftChars="0"/>
+        <w:rPr>
+          <w:del w:id="128" w:author="Reagan Hwang" w:date="2014-07-03T13:13:00Z"/>
+          <w:rFonts w:hint="eastAsia"/>
+        </w:rPr>
       </w:pPr>
       <w:r>
         <w:rPr>
           <w:noProof/>
         </w:rPr>
-        <w:lastRenderedPageBreak/>
         <w:drawing>
           <wp:inline distT="0" distB="0" distL="0" distR="0" wp14:anchorId="1BB4E369" wp14:editId="36F21A0D">
             <wp:extent cx="5731510" cy="3695065"/>
@@ -2553,12 +3358,109 @@
           </wp:inline>
         </w:drawing>
       </w:r>
+      <w:ins w:id="129" w:author="Reagan Hwang" w:date="2014-07-03T13:13:00Z">
+        <w:r>
+          <w:br/>
+        </w:r>
+      </w:ins>
     </w:p>
     <w:p>
       <w:pPr>
         <w:pStyle w:val="ListParagraph"/>
         <w:ind w:leftChars="0"/>
-      </w:pPr>
+        <w:rPr>
+          <w:ins w:id="130" w:author="Reagan Hwang" w:date="2014-07-03T13:13:00Z"/>
+        </w:rPr>
+      </w:pPr>
+      <w:ins w:id="131" w:author="Reagan Hwang" w:date="2014-07-03T13:12:00Z">
+        <w:r>
+          <w:rPr>
+            <w:rFonts w:hint="eastAsia"/>
+          </w:rPr>
+          <w:t xml:space="preserve">따라서, </w:t>
+        </w:r>
+        <w:r>
+          <w:t>Orientation</w:t>
+        </w:r>
+        <w:r>
+          <w:rPr>
+            <w:rFonts w:hint="eastAsia"/>
+          </w:rPr>
+          <w:t>이 세로 모드</w:t>
+        </w:r>
+      </w:ins>
+      <w:ins w:id="132" w:author="Reagan Hwang" w:date="2014-07-03T13:13:00Z">
+        <w:r>
+          <w:rPr>
+            <w:rFonts w:hint="eastAsia"/>
+          </w:rPr>
+          <w:t>일 때,</w:t>
+        </w:r>
+      </w:ins>
+      <w:ins w:id="133" w:author="Reagan Hwang" w:date="2014-07-03T13:12:00Z">
+        <w:r>
+          <w:rPr>
+            <w:rFonts w:hint="eastAsia"/>
+          </w:rPr>
+          <w:t xml:space="preserve"> </w:t>
+        </w:r>
+      </w:ins>
+      <w:proofErr w:type="spellStart"/>
+      <w:ins w:id="134" w:author="Reagan Hwang" w:date="2014-07-03T13:13:00Z">
+        <w:r>
+          <w:t>VisualStateManaer</w:t>
+        </w:r>
+        <w:proofErr w:type="spellEnd"/>
+        <w:r>
+          <w:rPr>
+            <w:rFonts w:hint="eastAsia"/>
+          </w:rPr>
+          <w:t xml:space="preserve">에 </w:t>
+        </w:r>
+      </w:ins>
+      <w:ins w:id="135" w:author="Reagan Hwang" w:date="2014-07-03T13:12:00Z">
+        <w:r>
+          <w:t xml:space="preserve">Portrait </w:t>
+        </w:r>
+        <w:r>
+          <w:rPr>
+            <w:rFonts w:hint="eastAsia"/>
+          </w:rPr>
+          <w:t>상태</w:t>
+        </w:r>
+        <w:r>
+          <w:t>를</w:t>
+        </w:r>
+        <w:r>
+          <w:rPr>
+            <w:rFonts w:hint="eastAsia"/>
+          </w:rPr>
+          <w:t xml:space="preserve"> 적용하고</w:t>
+        </w:r>
+        <w:r>
+          <w:rPr>
+            <w:rFonts w:hint="eastAsia"/>
+          </w:rPr>
+          <w:t xml:space="preserve">, </w:t>
+        </w:r>
+        <w:proofErr w:type="spellStart"/>
+        <w:r>
+          <w:t>MonaLisaDetails</w:t>
+        </w:r>
+        <w:proofErr w:type="spellEnd"/>
+        <w:r>
+          <w:rPr>
+            <w:rFonts w:hint="eastAsia"/>
+          </w:rPr>
+          <w:t>은 화면에서 숨겨</w:t>
+        </w:r>
+        <w:r>
+          <w:rPr>
+            <w:rFonts w:hint="eastAsia"/>
+          </w:rPr>
+          <w:t>집니다.</w:t>
+        </w:r>
+      </w:ins>
     </w:p>
     <w:p>
       <w:pPr>
@@ -2568,36 +3470,66 @@
           <w:numId w:val="24"/>
         </w:numPr>
         <w:ind w:leftChars="0"/>
-      </w:pPr>
-      <w:r>
-        <w:rPr>
-          <w:rFonts w:hint="eastAsia"/>
-        </w:rPr>
-        <w:t>저장 후 Blend를 종료하면 알림메시지와 함께 변경내용을 저장하게 됩니다.</w:t>
-      </w:r>
-      <w:r>
-        <w:t xml:space="preserve"> </w:t>
-      </w:r>
-      <w:r>
-        <w:rPr>
-          <w:rFonts w:hint="eastAsia"/>
-        </w:rPr>
-        <w:t xml:space="preserve">변경내용은 </w:t>
-      </w:r>
-      <w:proofErr w:type="spellStart"/>
-      <w:r>
-        <w:t>ContentOverflow.xaml</w:t>
-      </w:r>
-      <w:proofErr w:type="spellEnd"/>
-      <w:r>
-        <w:rPr>
-          <w:rFonts w:hint="eastAsia"/>
-        </w:rPr>
-        <w:t>에 반영됩니다.</w:t>
-      </w:r>
-      <w:r>
-        <w:t xml:space="preserve"> </w:t>
-      </w:r>
+        <w:pPrChange w:id="136" w:author="Reagan Hwang" w:date="2014-07-03T13:13:00Z">
+          <w:pPr>
+            <w:pStyle w:val="ListParagraph"/>
+            <w:ind w:leftChars="0"/>
+          </w:pPr>
+        </w:pPrChange>
+      </w:pPr>
+      <w:ins w:id="137" w:author="Reagan Hwang" w:date="2014-07-03T13:13:00Z">
+        <w:r>
+          <w:t xml:space="preserve">States </w:t>
+        </w:r>
+        <w:r>
+          <w:rPr>
+            <w:rFonts w:hint="eastAsia"/>
+          </w:rPr>
+          <w:t xml:space="preserve">창에서 </w:t>
+        </w:r>
+        <w:r>
+          <w:t>Landscape</w:t>
+        </w:r>
+      </w:ins>
+      <w:ins w:id="138" w:author="Reagan Hwang" w:date="2014-07-03T13:14:00Z">
+        <w:r>
+          <w:rPr>
+            <w:rFonts w:hint="eastAsia"/>
+          </w:rPr>
+          <w:t xml:space="preserve">를 선택하고, </w:t>
+        </w:r>
+        <w:proofErr w:type="spellStart"/>
+        <w:r>
+          <w:t>MonaLisaDetails</w:t>
+        </w:r>
+        <w:proofErr w:type="spellEnd"/>
+        <w:r>
+          <w:rPr>
+            <w:rFonts w:hint="eastAsia"/>
+          </w:rPr>
+          <w:t xml:space="preserve">의 </w:t>
+        </w:r>
+        <w:r>
+          <w:t xml:space="preserve">Visibility </w:t>
+        </w:r>
+        <w:r>
+          <w:rPr>
+            <w:rFonts w:hint="eastAsia"/>
+          </w:rPr>
+          <w:t xml:space="preserve">속성이 </w:t>
+        </w:r>
+        <w:r>
+          <w:t>Visible</w:t>
+        </w:r>
+        <w:r>
+          <w:rPr>
+            <w:rFonts w:hint="eastAsia"/>
+          </w:rPr>
+          <w:t>로 바뀐 것을 확인합니다.</w:t>
+        </w:r>
+      </w:ins>
+      <w:bookmarkStart w:id="139" w:name="_GoBack"/>
+      <w:bookmarkEnd w:id="139"/>
     </w:p>
     <w:p>
       <w:pPr>
@@ -2612,6 +3544,46 @@
         <w:rPr>
           <w:rFonts w:hint="eastAsia"/>
         </w:rPr>
+        <w:lastRenderedPageBreak/>
+        <w:t>저장 후 Blend를 종료하면 알림메시지와 함께 변경내용을 저장하게 됩니다.</w:t>
+      </w:r>
+      <w:r>
+        <w:t xml:space="preserve"> </w:t>
+      </w:r>
+      <w:r>
+        <w:rPr>
+          <w:rFonts w:hint="eastAsia"/>
+        </w:rPr>
+        <w:t xml:space="preserve">변경내용은 </w:t>
+      </w:r>
+      <w:proofErr w:type="spellStart"/>
+      <w:r>
+        <w:t>ContentOverflow.xaml</w:t>
+      </w:r>
+      <w:proofErr w:type="spellEnd"/>
+      <w:r>
+        <w:rPr>
+          <w:rFonts w:hint="eastAsia"/>
+        </w:rPr>
+        <w:t>에 반영됩니다.</w:t>
+      </w:r>
+      <w:r>
+        <w:t xml:space="preserve"> </w:t>
+      </w:r>
+    </w:p>
+    <w:p>
+      <w:pPr>
+        <w:pStyle w:val="ListParagraph"/>
+        <w:numPr>
+          <w:ilvl w:val="0"/>
+          <w:numId w:val="24"/>
+        </w:numPr>
+        <w:ind w:leftChars="0"/>
+      </w:pPr>
+      <w:r>
+        <w:rPr>
+          <w:rFonts w:hint="eastAsia"/>
+        </w:rPr>
         <w:t>애플리케이션을 종료합니다.</w:t>
       </w:r>
     </w:p>
@@ -2803,7 +3775,7 @@
       <w:r>
         <w:t xml:space="preserve">WVGA 4 inch 512MB </w:t>
       </w:r>
-      <w:ins w:id="55" w:author="Reagan Hwang" w:date="2014-07-03T12:06:00Z">
+      <w:ins w:id="140" w:author="Reagan Hwang" w:date="2014-07-03T12:06:00Z">
         <w:r>
           <w:rPr>
             <w:rFonts w:hint="eastAsia"/>
@@ -2817,7 +3789,7 @@
           <w:t>이터</w:t>
         </w:r>
       </w:ins>
-      <w:del w:id="56" w:author="Reagan Hwang" w:date="2014-07-03T12:06:00Z">
+      <w:del w:id="141" w:author="Reagan Hwang" w:date="2014-07-03T12:06:00Z">
         <w:r>
           <w:rPr>
             <w:rFonts w:hint="eastAsia"/>
@@ -4904,7 +5876,7 @@
   <w:abstractNum w:abstractNumId="23">
     <w:nsid w:val="6C776FB8"/>
     <w:multiLevelType w:val="hybridMultilevel"/>
-    <w:tmpl w:val="24DA3566"/>
+    <w:tmpl w:val="6A2ECACE"/>
     <w:lvl w:ilvl="0" w:tplc="0409000F">
       <w:start w:val="1"/>
       <w:numFmt w:val="decimal"/>
@@ -6635,7 +7607,7 @@
 </file>
 
 <file path=customXml/itemProps1.xml><?xml version="1.0" encoding="utf-8"?>
-<ds:datastoreItem xmlns:ds="http://schemas.openxmlformats.org/officeDocument/2006/customXml" ds:itemID="{991674D8-28E6-4703-BEFA-3F8CC3B1C7ED}">
+<ds:datastoreItem xmlns:ds="http://schemas.openxmlformats.org/officeDocument/2006/customXml" ds:itemID="{1941A95F-EFF4-4D49-BEAC-F695D84D2084}">
   <ds:schemaRefs>
     <ds:schemaRef ds:uri="http://schemas.openxmlformats.org/officeDocument/2006/bibliography"/>
   </ds:schemaRefs>

--- a/Session 6/Session 6.docx
+++ b/Session 6/Session 6.docx
@@ -3528,8 +3528,6 @@
           <w:t>로 바뀐 것을 확인합니다.</w:t>
         </w:r>
       </w:ins>
-      <w:bookmarkStart w:id="139" w:name="_GoBack"/>
-      <w:bookmarkEnd w:id="139"/>
     </w:p>
     <w:p>
       <w:pPr>
@@ -3580,11 +3578,33 @@
         </w:numPr>
         <w:ind w:leftChars="0"/>
       </w:pPr>
-      <w:r>
-        <w:rPr>
-          <w:rFonts w:hint="eastAsia"/>
-        </w:rPr>
-        <w:t>애플리케이션을 종료합니다.</w:t>
+      <w:del w:id="139" w:author="Reagan Hwang" w:date="2014-07-03T13:15:00Z">
+        <w:r>
+          <w:rPr>
+            <w:rFonts w:hint="eastAsia"/>
+          </w:rPr>
+          <w:delText xml:space="preserve">애플리케이션을 </w:delText>
+        </w:r>
+      </w:del>
+      <w:ins w:id="140" w:author="Reagan Hwang" w:date="2014-07-03T13:15:00Z">
+        <w:r>
+          <w:rPr>
+            <w:rFonts w:hint="eastAsia"/>
+          </w:rPr>
+          <w:t>Blend를</w:t>
+        </w:r>
+        <w:r>
+          <w:rPr>
+            <w:rFonts w:hint="eastAsia"/>
+          </w:rPr>
+          <w:t xml:space="preserve"> </w:t>
+        </w:r>
+      </w:ins>
+      <w:r>
+        <w:rPr>
+          <w:rFonts w:hint="eastAsia"/>
+        </w:rPr>
+        <w:t>종료합니다.</w:t>
       </w:r>
     </w:p>
     <w:p>
@@ -3636,12 +3656,68 @@
       <w:r>
         <w:t xml:space="preserve"> </w:t>
       </w:r>
-      <w:r>
-        <w:rPr>
-          <w:rFonts w:hint="eastAsia"/>
-        </w:rPr>
-        <w:t>코드내용을 간략히 살펴봅니다.</w:t>
-      </w:r>
+      <w:del w:id="141" w:author="Reagan Hwang" w:date="2014-07-03T13:19:00Z">
+        <w:r>
+          <w:rPr>
+            <w:rFonts w:hint="eastAsia"/>
+          </w:rPr>
+          <w:delText>코드내용을 간략히 살펴봅니다.</w:delText>
+        </w:r>
+      </w:del>
+      <w:ins w:id="142" w:author="Reagan Hwang" w:date="2014-07-03T13:19:00Z">
+        <w:r>
+          <w:t xml:space="preserve"> </w:t>
+        </w:r>
+        <w:proofErr w:type="spellStart"/>
+        <w:r>
+          <w:t>Windows.Graphics.Display.DisplayInformation</w:t>
+        </w:r>
+      </w:ins>
+      <w:ins w:id="143" w:author="Reagan Hwang" w:date="2014-07-03T13:20:00Z">
+        <w:r>
+          <w:t>.GetForCurrentView</w:t>
+        </w:r>
+        <w:proofErr w:type="spellEnd"/>
+        <w:r>
+          <w:t>()</w:t>
+        </w:r>
+        <w:r>
+          <w:rPr>
+            <w:rFonts w:hint="eastAsia"/>
+          </w:rPr>
+          <w:t xml:space="preserve">를 통해 현재 디스플레이 정보를 가져온 후, </w:t>
+        </w:r>
+        <w:proofErr w:type="spellStart"/>
+        <w:r>
+          <w:t>DisplayInfoLoaded</w:t>
+        </w:r>
+        <w:proofErr w:type="spellEnd"/>
+        <w:r>
+          <w:t xml:space="preserve"> </w:t>
+        </w:r>
+        <w:r>
+          <w:rPr>
+            <w:rFonts w:hint="eastAsia"/>
+          </w:rPr>
+          <w:t>핸들러에서 각각의 정보들을</w:t>
+        </w:r>
+      </w:ins>
+      <w:ins w:id="144" w:author="Reagan Hwang" w:date="2014-07-03T13:21:00Z">
+        <w:r>
+          <w:t xml:space="preserve"> </w:t>
+        </w:r>
+        <w:proofErr w:type="spellStart"/>
+        <w:r>
+          <w:t>TextBlock</w:t>
+        </w:r>
+        <w:proofErr w:type="spellEnd"/>
+        <w:r>
+          <w:rPr>
+            <w:rFonts w:hint="eastAsia"/>
+          </w:rPr>
+          <w:t>에 표시하고 있습니다.</w:t>
+        </w:r>
+      </w:ins>
     </w:p>
     <w:p>
       <w:pPr>
@@ -3675,15 +3751,17 @@
       <w:r>
         <w:t xml:space="preserve"> </w:t>
       </w:r>
-      <w:r>
-        <w:rPr>
-          <w:rFonts w:hint="eastAsia"/>
-        </w:rPr>
-        <w:t>현재 디스플레이의 정보를 보여줍니다.</w:t>
-      </w:r>
-      <w:r>
-        <w:t xml:space="preserve"> </w:t>
-      </w:r>
+      <w:del w:id="145" w:author="Reagan Hwang" w:date="2014-07-03T13:18:00Z">
+        <w:r>
+          <w:rPr>
+            <w:rFonts w:hint="eastAsia"/>
+          </w:rPr>
+          <w:delText>현재 디스플레이의 정보를 보여줍니다.</w:delText>
+        </w:r>
+        <w:r>
+          <w:delText xml:space="preserve"> </w:delText>
+        </w:r>
+      </w:del>
     </w:p>
     <w:p>
       <w:pPr>
@@ -3757,8 +3835,44 @@
         <w:rPr>
           <w:rFonts w:hint="eastAsia"/>
         </w:rPr>
-        <w:t>이 됩니다.</w:t>
-      </w:r>
+        <w:t xml:space="preserve">이 </w:t>
+      </w:r>
+      <w:del w:id="146" w:author="Reagan Hwang" w:date="2014-07-03T13:21:00Z">
+        <w:r>
+          <w:rPr>
+            <w:rFonts w:hint="eastAsia"/>
+          </w:rPr>
+          <w:delText>됩니다.</w:delText>
+        </w:r>
+      </w:del>
+      <w:ins w:id="147" w:author="Reagan Hwang" w:date="2014-07-03T13:21:00Z">
+        <w:r>
+          <w:rPr>
+            <w:rFonts w:hint="eastAsia"/>
+          </w:rPr>
+          <w:t xml:space="preserve">되고, </w:t>
+        </w:r>
+      </w:ins>
+      <w:ins w:id="148" w:author="Reagan Hwang" w:date="2014-07-03T13:22:00Z">
+        <w:r>
+          <w:t>raw DPI</w:t>
+        </w:r>
+        <w:r>
+          <w:rPr>
+            <w:rFonts w:hint="eastAsia"/>
+          </w:rPr>
+          <w:t xml:space="preserve">는 </w:t>
+        </w:r>
+        <w:r>
+          <w:t>309</w:t>
+        </w:r>
+        <w:r>
+          <w:rPr>
+            <w:rFonts w:hint="eastAsia"/>
+          </w:rPr>
+          <w:t>정도가 나옵니다.</w:t>
+        </w:r>
+      </w:ins>
       <w:r>
         <w:t xml:space="preserve"> </w:t>
       </w:r>
@@ -3775,7 +3889,7 @@
       <w:r>
         <w:t xml:space="preserve">WVGA 4 inch 512MB </w:t>
       </w:r>
-      <w:ins w:id="140" w:author="Reagan Hwang" w:date="2014-07-03T12:06:00Z">
+      <w:ins w:id="149" w:author="Reagan Hwang" w:date="2014-07-03T12:06:00Z">
         <w:r>
           <w:rPr>
             <w:rFonts w:hint="eastAsia"/>
@@ -3789,7 +3903,7 @@
           <w:t>이터</w:t>
         </w:r>
       </w:ins>
-      <w:del w:id="141" w:author="Reagan Hwang" w:date="2014-07-03T12:06:00Z">
+      <w:del w:id="150" w:author="Reagan Hwang" w:date="2014-07-03T12:06:00Z">
         <w:r>
           <w:rPr>
             <w:rFonts w:hint="eastAsia"/>
@@ -3827,8 +3941,44 @@
         <w:rPr>
           <w:rFonts w:hint="eastAsia"/>
         </w:rPr>
-        <w:t>가 됩니다.</w:t>
-      </w:r>
+        <w:t xml:space="preserve">가 </w:t>
+      </w:r>
+      <w:del w:id="151" w:author="Reagan Hwang" w:date="2014-07-03T13:22:00Z">
+        <w:r>
+          <w:rPr>
+            <w:rFonts w:hint="eastAsia"/>
+          </w:rPr>
+          <w:delText>됩니다.</w:delText>
+        </w:r>
+      </w:del>
+      <w:ins w:id="152" w:author="Reagan Hwang" w:date="2014-07-03T13:22:00Z">
+        <w:r>
+          <w:rPr>
+            <w:rFonts w:hint="eastAsia"/>
+          </w:rPr>
+          <w:t xml:space="preserve">되고, </w:t>
+        </w:r>
+        <w:r>
+          <w:t>raw DPI</w:t>
+        </w:r>
+        <w:r>
+          <w:rPr>
+            <w:rFonts w:hint="eastAsia"/>
+          </w:rPr>
+          <w:t xml:space="preserve">는 </w:t>
+        </w:r>
+        <w:r>
+          <w:t>233</w:t>
+        </w:r>
+        <w:r>
+          <w:rPr>
+            <w:rFonts w:hint="eastAsia"/>
+          </w:rPr>
+          <w:t>이 됩니다.</w:t>
+        </w:r>
+      </w:ins>
+      <w:bookmarkStart w:id="153" w:name="_GoBack"/>
+      <w:bookmarkEnd w:id="153"/>
     </w:p>
     <w:p>
       <w:pPr>
@@ -7607,7 +7757,7 @@
 </file>
 
 <file path=customXml/itemProps1.xml><?xml version="1.0" encoding="utf-8"?>
-<ds:datastoreItem xmlns:ds="http://schemas.openxmlformats.org/officeDocument/2006/customXml" ds:itemID="{1941A95F-EFF4-4D49-BEAC-F695D84D2084}">
+<ds:datastoreItem xmlns:ds="http://schemas.openxmlformats.org/officeDocument/2006/customXml" ds:itemID="{F6324953-6A4E-4473-8F05-032B539E0A7D}">
   <ds:schemaRefs>
     <ds:schemaRef ds:uri="http://schemas.openxmlformats.org/officeDocument/2006/bibliography"/>
   </ds:schemaRefs>
